--- a/JPCGames.docx
+++ b/JPCGames.docx
@@ -21,6 +21,7 @@
           <w:r>
             <w:rPr>
               <w:noProof/>
+              <w:lang w:eastAsia="es-ES"/>
             </w:rPr>
             <mc:AlternateContent>
               <mc:Choice Requires="wps">
@@ -97,6 +98,7 @@
                                     <w:calendar w:val="gregorian"/>
                                   </w:date>
                                 </w:sdtPr>
+                                <w:sdtEndPr/>
                                 <w:sdtContent>
                                   <w:p>
                                     <w:pPr>
@@ -164,6 +166,7 @@
                               <w:calendar w:val="gregorian"/>
                             </w:date>
                           </w:sdtPr>
+                          <w:sdtEndPr/>
                           <w:sdtContent>
                             <w:p>
                               <w:pPr>
@@ -197,6 +200,7 @@
           <w:r>
             <w:rPr>
               <w:noProof/>
+              <w:lang w:eastAsia="es-ES"/>
             </w:rPr>
             <mc:AlternateContent>
               <mc:Choice Requires="wpg">
@@ -559,6 +563,7 @@
           <w:r>
             <w:rPr>
               <w:noProof/>
+              <w:lang w:eastAsia="es-ES"/>
             </w:rPr>
             <mc:AlternateContent>
               <mc:Choice Requires="wps">
@@ -633,6 +638,7 @@
                                     <w:dataBinding w:prefixMappings="xmlns:ns0='http://schemas.microsoft.com/office/2006/coverPageProps' " w:xpath="/ns0:CoverPageProperties[1]/ns0:CompanyAddress[1]" w:storeItemID="{55AF091B-3C7A-41E3-B477-F2FDAA23CFDA}"/>
                                     <w:text/>
                                   </w:sdtPr>
+                                  <w:sdtEndPr/>
                                   <w:sdtContent>
                                     <w:r>
                                       <w:rPr>
@@ -705,6 +711,7 @@
                               <w:dataBinding w:prefixMappings="xmlns:ns0='http://schemas.microsoft.com/office/2006/coverPageProps' " w:xpath="/ns0:CoverPageProperties[1]/ns0:CompanyAddress[1]" w:storeItemID="{55AF091B-3C7A-41E3-B477-F2FDAA23CFDA}"/>
                               <w:text/>
                             </w:sdtPr>
+                            <w:sdtEndPr/>
                             <w:sdtContent>
                               <w:r>
                                 <w:rPr>
@@ -736,6 +743,7 @@
           <w:r>
             <w:rPr>
               <w:noProof/>
+              <w:lang w:eastAsia="es-ES"/>
             </w:rPr>
             <mc:AlternateContent>
               <mc:Choice Requires="wps">
@@ -810,6 +818,7 @@
                                   <w:dataBinding w:prefixMappings="xmlns:ns0='http://purl.org/dc/elements/1.1/' xmlns:ns1='http://schemas.openxmlformats.org/package/2006/metadata/core-properties' " w:xpath="/ns1:coreProperties[1]/ns0:subject[1]" w:storeItemID="{6C3C8BC8-F283-45AE-878A-BAB7291924A1}"/>
                                   <w:text/>
                                 </w:sdtPr>
+                                <w:sdtEndPr/>
                                 <w:sdtContent>
                                   <w:p>
                                     <w:pPr>
@@ -886,6 +895,7 @@
                             <w:dataBinding w:prefixMappings="xmlns:ns0='http://purl.org/dc/elements/1.1/' xmlns:ns1='http://schemas.openxmlformats.org/package/2006/metadata/core-properties' " w:xpath="/ns1:coreProperties[1]/ns0:subject[1]" w:storeItemID="{6C3C8BC8-F283-45AE-878A-BAB7291924A1}"/>
                             <w:text/>
                           </w:sdtPr>
+                          <w:sdtEndPr/>
                           <w:sdtContent>
                             <w:p>
                               <w:pPr>
@@ -1024,7 +1034,143 @@
           <w:rFonts w:ascii="Times New Roman" w:hAnsi="Times New Roman" w:cs="Times New Roman"/>
           <w:sz w:val="44"/>
         </w:rPr>
-        <w:t>La evolución, desarrollo y resultado final </w:t>
+        <w:t>La evolución, desarrollo y resultado final</w:t>
+      </w:r>
+    </w:p>
+    <w:p>
+      <w:pPr>
+        <w:pStyle w:val="Prrafodelista"/>
+        <w:numPr>
+          <w:ilvl w:val="1"/>
+          <w:numId w:val="3"/>
+        </w:numPr>
+        <w:rPr>
+          <w:rFonts w:ascii="Times New Roman" w:hAnsi="Times New Roman" w:cs="Times New Roman"/>
+          <w:sz w:val="44"/>
+        </w:rPr>
+      </w:pPr>
+      <w:r>
+        <w:rPr>
+          <w:rFonts w:ascii="Times New Roman" w:hAnsi="Times New Roman" w:cs="Times New Roman"/>
+          <w:sz w:val="44"/>
+        </w:rPr>
+        <w:t xml:space="preserve">Creación del </w:t>
+      </w:r>
+      <w:proofErr w:type="spellStart"/>
+      <w:r>
+        <w:rPr>
+          <w:rFonts w:ascii="Times New Roman" w:hAnsi="Times New Roman" w:cs="Times New Roman"/>
+          <w:sz w:val="44"/>
+        </w:rPr>
+        <w:t>mockup</w:t>
+      </w:r>
+      <w:proofErr w:type="spellEnd"/>
+    </w:p>
+    <w:p>
+      <w:pPr>
+        <w:pStyle w:val="Prrafodelista"/>
+        <w:numPr>
+          <w:ilvl w:val="1"/>
+          <w:numId w:val="3"/>
+        </w:numPr>
+        <w:rPr>
+          <w:rFonts w:ascii="Times New Roman" w:hAnsi="Times New Roman" w:cs="Times New Roman"/>
+          <w:sz w:val="44"/>
+        </w:rPr>
+      </w:pPr>
+      <w:r>
+        <w:rPr>
+          <w:rFonts w:ascii="Times New Roman" w:hAnsi="Times New Roman" w:cs="Times New Roman"/>
+          <w:sz w:val="44"/>
+        </w:rPr>
+        <w:t>Creación de la base de datos</w:t>
+      </w:r>
+    </w:p>
+    <w:p>
+      <w:pPr>
+        <w:pStyle w:val="Prrafodelista"/>
+        <w:numPr>
+          <w:ilvl w:val="1"/>
+          <w:numId w:val="3"/>
+        </w:numPr>
+        <w:rPr>
+          <w:rFonts w:ascii="Times New Roman" w:hAnsi="Times New Roman" w:cs="Times New Roman"/>
+          <w:sz w:val="44"/>
+        </w:rPr>
+      </w:pPr>
+      <w:r>
+        <w:rPr>
+          <w:rFonts w:ascii="Times New Roman" w:hAnsi="Times New Roman" w:cs="Times New Roman"/>
+          <w:sz w:val="44"/>
+        </w:rPr>
+        <w:t>Infraestructura</w:t>
+      </w:r>
+    </w:p>
+    <w:p>
+      <w:pPr>
+        <w:pStyle w:val="Prrafodelista"/>
+        <w:numPr>
+          <w:ilvl w:val="1"/>
+          <w:numId w:val="3"/>
+        </w:numPr>
+        <w:rPr>
+          <w:rFonts w:ascii="Times New Roman" w:hAnsi="Times New Roman" w:cs="Times New Roman"/>
+          <w:sz w:val="44"/>
+        </w:rPr>
+      </w:pPr>
+      <w:r>
+        <w:rPr>
+          <w:rFonts w:ascii="Times New Roman" w:hAnsi="Times New Roman" w:cs="Times New Roman"/>
+          <w:sz w:val="44"/>
+        </w:rPr>
+        <w:t>Página web</w:t>
+      </w:r>
+    </w:p>
+    <w:p>
+      <w:pPr>
+        <w:pStyle w:val="Prrafodelista"/>
+        <w:numPr>
+          <w:ilvl w:val="1"/>
+          <w:numId w:val="3"/>
+        </w:numPr>
+        <w:rPr>
+          <w:rFonts w:ascii="Times New Roman" w:hAnsi="Times New Roman" w:cs="Times New Roman"/>
+          <w:sz w:val="44"/>
+        </w:rPr>
+      </w:pPr>
+      <w:r>
+        <w:rPr>
+          <w:rFonts w:ascii="Times New Roman" w:hAnsi="Times New Roman" w:cs="Times New Roman"/>
+          <w:sz w:val="44"/>
+        </w:rPr>
+        <w:t>Creación de la aplicación, documentación y pruebas</w:t>
+      </w:r>
+    </w:p>
+    <w:p>
+      <w:pPr>
+        <w:pStyle w:val="Prrafodelista"/>
+        <w:numPr>
+          <w:ilvl w:val="1"/>
+          <w:numId w:val="3"/>
+        </w:numPr>
+        <w:rPr>
+          <w:rFonts w:ascii="Times New Roman" w:hAnsi="Times New Roman" w:cs="Times New Roman"/>
+          <w:sz w:val="44"/>
+        </w:rPr>
+      </w:pPr>
+      <w:r>
+        <w:rPr>
+          <w:rFonts w:ascii="Times New Roman" w:hAnsi="Times New Roman" w:cs="Times New Roman"/>
+          <w:sz w:val="44"/>
+        </w:rPr>
+        <w:t>Marketing y prevenciones</w:t>
+      </w:r>
+      <w:r>
+        <w:rPr>
+          <w:rFonts w:ascii="Times New Roman" w:hAnsi="Times New Roman" w:cs="Times New Roman"/>
+          <w:sz w:val="44"/>
+        </w:rPr>
+        <w:t> </w:t>
       </w:r>
     </w:p>
     <w:p>
@@ -1037,31 +1183,22 @@
         <w:rPr>
           <w:rFonts w:ascii="Times New Roman" w:hAnsi="Times New Roman" w:cs="Times New Roman"/>
           <w:sz w:val="44"/>
-        </w:rPr>
-      </w:pPr>
-    </w:p>
-    <w:p>
-      <w:pPr>
-        <w:pStyle w:val="Prrafodelista"/>
-        <w:numPr>
-          <w:ilvl w:val="0"/>
-          <w:numId w:val="3"/>
-        </w:numPr>
+          <w:szCs w:val="44"/>
+        </w:rPr>
+      </w:pPr>
+      <w:r>
         <w:rPr>
           <w:rFonts w:ascii="Times New Roman" w:hAnsi="Times New Roman" w:cs="Times New Roman"/>
           <w:sz w:val="44"/>
-        </w:rPr>
-      </w:pPr>
-      <w:bookmarkStart w:id="0" w:name="_GoBack"/>
-      <w:bookmarkEnd w:id="0"/>
-    </w:p>
-    <w:p>
-      <w:pPr>
-        <w:pStyle w:val="Prrafodelista"/>
-        <w:numPr>
-          <w:ilvl w:val="0"/>
-          <w:numId w:val="3"/>
-        </w:numPr>
+          <w:szCs w:val="44"/>
+        </w:rPr>
+        <w:t>URL de los sitios que hemos utilizado</w:t>
+      </w:r>
+    </w:p>
+    <w:p>
+      <w:pPr>
+        <w:pStyle w:val="Prrafodelista"/>
+        <w:ind w:left="1080"/>
         <w:rPr>
           <w:rFonts w:ascii="Times New Roman" w:hAnsi="Times New Roman" w:cs="Times New Roman"/>
           <w:sz w:val="44"/>
@@ -1071,10 +1208,7 @@
     <w:p>
       <w:pPr>
         <w:pStyle w:val="Prrafodelista"/>
-        <w:numPr>
-          <w:ilvl w:val="0"/>
-          <w:numId w:val="3"/>
-        </w:numPr>
+        <w:ind w:left="1080"/>
         <w:rPr>
           <w:rFonts w:ascii="Times New Roman" w:hAnsi="Times New Roman" w:cs="Times New Roman"/>
           <w:sz w:val="44"/>
@@ -1084,10 +1218,7 @@
     <w:p>
       <w:pPr>
         <w:pStyle w:val="Prrafodelista"/>
-        <w:numPr>
-          <w:ilvl w:val="0"/>
-          <w:numId w:val="3"/>
-        </w:numPr>
+        <w:ind w:left="1080"/>
         <w:rPr>
           <w:rFonts w:ascii="Times New Roman" w:hAnsi="Times New Roman" w:cs="Times New Roman"/>
           <w:sz w:val="44"/>
@@ -1096,6 +1227,16 @@
     </w:p>
     <w:p>
       <w:pPr>
+        <w:pStyle w:val="Prrafodelista"/>
+        <w:ind w:left="1080"/>
+        <w:rPr>
+          <w:rFonts w:ascii="Times New Roman" w:hAnsi="Times New Roman" w:cs="Times New Roman"/>
+          <w:sz w:val="44"/>
+        </w:rPr>
+      </w:pPr>
+    </w:p>
+    <w:p>
+      <w:pPr>
         <w:jc w:val="center"/>
         <w:rPr>
           <w:rFonts w:ascii="Times New Roman" w:hAnsi="Times New Roman" w:cs="Times New Roman"/>
@@ -1139,73 +1280,35 @@
     <w:p>
       <w:pPr>
         <w:rPr>
-          <w:rFonts w:ascii="Times New Roman" w:hAnsi="Times New Roman" w:cs="Times New Roman"/>
-          <w:sz w:val="44"/>
-        </w:rPr>
-      </w:pPr>
-    </w:p>
-    <w:p>
-      <w:pPr>
-        <w:rPr>
-          <w:rFonts w:ascii="Times New Roman" w:hAnsi="Times New Roman" w:cs="Times New Roman"/>
-          <w:sz w:val="44"/>
-        </w:rPr>
-      </w:pPr>
-    </w:p>
-    <w:p>
-      <w:pPr>
-        <w:rPr>
-          <w:rFonts w:ascii="Times New Roman" w:hAnsi="Times New Roman" w:cs="Times New Roman"/>
-          <w:sz w:val="44"/>
-        </w:rPr>
-      </w:pPr>
-    </w:p>
-    <w:p>
-      <w:pPr>
-        <w:rPr>
-          <w:rFonts w:ascii="Times New Roman" w:hAnsi="Times New Roman" w:cs="Times New Roman"/>
-          <w:sz w:val="44"/>
-        </w:rPr>
-      </w:pPr>
-    </w:p>
-    <w:p>
-      <w:pPr>
-        <w:rPr>
-          <w:rFonts w:ascii="Times New Roman" w:hAnsi="Times New Roman" w:cs="Times New Roman"/>
-          <w:sz w:val="44"/>
-        </w:rPr>
-      </w:pPr>
-    </w:p>
-    <w:p>
-      <w:pPr>
-        <w:rPr>
           <w:rFonts w:ascii="Arial" w:hAnsi="Arial" w:cs="Arial"/>
-          <w:sz w:val="44"/>
-        </w:rPr>
-      </w:pPr>
-    </w:p>
-    <w:p>
-      <w:pPr>
-        <w:rPr>
-          <w:rFonts w:ascii="Arial" w:hAnsi="Arial" w:cs="Arial"/>
-          <w:sz w:val="48"/>
-        </w:rPr>
-      </w:pPr>
-    </w:p>
-    <w:p>
-      <w:pPr>
-        <w:jc w:val="center"/>
-        <w:rPr>
-          <w:rFonts w:ascii="Times New Roman" w:hAnsi="Times New Roman" w:cs="Times New Roman"/>
-          <w:sz w:val="56"/>
-        </w:rPr>
-      </w:pPr>
-      <w:r>
-        <w:rPr>
-          <w:rFonts w:ascii="Times New Roman" w:hAnsi="Times New Roman" w:cs="Times New Roman"/>
-          <w:sz w:val="56"/>
-        </w:rPr>
-        <w:t xml:space="preserve">Datos del Equipo </w:t>
+          <w:sz w:val="48"/>
+        </w:rPr>
+      </w:pPr>
+    </w:p>
+    <w:p>
+      <w:pPr>
+        <w:rPr>
+          <w:rFonts w:ascii="Times New Roman" w:hAnsi="Times New Roman" w:cs="Times New Roman"/>
+          <w:sz w:val="48"/>
+          <w:szCs w:val="48"/>
+        </w:rPr>
+      </w:pPr>
+      <w:r>
+        <w:rPr>
+          <w:rFonts w:ascii="Times New Roman" w:hAnsi="Times New Roman" w:cs="Times New Roman"/>
+          <w:sz w:val="48"/>
+          <w:szCs w:val="48"/>
+        </w:rPr>
+        <w:lastRenderedPageBreak/>
+        <w:t>1. Datos</w:t>
+      </w:r>
+      <w:r>
+        <w:rPr>
+          <w:rFonts w:ascii="Times New Roman" w:hAnsi="Times New Roman" w:cs="Times New Roman"/>
+          <w:sz w:val="48"/>
+          <w:szCs w:val="48"/>
+        </w:rPr>
+        <w:t xml:space="preserve"> del Equipo </w:t>
       </w:r>
     </w:p>
     <w:p>
@@ -1225,73 +1328,118 @@
         </w:numPr>
         <w:rPr>
           <w:rFonts w:ascii="Times New Roman" w:hAnsi="Times New Roman" w:cs="Times New Roman"/>
-          <w:sz w:val="48"/>
-        </w:rPr>
-      </w:pPr>
-      <w:r>
-        <w:rPr>
-          <w:rFonts w:ascii="Times New Roman" w:hAnsi="Times New Roman" w:cs="Times New Roman"/>
-          <w:sz w:val="52"/>
-        </w:rPr>
-        <w:t>Joan</w:t>
-      </w:r>
-      <w:r>
-        <w:rPr>
-          <w:rFonts w:ascii="Times New Roman" w:hAnsi="Times New Roman" w:cs="Times New Roman"/>
-          <w:sz w:val="48"/>
+          <w:sz w:val="28"/>
+          <w:szCs w:val="28"/>
+        </w:rPr>
+      </w:pPr>
+      <w:r>
+        <w:rPr>
+          <w:rFonts w:ascii="Times New Roman" w:hAnsi="Times New Roman" w:cs="Times New Roman"/>
+          <w:sz w:val="28"/>
+          <w:szCs w:val="28"/>
+        </w:rPr>
+        <w:t xml:space="preserve">Joan </w:t>
+      </w:r>
+      <w:r>
+        <w:rPr>
+          <w:rFonts w:ascii="Times New Roman" w:hAnsi="Times New Roman" w:cs="Times New Roman"/>
+          <w:sz w:val="28"/>
+          <w:szCs w:val="28"/>
+        </w:rPr>
+        <w:t>Peñ</w:t>
+      </w:r>
+      <w:r>
+        <w:rPr>
+          <w:rFonts w:ascii="Times New Roman" w:hAnsi="Times New Roman" w:cs="Times New Roman"/>
+          <w:sz w:val="28"/>
+          <w:szCs w:val="28"/>
+        </w:rPr>
+        <w:t>arrocha</w:t>
+      </w:r>
+    </w:p>
+    <w:p>
+      <w:pPr>
+        <w:rPr>
+          <w:rFonts w:ascii="Times New Roman" w:hAnsi="Times New Roman" w:cs="Times New Roman"/>
+          <w:sz w:val="28"/>
+          <w:szCs w:val="28"/>
+        </w:rPr>
+      </w:pPr>
+      <w:r>
+        <w:rPr>
+          <w:rFonts w:ascii="Times New Roman" w:hAnsi="Times New Roman" w:cs="Times New Roman"/>
+          <w:sz w:val="28"/>
+          <w:szCs w:val="28"/>
+        </w:rPr>
+        <w:t>Email:</w:t>
+      </w:r>
+      <w:r>
+        <w:rPr>
+          <w:rFonts w:ascii="Times New Roman" w:hAnsi="Times New Roman" w:cs="Times New Roman"/>
+          <w:sz w:val="28"/>
+          <w:szCs w:val="28"/>
         </w:rPr>
         <w:t xml:space="preserve"> </w:t>
       </w:r>
-      <w:r>
-        <w:rPr>
-          <w:rFonts w:ascii="Times New Roman" w:hAnsi="Times New Roman" w:cs="Times New Roman"/>
-          <w:sz w:val="52"/>
-        </w:rPr>
-        <w:t>Penyarrocha</w:t>
-      </w:r>
-    </w:p>
-    <w:p>
-      <w:pPr>
-        <w:rPr>
-          <w:rFonts w:ascii="Times New Roman" w:hAnsi="Times New Roman" w:cs="Times New Roman"/>
-          <w:sz w:val="48"/>
-        </w:rPr>
-      </w:pPr>
-      <w:r>
-        <w:rPr>
-          <w:rFonts w:ascii="Times New Roman" w:hAnsi="Times New Roman" w:cs="Times New Roman"/>
-          <w:sz w:val="48"/>
-        </w:rPr>
-        <w:t>Email:</w:t>
-      </w:r>
-    </w:p>
-    <w:p>
-      <w:pPr>
-        <w:rPr>
-          <w:rFonts w:ascii="Times New Roman" w:hAnsi="Times New Roman" w:cs="Times New Roman"/>
-          <w:sz w:val="52"/>
-        </w:rPr>
-      </w:pPr>
-      <w:r>
-        <w:rPr>
-          <w:rFonts w:ascii="Times New Roman" w:hAnsi="Times New Roman" w:cs="Times New Roman"/>
-          <w:sz w:val="48"/>
-        </w:rPr>
-        <w:t>Teléfono</w:t>
-      </w:r>
-      <w:r>
-        <w:rPr>
-          <w:rFonts w:ascii="Times New Roman" w:hAnsi="Times New Roman" w:cs="Times New Roman"/>
-          <w:sz w:val="52"/>
-        </w:rPr>
-        <w:t>:</w:t>
-      </w:r>
-    </w:p>
-    <w:p>
-      <w:pPr>
-        <w:rPr>
-          <w:rFonts w:ascii="Times New Roman" w:hAnsi="Times New Roman" w:cs="Times New Roman"/>
-          <w:sz w:val="48"/>
+      <w:hyperlink r:id="rId9" w:history="1">
+        <w:r>
+          <w:rPr>
+            <w:rStyle w:val="Hipervnculo"/>
+            <w:rFonts w:ascii="Times New Roman" w:hAnsi="Times New Roman" w:cs="Times New Roman"/>
+            <w:sz w:val="28"/>
+            <w:szCs w:val="28"/>
+          </w:rPr>
+          <w:t>joanpe2400@gmail.com</w:t>
+        </w:r>
+      </w:hyperlink>
+      <w:r>
+        <w:rPr>
+          <w:rFonts w:ascii="Times New Roman" w:hAnsi="Times New Roman" w:cs="Times New Roman"/>
+          <w:sz w:val="28"/>
+          <w:szCs w:val="28"/>
+        </w:rPr>
+        <w:tab/>
+      </w:r>
+      <w:r>
+        <w:rPr>
+          <w:rFonts w:ascii="Times New Roman" w:hAnsi="Times New Roman" w:cs="Times New Roman"/>
+          <w:sz w:val="28"/>
+          <w:szCs w:val="28"/>
+        </w:rPr>
+        <w:tab/>
+      </w:r>
+    </w:p>
+    <w:p>
+      <w:pPr>
+        <w:rPr>
+          <w:rFonts w:ascii="Times New Roman" w:hAnsi="Times New Roman" w:cs="Times New Roman"/>
+          <w:sz w:val="28"/>
+          <w:szCs w:val="28"/>
+        </w:rPr>
+      </w:pPr>
+      <w:r>
+        <w:rPr>
+          <w:rFonts w:ascii="Times New Roman" w:hAnsi="Times New Roman" w:cs="Times New Roman"/>
+          <w:sz w:val="28"/>
+          <w:szCs w:val="28"/>
+        </w:rPr>
+        <w:t>Teléfono:</w:t>
+      </w:r>
+      <w:r>
+        <w:rPr>
+          <w:rFonts w:ascii="Times New Roman" w:hAnsi="Times New Roman" w:cs="Times New Roman"/>
+          <w:sz w:val="28"/>
+          <w:szCs w:val="28"/>
+        </w:rPr>
+        <w:t xml:space="preserve"> 637610927 </w:t>
+      </w:r>
+    </w:p>
+    <w:p>
+      <w:pPr>
+        <w:rPr>
+          <w:rFonts w:ascii="Times New Roman" w:hAnsi="Times New Roman" w:cs="Times New Roman"/>
+          <w:sz w:val="28"/>
+          <w:szCs w:val="28"/>
         </w:rPr>
       </w:pPr>
     </w:p>
@@ -1304,13 +1452,15 @@
         </w:numPr>
         <w:rPr>
           <w:rFonts w:ascii="Times New Roman" w:hAnsi="Times New Roman" w:cs="Times New Roman"/>
-          <w:sz w:val="52"/>
-        </w:rPr>
-      </w:pPr>
-      <w:r>
-        <w:rPr>
-          <w:rFonts w:ascii="Times New Roman" w:hAnsi="Times New Roman" w:cs="Times New Roman"/>
-          <w:sz w:val="52"/>
+          <w:sz w:val="28"/>
+          <w:szCs w:val="28"/>
+        </w:rPr>
+      </w:pPr>
+      <w:r>
+        <w:rPr>
+          <w:rFonts w:ascii="Times New Roman" w:hAnsi="Times New Roman" w:cs="Times New Roman"/>
+          <w:sz w:val="28"/>
+          <w:szCs w:val="28"/>
         </w:rPr>
         <w:t>Pau Navarro</w:t>
       </w:r>
@@ -1319,37 +1469,76 @@
       <w:pPr>
         <w:rPr>
           <w:rFonts w:ascii="Times New Roman" w:hAnsi="Times New Roman" w:cs="Times New Roman"/>
-          <w:sz w:val="48"/>
-        </w:rPr>
-      </w:pPr>
-      <w:r>
-        <w:rPr>
-          <w:rFonts w:ascii="Times New Roman" w:hAnsi="Times New Roman" w:cs="Times New Roman"/>
-          <w:sz w:val="48"/>
+          <w:sz w:val="28"/>
+          <w:szCs w:val="28"/>
+          <w:lang w:val="en-GB"/>
+        </w:rPr>
+      </w:pPr>
+      <w:r>
+        <w:rPr>
+          <w:rFonts w:ascii="Times New Roman" w:hAnsi="Times New Roman" w:cs="Times New Roman"/>
+          <w:sz w:val="28"/>
+          <w:szCs w:val="28"/>
+          <w:lang w:val="en-GB"/>
         </w:rPr>
         <w:t>Email:</w:t>
       </w:r>
-    </w:p>
-    <w:p>
-      <w:pPr>
-        <w:rPr>
-          <w:rFonts w:ascii="Times New Roman" w:hAnsi="Times New Roman" w:cs="Times New Roman"/>
-          <w:sz w:val="48"/>
-        </w:rPr>
-      </w:pPr>
-      <w:r>
-        <w:rPr>
-          <w:rFonts w:ascii="Times New Roman" w:hAnsi="Times New Roman" w:cs="Times New Roman"/>
-          <w:sz w:val="48"/>
-        </w:rPr>
-        <w:t>Teléfono:</w:t>
-      </w:r>
-    </w:p>
-    <w:p>
-      <w:pPr>
-        <w:rPr>
-          <w:rFonts w:ascii="Times New Roman" w:hAnsi="Times New Roman" w:cs="Times New Roman"/>
-          <w:sz w:val="48"/>
+      <w:r>
+        <w:rPr>
+          <w:rFonts w:ascii="Times New Roman" w:hAnsi="Times New Roman" w:cs="Times New Roman"/>
+          <w:sz w:val="28"/>
+          <w:szCs w:val="28"/>
+          <w:lang w:val="en-GB"/>
+        </w:rPr>
+        <w:t xml:space="preserve"> paunavarropalao3@gmail.com</w:t>
+      </w:r>
+    </w:p>
+    <w:p>
+      <w:pPr>
+        <w:rPr>
+          <w:rFonts w:ascii="Times New Roman" w:hAnsi="Times New Roman" w:cs="Times New Roman"/>
+          <w:sz w:val="28"/>
+          <w:szCs w:val="28"/>
+          <w:lang w:val="en-GB"/>
+        </w:rPr>
+      </w:pPr>
+      <w:proofErr w:type="spellStart"/>
+      <w:r>
+        <w:rPr>
+          <w:rFonts w:ascii="Times New Roman" w:hAnsi="Times New Roman" w:cs="Times New Roman"/>
+          <w:sz w:val="28"/>
+          <w:szCs w:val="28"/>
+          <w:lang w:val="en-GB"/>
+        </w:rPr>
+        <w:t>Teléfono</w:t>
+      </w:r>
+      <w:proofErr w:type="spellEnd"/>
+      <w:r>
+        <w:rPr>
+          <w:rFonts w:ascii="Times New Roman" w:hAnsi="Times New Roman" w:cs="Times New Roman"/>
+          <w:sz w:val="28"/>
+          <w:szCs w:val="28"/>
+          <w:lang w:val="en-GB"/>
+        </w:rPr>
+        <w:t>:</w:t>
+      </w:r>
+      <w:r>
+        <w:rPr>
+          <w:rFonts w:ascii="Times New Roman" w:hAnsi="Times New Roman" w:cs="Times New Roman"/>
+          <w:sz w:val="28"/>
+          <w:szCs w:val="28"/>
+          <w:lang w:val="en-GB"/>
+        </w:rPr>
+        <w:t xml:space="preserve"> 635925625</w:t>
+      </w:r>
+    </w:p>
+    <w:p>
+      <w:pPr>
+        <w:rPr>
+          <w:rFonts w:ascii="Times New Roman" w:hAnsi="Times New Roman" w:cs="Times New Roman"/>
+          <w:sz w:val="28"/>
+          <w:szCs w:val="28"/>
+          <w:lang w:val="en-GB"/>
         </w:rPr>
       </w:pPr>
     </w:p>
@@ -1362,83 +1551,91 @@
         </w:numPr>
         <w:rPr>
           <w:rFonts w:ascii="Times New Roman" w:hAnsi="Times New Roman" w:cs="Times New Roman"/>
-          <w:sz w:val="52"/>
-        </w:rPr>
-      </w:pPr>
-      <w:r>
-        <w:rPr>
-          <w:rFonts w:ascii="Times New Roman" w:hAnsi="Times New Roman" w:cs="Times New Roman"/>
-          <w:sz w:val="52"/>
-        </w:rPr>
-        <w:t>Carlos Sanchis</w:t>
-      </w:r>
-    </w:p>
-    <w:p>
-      <w:pPr>
-        <w:rPr>
-          <w:rFonts w:ascii="Times New Roman" w:hAnsi="Times New Roman" w:cs="Times New Roman"/>
-          <w:sz w:val="48"/>
-          <w:lang w:val="en-GB"/>
-        </w:rPr>
-      </w:pPr>
-      <w:r>
-        <w:rPr>
-          <w:rFonts w:ascii="Times New Roman" w:hAnsi="Times New Roman" w:cs="Times New Roman"/>
-          <w:sz w:val="48"/>
-          <w:lang w:val="en-GB"/>
+          <w:sz w:val="28"/>
+          <w:szCs w:val="28"/>
+        </w:rPr>
+      </w:pPr>
+      <w:r>
+        <w:rPr>
+          <w:rFonts w:ascii="Times New Roman" w:hAnsi="Times New Roman" w:cs="Times New Roman"/>
+          <w:sz w:val="28"/>
+          <w:szCs w:val="28"/>
+        </w:rPr>
+        <w:t xml:space="preserve">Carlos </w:t>
+      </w:r>
+      <w:proofErr w:type="spellStart"/>
+      <w:r>
+        <w:rPr>
+          <w:rFonts w:ascii="Times New Roman" w:hAnsi="Times New Roman" w:cs="Times New Roman"/>
+          <w:sz w:val="28"/>
+          <w:szCs w:val="28"/>
+        </w:rPr>
+        <w:t>Sanchis</w:t>
+      </w:r>
+      <w:proofErr w:type="spellEnd"/>
+    </w:p>
+    <w:p>
+      <w:pPr>
+        <w:rPr>
+          <w:rFonts w:ascii="Times New Roman" w:hAnsi="Times New Roman" w:cs="Times New Roman"/>
+          <w:sz w:val="28"/>
+          <w:szCs w:val="28"/>
+        </w:rPr>
+      </w:pPr>
+      <w:r>
+        <w:rPr>
+          <w:rFonts w:ascii="Times New Roman" w:hAnsi="Times New Roman" w:cs="Times New Roman"/>
+          <w:sz w:val="28"/>
+          <w:szCs w:val="28"/>
         </w:rPr>
         <w:t>Email:</w:t>
       </w:r>
       <w:r>
         <w:rPr>
           <w:rFonts w:ascii="Times New Roman" w:hAnsi="Times New Roman" w:cs="Times New Roman"/>
-          <w:sz w:val="48"/>
-          <w:lang w:val="en-GB"/>
+          <w:sz w:val="28"/>
+          <w:szCs w:val="28"/>
         </w:rPr>
         <w:t xml:space="preserve"> </w:t>
       </w:r>
       <w:r>
         <w:rPr>
           <w:rFonts w:ascii="Times New Roman" w:hAnsi="Times New Roman" w:cs="Times New Roman"/>
-          <w:sz w:val="44"/>
-          <w:lang w:val="en-GB"/>
-        </w:rPr>
-        <w:t>CarlosS</w:t>
-      </w:r>
-      <w:r>
-        <w:rPr>
-          <w:rFonts w:ascii="Times New Roman" w:hAnsi="Times New Roman" w:cs="Times New Roman"/>
-          <w:sz w:val="48"/>
-          <w:lang w:val="en-GB"/>
-        </w:rPr>
-        <w:t>-P79@hotmail.com</w:t>
-      </w:r>
-    </w:p>
-    <w:p>
-      <w:pPr>
-        <w:rPr>
-          <w:rFonts w:ascii="Times New Roman" w:hAnsi="Times New Roman" w:cs="Times New Roman"/>
-          <w:sz w:val="48"/>
-        </w:rPr>
-      </w:pPr>
-      <w:r>
-        <w:rPr>
-          <w:rFonts w:ascii="Times New Roman" w:hAnsi="Times New Roman" w:cs="Times New Roman"/>
-          <w:sz w:val="48"/>
+          <w:sz w:val="28"/>
+          <w:szCs w:val="28"/>
+        </w:rPr>
+        <w:t>CarlosS-P79@hotmail.com</w:t>
+      </w:r>
+    </w:p>
+    <w:p>
+      <w:pPr>
+        <w:rPr>
+          <w:rFonts w:ascii="Times New Roman" w:hAnsi="Times New Roman" w:cs="Times New Roman"/>
+          <w:sz w:val="28"/>
+          <w:szCs w:val="28"/>
+        </w:rPr>
+      </w:pPr>
+      <w:r>
+        <w:rPr>
+          <w:rFonts w:ascii="Times New Roman" w:hAnsi="Times New Roman" w:cs="Times New Roman"/>
+          <w:sz w:val="28"/>
+          <w:szCs w:val="28"/>
         </w:rPr>
         <w:t>Teléfono:</w:t>
       </w:r>
       <w:r>
         <w:rPr>
           <w:rFonts w:ascii="Times New Roman" w:hAnsi="Times New Roman" w:cs="Times New Roman"/>
-          <w:sz w:val="48"/>
+          <w:sz w:val="28"/>
+          <w:szCs w:val="28"/>
         </w:rPr>
         <w:t xml:space="preserve"> </w:t>
       </w:r>
       <w:r>
         <w:rPr>
           <w:rFonts w:ascii="Times New Roman" w:hAnsi="Times New Roman" w:cs="Times New Roman"/>
-          <w:sz w:val="44"/>
+          <w:sz w:val="28"/>
+          <w:szCs w:val="28"/>
         </w:rPr>
         <w:t>633010575</w:t>
       </w:r>
@@ -1481,28 +1678,80 @@
         <w:jc w:val="center"/>
         <w:rPr>
           <w:rFonts w:ascii="Times New Roman" w:hAnsi="Times New Roman" w:cs="Times New Roman"/>
-          <w:sz w:val="48"/>
-        </w:rPr>
-      </w:pPr>
-      <w:r>
-        <w:rPr>
-          <w:rFonts w:ascii="Times New Roman" w:hAnsi="Times New Roman" w:cs="Times New Roman"/>
+          <w:b/>
           <w:sz w:val="56"/>
+          <w:u w:val="single"/>
+        </w:rPr>
+      </w:pPr>
+    </w:p>
+    <w:p>
+      <w:pPr>
+        <w:rPr>
+          <w:rFonts w:ascii="Times New Roman" w:hAnsi="Times New Roman" w:cs="Times New Roman"/>
+          <w:sz w:val="48"/>
+          <w:szCs w:val="48"/>
+        </w:rPr>
+      </w:pPr>
+    </w:p>
+    <w:p>
+      <w:pPr>
+        <w:rPr>
+          <w:rFonts w:ascii="Times New Roman" w:hAnsi="Times New Roman" w:cs="Times New Roman"/>
+          <w:sz w:val="48"/>
+          <w:szCs w:val="48"/>
+        </w:rPr>
+      </w:pPr>
+    </w:p>
+    <w:p>
+      <w:pPr>
+        <w:rPr>
+          <w:rFonts w:ascii="Times New Roman" w:hAnsi="Times New Roman" w:cs="Times New Roman"/>
+          <w:sz w:val="48"/>
+          <w:szCs w:val="48"/>
+        </w:rPr>
+      </w:pPr>
+    </w:p>
+    <w:p>
+      <w:pPr>
+        <w:rPr>
+          <w:rFonts w:ascii="Times New Roman" w:hAnsi="Times New Roman" w:cs="Times New Roman"/>
+          <w:sz w:val="48"/>
+          <w:szCs w:val="48"/>
+        </w:rPr>
+      </w:pPr>
+    </w:p>
+    <w:p>
+      <w:pPr>
+        <w:rPr>
+          <w:rFonts w:ascii="Times New Roman" w:hAnsi="Times New Roman" w:cs="Times New Roman"/>
+          <w:sz w:val="48"/>
+          <w:szCs w:val="48"/>
+        </w:rPr>
+      </w:pPr>
+      <w:bookmarkStart w:id="0" w:name="_GoBack"/>
+      <w:bookmarkEnd w:id="0"/>
+      <w:r>
+        <w:rPr>
+          <w:rFonts w:ascii="Times New Roman" w:hAnsi="Times New Roman" w:cs="Times New Roman"/>
+          <w:sz w:val="48"/>
+          <w:szCs w:val="48"/>
         </w:rPr>
         <w:lastRenderedPageBreak/>
-        <w:t>Descripción</w:t>
-      </w:r>
-      <w:r>
-        <w:rPr>
-          <w:rFonts w:ascii="Times New Roman" w:hAnsi="Times New Roman" w:cs="Times New Roman"/>
-          <w:sz w:val="56"/>
+        <w:t>2. Descripción</w:t>
+      </w:r>
+      <w:r>
+        <w:rPr>
+          <w:rFonts w:ascii="Times New Roman" w:hAnsi="Times New Roman" w:cs="Times New Roman"/>
+          <w:sz w:val="48"/>
+          <w:szCs w:val="48"/>
         </w:rPr>
         <w:t xml:space="preserve"> y </w:t>
       </w:r>
       <w:r>
         <w:rPr>
           <w:rFonts w:ascii="Times New Roman" w:hAnsi="Times New Roman" w:cs="Times New Roman"/>
-          <w:sz w:val="56"/>
+          <w:sz w:val="48"/>
+          <w:szCs w:val="48"/>
         </w:rPr>
         <w:t>Problemáticas</w:t>
       </w:r>
@@ -1516,51 +1765,43 @@
         </w:numPr>
         <w:rPr>
           <w:rFonts w:ascii="Times New Roman" w:hAnsi="Times New Roman" w:cs="Times New Roman"/>
-          <w:sz w:val="48"/>
-        </w:rPr>
-      </w:pPr>
-      <w:r>
-        <w:rPr>
-          <w:rFonts w:ascii="Times New Roman" w:hAnsi="Times New Roman" w:cs="Times New Roman"/>
-          <w:sz w:val="52"/>
+          <w:sz w:val="36"/>
+          <w:szCs w:val="36"/>
+        </w:rPr>
+      </w:pPr>
+      <w:r>
+        <w:rPr>
+          <w:rFonts w:ascii="Times New Roman" w:hAnsi="Times New Roman" w:cs="Times New Roman"/>
+          <w:sz w:val="36"/>
+          <w:szCs w:val="36"/>
         </w:rPr>
         <w:t>Descripción</w:t>
       </w:r>
     </w:p>
     <w:p>
       <w:pPr>
-        <w:rPr>
-          <w:rFonts w:ascii="Times New Roman" w:hAnsi="Times New Roman" w:cs="Times New Roman"/>
-          <w:sz w:val="48"/>
-        </w:rPr>
-      </w:pPr>
-      <w:r>
-        <w:rPr>
-          <w:rFonts w:ascii="Times New Roman" w:hAnsi="Times New Roman" w:cs="Times New Roman"/>
-          <w:sz w:val="48"/>
-        </w:rPr>
-        <w:t>JPCGames</w:t>
-      </w:r>
-      <w:r>
-        <w:rPr>
-          <w:rFonts w:ascii="Times New Roman" w:hAnsi="Times New Roman" w:cs="Times New Roman"/>
-          <w:sz w:val="48"/>
-        </w:rPr>
-        <w:t> es una plataforma de videojuegos que ira recopilando juegos clásicos a medida que se va actualizando y que cuenta con una página web donde se puede descargar esta </w:t>
-      </w:r>
-      <w:r>
-        <w:rPr>
-          <w:rFonts w:ascii="Times New Roman" w:hAnsi="Times New Roman" w:cs="Times New Roman"/>
-          <w:sz w:val="48"/>
-        </w:rPr>
-        <w:t>aplicación</w:t>
-      </w:r>
-      <w:r>
-        <w:rPr>
-          <w:rFonts w:ascii="Times New Roman" w:hAnsi="Times New Roman" w:cs="Times New Roman"/>
-          <w:sz w:val="48"/>
-        </w:rPr>
-        <w:t>.</w:t>
+        <w:pStyle w:val="Prrafodelista"/>
+        <w:rPr>
+          <w:rFonts w:ascii="Times New Roman" w:hAnsi="Times New Roman" w:cs="Times New Roman"/>
+          <w:sz w:val="28"/>
+          <w:szCs w:val="28"/>
+        </w:rPr>
+      </w:pPr>
+      <w:r>
+        <w:rPr>
+          <w:rFonts w:ascii="Times New Roman" w:hAnsi="Times New Roman" w:cs="Times New Roman"/>
+          <w:sz w:val="28"/>
+          <w:szCs w:val="28"/>
+        </w:rPr>
+        <w:t>JPCGames es una plataforma de videojuegos que ira recopilando juegos clásicos a medida que se va actualizando y que cuenta con una página web donde se puede descargar esta </w:t>
+      </w:r>
+      <w:r>
+        <w:rPr>
+          <w:rFonts w:ascii="Times New Roman" w:hAnsi="Times New Roman" w:cs="Times New Roman"/>
+          <w:sz w:val="28"/>
+          <w:szCs w:val="28"/>
+        </w:rPr>
+        <w:t>aplicación.</w:t>
       </w:r>
     </w:p>
     <w:p>
@@ -1580,183 +1821,1732 @@
         </w:numPr>
         <w:rPr>
           <w:rFonts w:ascii="Times New Roman" w:hAnsi="Times New Roman" w:cs="Times New Roman"/>
-          <w:sz w:val="48"/>
-        </w:rPr>
-      </w:pPr>
-      <w:r>
-        <w:rPr>
-          <w:rFonts w:ascii="Times New Roman" w:hAnsi="Times New Roman" w:cs="Times New Roman"/>
+          <w:sz w:val="36"/>
+          <w:szCs w:val="36"/>
+        </w:rPr>
+      </w:pPr>
+      <w:r>
+        <w:rPr>
+          <w:rFonts w:ascii="Times New Roman" w:hAnsi="Times New Roman" w:cs="Times New Roman"/>
+          <w:sz w:val="36"/>
+          <w:szCs w:val="36"/>
+        </w:rPr>
+        <w:t>Problemáticas</w:t>
+      </w:r>
+    </w:p>
+    <w:p>
+      <w:pPr>
+        <w:pStyle w:val="Prrafodelista"/>
+        <w:rPr>
+          <w:rFonts w:ascii="Times New Roman" w:hAnsi="Times New Roman" w:cs="Times New Roman"/>
+          <w:sz w:val="28"/>
+          <w:szCs w:val="28"/>
+        </w:rPr>
+      </w:pPr>
+      <w:r>
+        <w:rPr>
+          <w:rFonts w:ascii="Times New Roman" w:hAnsi="Times New Roman" w:cs="Times New Roman"/>
+          <w:sz w:val="28"/>
+          <w:szCs w:val="28"/>
+        </w:rPr>
+        <w:t>La problemática que intenta solucionar es la accesibilidad y recuperación de juegos antiguos</w:t>
+      </w:r>
+      <w:r>
+        <w:rPr>
+          <w:rFonts w:ascii="Times New Roman" w:hAnsi="Times New Roman" w:cs="Times New Roman"/>
+          <w:sz w:val="28"/>
+          <w:szCs w:val="28"/>
+        </w:rPr>
+        <w:t xml:space="preserve"> o clásico</w:t>
+      </w:r>
+      <w:r>
+        <w:rPr>
+          <w:rFonts w:ascii="Times New Roman" w:hAnsi="Times New Roman" w:cs="Times New Roman"/>
+          <w:sz w:val="28"/>
+          <w:szCs w:val="28"/>
+        </w:rPr>
+        <w:t xml:space="preserve"> </w:t>
+      </w:r>
+      <w:r>
+        <w:rPr>
+          <w:rFonts w:ascii="Times New Roman" w:hAnsi="Times New Roman" w:cs="Times New Roman"/>
+          <w:sz w:val="28"/>
+          <w:szCs w:val="28"/>
+        </w:rPr>
+        <w:t xml:space="preserve">y modernizarlos de forma que la gente se vuelva </w:t>
+      </w:r>
+      <w:r>
+        <w:rPr>
+          <w:rFonts w:ascii="Times New Roman" w:hAnsi="Times New Roman" w:cs="Times New Roman"/>
+          <w:sz w:val="28"/>
+          <w:szCs w:val="28"/>
+        </w:rPr>
+        <w:t>a divertir con ellos.</w:t>
+      </w:r>
+    </w:p>
+    <w:p>
+      <w:pPr>
+        <w:pStyle w:val="Prrafodelista"/>
+        <w:rPr>
+          <w:rFonts w:ascii="Times New Roman" w:hAnsi="Times New Roman" w:cs="Times New Roman"/>
+          <w:sz w:val="28"/>
+          <w:szCs w:val="28"/>
+        </w:rPr>
+      </w:pPr>
+      <w:r>
+        <w:rPr>
+          <w:rFonts w:ascii="Times New Roman" w:hAnsi="Times New Roman" w:cs="Times New Roman"/>
+          <w:sz w:val="28"/>
+          <w:szCs w:val="28"/>
+        </w:rPr>
+        <w:t>También resuelve</w:t>
+      </w:r>
+      <w:r>
+        <w:rPr>
+          <w:rFonts w:ascii="Times New Roman" w:hAnsi="Times New Roman" w:cs="Times New Roman"/>
+          <w:sz w:val="28"/>
+          <w:szCs w:val="28"/>
+        </w:rPr>
+        <w:t xml:space="preserve"> la necesidad de encontrar juegos clásico</w:t>
+      </w:r>
+      <w:r>
+        <w:rPr>
+          <w:rFonts w:ascii="Times New Roman" w:hAnsi="Times New Roman" w:cs="Times New Roman"/>
+          <w:sz w:val="28"/>
+          <w:szCs w:val="28"/>
+        </w:rPr>
+        <w:t>s que ya no se encuentran disponibles o ya no son accesibles actualmente</w:t>
+      </w:r>
+      <w:r>
+        <w:rPr>
+          <w:rFonts w:ascii="Times New Roman" w:hAnsi="Times New Roman" w:cs="Times New Roman"/>
+          <w:sz w:val="28"/>
+          <w:szCs w:val="28"/>
+        </w:rPr>
+        <w:t>.</w:t>
+      </w:r>
+      <w:r>
+        <w:rPr>
+          <w:rFonts w:ascii="Times New Roman" w:hAnsi="Times New Roman" w:cs="Times New Roman"/>
+          <w:sz w:val="28"/>
+          <w:szCs w:val="28"/>
+        </w:rPr>
+        <w:t xml:space="preserve"> </w:t>
+      </w:r>
+    </w:p>
+    <w:p>
+      <w:pPr>
+        <w:rPr>
+          <w:rFonts w:ascii="Times New Roman" w:hAnsi="Times New Roman" w:cs="Times New Roman"/>
+          <w:sz w:val="44"/>
+        </w:rPr>
+      </w:pPr>
+    </w:p>
+    <w:p>
+      <w:pPr>
+        <w:rPr>
+          <w:rFonts w:ascii="Times New Roman" w:hAnsi="Times New Roman" w:cs="Times New Roman"/>
+          <w:sz w:val="44"/>
+        </w:rPr>
+      </w:pPr>
+    </w:p>
+    <w:p>
+      <w:pPr>
+        <w:rPr>
+          <w:rFonts w:ascii="Times New Roman" w:hAnsi="Times New Roman" w:cs="Times New Roman"/>
+          <w:sz w:val="56"/>
+        </w:rPr>
+      </w:pPr>
+    </w:p>
+    <w:p>
+      <w:pPr>
+        <w:rPr>
+          <w:rFonts w:ascii="Times New Roman" w:hAnsi="Times New Roman" w:cs="Times New Roman"/>
+          <w:sz w:val="56"/>
+        </w:rPr>
+      </w:pPr>
+    </w:p>
+    <w:p>
+      <w:pPr>
+        <w:rPr>
+          <w:rFonts w:ascii="Times New Roman" w:hAnsi="Times New Roman" w:cs="Times New Roman"/>
+          <w:sz w:val="56"/>
+        </w:rPr>
+      </w:pPr>
+    </w:p>
+    <w:p>
+      <w:pPr>
+        <w:rPr>
+          <w:rFonts w:ascii="Times New Roman" w:hAnsi="Times New Roman" w:cs="Times New Roman"/>
+          <w:sz w:val="56"/>
+        </w:rPr>
+      </w:pPr>
+    </w:p>
+    <w:p>
+      <w:pPr>
+        <w:rPr>
+          <w:rFonts w:ascii="Times New Roman" w:hAnsi="Times New Roman" w:cs="Times New Roman"/>
+          <w:sz w:val="56"/>
+        </w:rPr>
+      </w:pPr>
+    </w:p>
+    <w:p>
+      <w:pPr>
+        <w:rPr>
+          <w:rFonts w:ascii="Times New Roman" w:hAnsi="Times New Roman" w:cs="Times New Roman"/>
+          <w:sz w:val="56"/>
+        </w:rPr>
+      </w:pPr>
+    </w:p>
+    <w:p>
+      <w:pPr>
+        <w:rPr>
+          <w:rFonts w:ascii="Times New Roman" w:hAnsi="Times New Roman" w:cs="Times New Roman"/>
+          <w:sz w:val="56"/>
+        </w:rPr>
+      </w:pPr>
+    </w:p>
+    <w:p>
+      <w:pPr>
+        <w:rPr>
+          <w:rFonts w:ascii="Times New Roman" w:hAnsi="Times New Roman" w:cs="Times New Roman"/>
+          <w:sz w:val="56"/>
+        </w:rPr>
+      </w:pPr>
+    </w:p>
+    <w:p>
+      <w:pPr>
+        <w:rPr>
+          <w:rFonts w:ascii="Times New Roman" w:hAnsi="Times New Roman" w:cs="Times New Roman"/>
+          <w:sz w:val="48"/>
+          <w:szCs w:val="48"/>
+        </w:rPr>
+      </w:pPr>
+    </w:p>
+    <w:p>
+      <w:pPr>
+        <w:rPr>
+          <w:rFonts w:ascii="Times New Roman" w:hAnsi="Times New Roman" w:cs="Times New Roman"/>
+          <w:sz w:val="48"/>
+          <w:szCs w:val="48"/>
+        </w:rPr>
+      </w:pPr>
+      <w:r>
+        <w:rPr>
+          <w:rFonts w:ascii="Times New Roman" w:hAnsi="Times New Roman" w:cs="Times New Roman"/>
+          <w:sz w:val="48"/>
+          <w:szCs w:val="48"/>
+        </w:rPr>
+        <w:lastRenderedPageBreak/>
+        <w:t>3. Desarrollo</w:t>
+      </w:r>
+      <w:r>
+        <w:rPr>
+          <w:rFonts w:ascii="Times New Roman" w:hAnsi="Times New Roman" w:cs="Times New Roman"/>
+          <w:sz w:val="48"/>
+          <w:szCs w:val="48"/>
+        </w:rPr>
+        <w:t xml:space="preserve"> y </w:t>
+      </w:r>
+      <w:r>
+        <w:rPr>
+          <w:rFonts w:ascii="Times New Roman" w:hAnsi="Times New Roman" w:cs="Times New Roman"/>
+          <w:sz w:val="48"/>
+          <w:szCs w:val="48"/>
+        </w:rPr>
+        <w:t xml:space="preserve"> </w:t>
+      </w:r>
+      <w:r>
+        <w:rPr>
+          <w:rFonts w:ascii="Times New Roman" w:hAnsi="Times New Roman" w:cs="Times New Roman"/>
+          <w:sz w:val="48"/>
+          <w:szCs w:val="48"/>
+        </w:rPr>
+        <w:t>Ev</w:t>
+      </w:r>
+      <w:r>
+        <w:rPr>
+          <w:rFonts w:ascii="Times New Roman" w:hAnsi="Times New Roman" w:cs="Times New Roman"/>
+          <w:sz w:val="48"/>
+          <w:szCs w:val="48"/>
+        </w:rPr>
+        <w:t>olución</w:t>
+      </w:r>
+    </w:p>
+    <w:p>
+      <w:pPr>
+        <w:ind w:firstLine="708"/>
+        <w:rPr>
+          <w:rFonts w:ascii="Times New Roman" w:hAnsi="Times New Roman" w:cs="Times New Roman"/>
+          <w:sz w:val="48"/>
+          <w:szCs w:val="48"/>
+        </w:rPr>
+      </w:pPr>
+      <w:r>
+        <w:rPr>
+          <w:rFonts w:ascii="Times New Roman" w:hAnsi="Times New Roman" w:cs="Times New Roman"/>
+          <w:sz w:val="48"/>
+          <w:szCs w:val="48"/>
+        </w:rPr>
+        <w:t xml:space="preserve">3.1 Creación del </w:t>
+      </w:r>
+      <w:proofErr w:type="spellStart"/>
+      <w:r>
+        <w:rPr>
+          <w:rFonts w:ascii="Times New Roman" w:hAnsi="Times New Roman" w:cs="Times New Roman"/>
+          <w:sz w:val="48"/>
+          <w:szCs w:val="48"/>
+        </w:rPr>
+        <w:t>mockup</w:t>
+      </w:r>
+      <w:proofErr w:type="spellEnd"/>
+    </w:p>
+    <w:p>
+      <w:pPr>
+        <w:pStyle w:val="Prrafodelista"/>
+        <w:rPr>
+          <w:rFonts w:ascii="Times New Roman" w:hAnsi="Times New Roman" w:cs="Times New Roman"/>
+          <w:sz w:val="28"/>
+          <w:szCs w:val="28"/>
+        </w:rPr>
+      </w:pPr>
+      <w:r>
+        <w:rPr>
+          <w:rFonts w:ascii="Times New Roman" w:hAnsi="Times New Roman" w:cs="Times New Roman"/>
+          <w:sz w:val="28"/>
+          <w:szCs w:val="28"/>
+        </w:rPr>
+        <w:t xml:space="preserve">En el primer sprint de la semana comenzamos a hacer el </w:t>
+      </w:r>
+      <w:proofErr w:type="spellStart"/>
+      <w:r>
+        <w:rPr>
+          <w:rFonts w:ascii="Times New Roman" w:hAnsi="Times New Roman" w:cs="Times New Roman"/>
+          <w:sz w:val="28"/>
+          <w:szCs w:val="28"/>
+        </w:rPr>
+        <w:t>mockup</w:t>
+      </w:r>
+      <w:proofErr w:type="spellEnd"/>
+      <w:r>
+        <w:rPr>
+          <w:rFonts w:ascii="Times New Roman" w:hAnsi="Times New Roman" w:cs="Times New Roman"/>
+          <w:sz w:val="28"/>
+          <w:szCs w:val="28"/>
+        </w:rPr>
+        <w:t xml:space="preserve"> de la aplicación para tener una base y saber cómo nos gustaría que quedara la aplicación.</w:t>
+      </w:r>
+    </w:p>
+    <w:p>
+      <w:pPr>
+        <w:jc w:val="center"/>
+        <w:rPr>
+          <w:rFonts w:ascii="Times New Roman" w:hAnsi="Times New Roman" w:cs="Times New Roman"/>
+          <w:sz w:val="48"/>
+          <w:szCs w:val="48"/>
+        </w:rPr>
+      </w:pPr>
+      <w:r>
+        <w:rPr>
+          <w:noProof/>
+          <w:lang w:eastAsia="es-ES"/>
+        </w:rPr>
+        <w:drawing>
+          <wp:anchor distT="0" distB="0" distL="114300" distR="114300" simplePos="0" relativeHeight="251664384" behindDoc="0" locked="0" layoutInCell="1" allowOverlap="1">
+            <wp:simplePos x="0" y="0"/>
+            <wp:positionH relativeFrom="page">
+              <wp:align>right</wp:align>
+            </wp:positionH>
+            <wp:positionV relativeFrom="paragraph">
+              <wp:posOffset>46355</wp:posOffset>
+            </wp:positionV>
+            <wp:extent cx="3642995" cy="3438525"/>
+            <wp:effectExtent l="0" t="0" r="0" b="9525"/>
+            <wp:wrapNone/>
+            <wp:docPr id="9" name="Imagen 9"/>
+            <wp:cNvGraphicFramePr>
+              <a:graphicFrameLocks xmlns:a="http://schemas.openxmlformats.org/drawingml/2006/main" noChangeAspect="1"/>
+            </wp:cNvGraphicFramePr>
+            <a:graphic xmlns:a="http://schemas.openxmlformats.org/drawingml/2006/main">
+              <a:graphicData uri="http://schemas.openxmlformats.org/drawingml/2006/picture">
+                <pic:pic xmlns:pic="http://schemas.openxmlformats.org/drawingml/2006/picture">
+                  <pic:nvPicPr>
+                    <pic:cNvPr id="1" name=""/>
+                    <pic:cNvPicPr/>
+                  </pic:nvPicPr>
+                  <pic:blipFill>
+                    <a:blip r:embed="rId10">
+                      <a:extLst>
+                        <a:ext uri="{28A0092B-C50C-407E-A947-70E740481C1C}">
+                          <a14:useLocalDpi xmlns:a14="http://schemas.microsoft.com/office/drawing/2010/main" val="0"/>
+                        </a:ext>
+                      </a:extLst>
+                    </a:blip>
+                    <a:stretch>
+                      <a:fillRect/>
+                    </a:stretch>
+                  </pic:blipFill>
+                  <pic:spPr>
+                    <a:xfrm>
+                      <a:off x="0" y="0"/>
+                      <a:ext cx="3643610" cy="3439105"/>
+                    </a:xfrm>
+                    <a:prstGeom prst="rect">
+                      <a:avLst/>
+                    </a:prstGeom>
+                  </pic:spPr>
+                </pic:pic>
+              </a:graphicData>
+            </a:graphic>
+            <wp14:sizeRelH relativeFrom="margin">
+              <wp14:pctWidth>0</wp14:pctWidth>
+            </wp14:sizeRelH>
+            <wp14:sizeRelV relativeFrom="margin">
+              <wp14:pctHeight>0</wp14:pctHeight>
+            </wp14:sizeRelV>
+          </wp:anchor>
+        </w:drawing>
+      </w:r>
+      <w:r>
+        <w:rPr>
+          <w:noProof/>
+          <w:lang w:eastAsia="es-ES"/>
+        </w:rPr>
+        <w:drawing>
+          <wp:anchor distT="0" distB="0" distL="114300" distR="114300" simplePos="0" relativeHeight="251663360" behindDoc="0" locked="0" layoutInCell="1" allowOverlap="1">
+            <wp:simplePos x="0" y="0"/>
+            <wp:positionH relativeFrom="page">
+              <wp:align>left</wp:align>
+            </wp:positionH>
+            <wp:positionV relativeFrom="paragraph">
+              <wp:posOffset>51435</wp:posOffset>
+            </wp:positionV>
+            <wp:extent cx="3943350" cy="3418436"/>
+            <wp:effectExtent l="0" t="0" r="0" b="0"/>
+            <wp:wrapNone/>
+            <wp:docPr id="8" name="Imagen 8"/>
+            <wp:cNvGraphicFramePr>
+              <a:graphicFrameLocks xmlns:a="http://schemas.openxmlformats.org/drawingml/2006/main" noChangeAspect="1"/>
+            </wp:cNvGraphicFramePr>
+            <a:graphic xmlns:a="http://schemas.openxmlformats.org/drawingml/2006/main">
+              <a:graphicData uri="http://schemas.openxmlformats.org/drawingml/2006/picture">
+                <pic:pic xmlns:pic="http://schemas.openxmlformats.org/drawingml/2006/picture">
+                  <pic:nvPicPr>
+                    <pic:cNvPr id="1" name=""/>
+                    <pic:cNvPicPr/>
+                  </pic:nvPicPr>
+                  <pic:blipFill>
+                    <a:blip r:embed="rId11">
+                      <a:extLst>
+                        <a:ext uri="{28A0092B-C50C-407E-A947-70E740481C1C}">
+                          <a14:useLocalDpi xmlns:a14="http://schemas.microsoft.com/office/drawing/2010/main" val="0"/>
+                        </a:ext>
+                      </a:extLst>
+                    </a:blip>
+                    <a:stretch>
+                      <a:fillRect/>
+                    </a:stretch>
+                  </pic:blipFill>
+                  <pic:spPr>
+                    <a:xfrm>
+                      <a:off x="0" y="0"/>
+                      <a:ext cx="3943350" cy="3418436"/>
+                    </a:xfrm>
+                    <a:prstGeom prst="rect">
+                      <a:avLst/>
+                    </a:prstGeom>
+                  </pic:spPr>
+                </pic:pic>
+              </a:graphicData>
+            </a:graphic>
+            <wp14:sizeRelH relativeFrom="margin">
+              <wp14:pctWidth>0</wp14:pctWidth>
+            </wp14:sizeRelH>
+            <wp14:sizeRelV relativeFrom="margin">
+              <wp14:pctHeight>0</wp14:pctHeight>
+            </wp14:sizeRelV>
+          </wp:anchor>
+        </w:drawing>
+      </w:r>
+    </w:p>
+    <w:p>
+      <w:pPr>
+        <w:jc w:val="center"/>
+        <w:rPr>
+          <w:rFonts w:ascii="Times New Roman" w:hAnsi="Times New Roman" w:cs="Times New Roman"/>
+          <w:sz w:val="48"/>
+          <w:szCs w:val="48"/>
+        </w:rPr>
+      </w:pPr>
+    </w:p>
+    <w:p>
+      <w:pPr>
+        <w:jc w:val="center"/>
+        <w:rPr>
+          <w:rFonts w:ascii="Times New Roman" w:hAnsi="Times New Roman" w:cs="Times New Roman"/>
+          <w:sz w:val="48"/>
+          <w:szCs w:val="48"/>
+        </w:rPr>
+      </w:pPr>
+    </w:p>
+    <w:p>
+      <w:pPr>
+        <w:jc w:val="center"/>
+        <w:rPr>
+          <w:rFonts w:ascii="Times New Roman" w:hAnsi="Times New Roman" w:cs="Times New Roman"/>
+          <w:sz w:val="48"/>
+          <w:szCs w:val="48"/>
+        </w:rPr>
+      </w:pPr>
+    </w:p>
+    <w:p>
+      <w:pPr>
+        <w:jc w:val="center"/>
+        <w:rPr>
+          <w:rFonts w:ascii="Times New Roman" w:hAnsi="Times New Roman" w:cs="Times New Roman"/>
+          <w:sz w:val="48"/>
+          <w:szCs w:val="48"/>
+        </w:rPr>
+      </w:pPr>
+      <w:r>
+        <w:rPr>
+          <w:noProof/>
+          <w:lang w:eastAsia="es-ES"/>
+        </w:rPr>
+        <w:drawing>
+          <wp:anchor distT="0" distB="0" distL="114300" distR="114300" simplePos="0" relativeHeight="251666432" behindDoc="0" locked="0" layoutInCell="1" allowOverlap="1">
+            <wp:simplePos x="0" y="0"/>
+            <wp:positionH relativeFrom="page">
+              <wp:align>right</wp:align>
+            </wp:positionH>
+            <wp:positionV relativeFrom="paragraph">
+              <wp:posOffset>1496060</wp:posOffset>
+            </wp:positionV>
+            <wp:extent cx="3695250" cy="3474720"/>
+            <wp:effectExtent l="0" t="0" r="635" b="0"/>
+            <wp:wrapNone/>
+            <wp:docPr id="11" name="Imagen 11"/>
+            <wp:cNvGraphicFramePr>
+              <a:graphicFrameLocks xmlns:a="http://schemas.openxmlformats.org/drawingml/2006/main" noChangeAspect="1"/>
+            </wp:cNvGraphicFramePr>
+            <a:graphic xmlns:a="http://schemas.openxmlformats.org/drawingml/2006/main">
+              <a:graphicData uri="http://schemas.openxmlformats.org/drawingml/2006/picture">
+                <pic:pic xmlns:pic="http://schemas.openxmlformats.org/drawingml/2006/picture">
+                  <pic:nvPicPr>
+                    <pic:cNvPr id="1" name=""/>
+                    <pic:cNvPicPr/>
+                  </pic:nvPicPr>
+                  <pic:blipFill>
+                    <a:blip r:embed="rId12">
+                      <a:extLst>
+                        <a:ext uri="{28A0092B-C50C-407E-A947-70E740481C1C}">
+                          <a14:useLocalDpi xmlns:a14="http://schemas.microsoft.com/office/drawing/2010/main" val="0"/>
+                        </a:ext>
+                      </a:extLst>
+                    </a:blip>
+                    <a:stretch>
+                      <a:fillRect/>
+                    </a:stretch>
+                  </pic:blipFill>
+                  <pic:spPr>
+                    <a:xfrm>
+                      <a:off x="0" y="0"/>
+                      <a:ext cx="3697180" cy="3476535"/>
+                    </a:xfrm>
+                    <a:prstGeom prst="rect">
+                      <a:avLst/>
+                    </a:prstGeom>
+                  </pic:spPr>
+                </pic:pic>
+              </a:graphicData>
+            </a:graphic>
+            <wp14:sizeRelH relativeFrom="margin">
+              <wp14:pctWidth>0</wp14:pctWidth>
+            </wp14:sizeRelH>
+            <wp14:sizeRelV relativeFrom="margin">
+              <wp14:pctHeight>0</wp14:pctHeight>
+            </wp14:sizeRelV>
+          </wp:anchor>
+        </w:drawing>
+      </w:r>
+      <w:r>
+        <w:rPr>
+          <w:noProof/>
+          <w:lang w:eastAsia="es-ES"/>
+        </w:rPr>
+        <w:drawing>
+          <wp:anchor distT="0" distB="0" distL="114300" distR="114300" simplePos="0" relativeHeight="251665408" behindDoc="0" locked="0" layoutInCell="1" allowOverlap="1">
+            <wp:simplePos x="0" y="0"/>
+            <wp:positionH relativeFrom="page">
+              <wp:align>left</wp:align>
+            </wp:positionH>
+            <wp:positionV relativeFrom="paragraph">
+              <wp:posOffset>1492885</wp:posOffset>
+            </wp:positionV>
+            <wp:extent cx="3819525" cy="3484245"/>
+            <wp:effectExtent l="0" t="0" r="9525" b="1905"/>
+            <wp:wrapNone/>
+            <wp:docPr id="10" name="Imagen 10"/>
+            <wp:cNvGraphicFramePr>
+              <a:graphicFrameLocks xmlns:a="http://schemas.openxmlformats.org/drawingml/2006/main" noChangeAspect="1"/>
+            </wp:cNvGraphicFramePr>
+            <a:graphic xmlns:a="http://schemas.openxmlformats.org/drawingml/2006/main">
+              <a:graphicData uri="http://schemas.openxmlformats.org/drawingml/2006/picture">
+                <pic:pic xmlns:pic="http://schemas.openxmlformats.org/drawingml/2006/picture">
+                  <pic:nvPicPr>
+                    <pic:cNvPr id="1" name=""/>
+                    <pic:cNvPicPr/>
+                  </pic:nvPicPr>
+                  <pic:blipFill>
+                    <a:blip r:embed="rId13">
+                      <a:extLst>
+                        <a:ext uri="{28A0092B-C50C-407E-A947-70E740481C1C}">
+                          <a14:useLocalDpi xmlns:a14="http://schemas.microsoft.com/office/drawing/2010/main" val="0"/>
+                        </a:ext>
+                      </a:extLst>
+                    </a:blip>
+                    <a:stretch>
+                      <a:fillRect/>
+                    </a:stretch>
+                  </pic:blipFill>
+                  <pic:spPr>
+                    <a:xfrm>
+                      <a:off x="0" y="0"/>
+                      <a:ext cx="3820029" cy="3484705"/>
+                    </a:xfrm>
+                    <a:prstGeom prst="rect">
+                      <a:avLst/>
+                    </a:prstGeom>
+                  </pic:spPr>
+                </pic:pic>
+              </a:graphicData>
+            </a:graphic>
+            <wp14:sizeRelH relativeFrom="margin">
+              <wp14:pctWidth>0</wp14:pctWidth>
+            </wp14:sizeRelH>
+            <wp14:sizeRelV relativeFrom="margin">
+              <wp14:pctHeight>0</wp14:pctHeight>
+            </wp14:sizeRelV>
+          </wp:anchor>
+        </w:drawing>
+      </w:r>
+    </w:p>
+    <w:p>
+      <w:pPr>
+        <w:jc w:val="center"/>
+        <w:rPr>
+          <w:rFonts w:ascii="Times New Roman" w:hAnsi="Times New Roman" w:cs="Times New Roman"/>
+          <w:sz w:val="48"/>
+          <w:szCs w:val="48"/>
+        </w:rPr>
+      </w:pPr>
+    </w:p>
+    <w:p>
+      <w:pPr>
+        <w:jc w:val="center"/>
+        <w:rPr>
+          <w:rFonts w:ascii="Times New Roman" w:hAnsi="Times New Roman" w:cs="Times New Roman"/>
+          <w:sz w:val="48"/>
+          <w:szCs w:val="48"/>
+        </w:rPr>
+      </w:pPr>
+    </w:p>
+    <w:p>
+      <w:pPr>
+        <w:jc w:val="center"/>
+        <w:rPr>
+          <w:rFonts w:ascii="Times New Roman" w:hAnsi="Times New Roman" w:cs="Times New Roman"/>
+          <w:sz w:val="48"/>
+          <w:szCs w:val="48"/>
+        </w:rPr>
+      </w:pPr>
+    </w:p>
+    <w:p>
+      <w:pPr>
+        <w:jc w:val="center"/>
+        <w:rPr>
+          <w:rFonts w:ascii="Times New Roman" w:hAnsi="Times New Roman" w:cs="Times New Roman"/>
+          <w:sz w:val="48"/>
+          <w:szCs w:val="48"/>
+        </w:rPr>
+      </w:pPr>
+    </w:p>
+    <w:p>
+      <w:pPr>
+        <w:jc w:val="center"/>
+        <w:rPr>
+          <w:rFonts w:ascii="Times New Roman" w:hAnsi="Times New Roman" w:cs="Times New Roman"/>
+          <w:sz w:val="48"/>
+          <w:szCs w:val="48"/>
+        </w:rPr>
+      </w:pPr>
+    </w:p>
+    <w:p>
+      <w:pPr>
+        <w:jc w:val="center"/>
+        <w:rPr>
+          <w:rFonts w:ascii="Times New Roman" w:hAnsi="Times New Roman" w:cs="Times New Roman"/>
+          <w:sz w:val="48"/>
+          <w:szCs w:val="48"/>
+        </w:rPr>
+      </w:pPr>
+    </w:p>
+    <w:p>
+      <w:pPr>
+        <w:jc w:val="center"/>
+        <w:rPr>
+          <w:rFonts w:ascii="Times New Roman" w:hAnsi="Times New Roman" w:cs="Times New Roman"/>
+          <w:sz w:val="48"/>
+          <w:szCs w:val="48"/>
+        </w:rPr>
+      </w:pPr>
+    </w:p>
+    <w:p>
+      <w:pPr>
+        <w:jc w:val="center"/>
+        <w:rPr>
+          <w:rFonts w:ascii="Times New Roman" w:hAnsi="Times New Roman" w:cs="Times New Roman"/>
+          <w:sz w:val="48"/>
+          <w:szCs w:val="48"/>
+        </w:rPr>
+      </w:pPr>
+    </w:p>
+    <w:p>
+      <w:pPr>
+        <w:jc w:val="center"/>
+        <w:rPr>
+          <w:rFonts w:ascii="Times New Roman" w:hAnsi="Times New Roman" w:cs="Times New Roman"/>
+          <w:sz w:val="48"/>
+          <w:szCs w:val="48"/>
+        </w:rPr>
+      </w:pPr>
+    </w:p>
+    <w:p>
+      <w:pPr>
+        <w:jc w:val="center"/>
+        <w:rPr>
+          <w:rFonts w:ascii="Times New Roman" w:hAnsi="Times New Roman" w:cs="Times New Roman"/>
+          <w:sz w:val="48"/>
+          <w:szCs w:val="48"/>
+        </w:rPr>
+      </w:pPr>
+    </w:p>
+    <w:p>
+      <w:pPr>
+        <w:jc w:val="center"/>
+        <w:rPr>
+          <w:rFonts w:ascii="Times New Roman" w:hAnsi="Times New Roman" w:cs="Times New Roman"/>
+          <w:sz w:val="48"/>
+          <w:szCs w:val="48"/>
+        </w:rPr>
+      </w:pPr>
+      <w:r>
+        <w:rPr>
+          <w:noProof/>
+          <w:lang w:eastAsia="es-ES"/>
+        </w:rPr>
+        <w:lastRenderedPageBreak/>
+        <w:drawing>
+          <wp:anchor distT="0" distB="0" distL="114300" distR="114300" simplePos="0" relativeHeight="251668480" behindDoc="0" locked="0" layoutInCell="1" allowOverlap="1">
+            <wp:simplePos x="0" y="0"/>
+            <wp:positionH relativeFrom="margin">
+              <wp:posOffset>2767965</wp:posOffset>
+            </wp:positionH>
+            <wp:positionV relativeFrom="paragraph">
+              <wp:posOffset>-5715</wp:posOffset>
+            </wp:positionV>
+            <wp:extent cx="3628390" cy="3237230"/>
+            <wp:effectExtent l="0" t="0" r="0" b="1270"/>
+            <wp:wrapNone/>
+            <wp:docPr id="13" name="Imagen 13"/>
+            <wp:cNvGraphicFramePr>
+              <a:graphicFrameLocks xmlns:a="http://schemas.openxmlformats.org/drawingml/2006/main" noChangeAspect="1"/>
+            </wp:cNvGraphicFramePr>
+            <a:graphic xmlns:a="http://schemas.openxmlformats.org/drawingml/2006/main">
+              <a:graphicData uri="http://schemas.openxmlformats.org/drawingml/2006/picture">
+                <pic:pic xmlns:pic="http://schemas.openxmlformats.org/drawingml/2006/picture">
+                  <pic:nvPicPr>
+                    <pic:cNvPr id="1" name=""/>
+                    <pic:cNvPicPr/>
+                  </pic:nvPicPr>
+                  <pic:blipFill>
+                    <a:blip r:embed="rId14">
+                      <a:extLst>
+                        <a:ext uri="{28A0092B-C50C-407E-A947-70E740481C1C}">
+                          <a14:useLocalDpi xmlns:a14="http://schemas.microsoft.com/office/drawing/2010/main" val="0"/>
+                        </a:ext>
+                      </a:extLst>
+                    </a:blip>
+                    <a:stretch>
+                      <a:fillRect/>
+                    </a:stretch>
+                  </pic:blipFill>
+                  <pic:spPr>
+                    <a:xfrm>
+                      <a:off x="0" y="0"/>
+                      <a:ext cx="3631916" cy="3240376"/>
+                    </a:xfrm>
+                    <a:prstGeom prst="rect">
+                      <a:avLst/>
+                    </a:prstGeom>
+                  </pic:spPr>
+                </pic:pic>
+              </a:graphicData>
+            </a:graphic>
+            <wp14:sizeRelH relativeFrom="margin">
+              <wp14:pctWidth>0</wp14:pctWidth>
+            </wp14:sizeRelH>
+            <wp14:sizeRelV relativeFrom="margin">
+              <wp14:pctHeight>0</wp14:pctHeight>
+            </wp14:sizeRelV>
+          </wp:anchor>
+        </w:drawing>
+      </w:r>
+      <w:r>
+        <w:rPr>
+          <w:noProof/>
+          <w:lang w:eastAsia="es-ES"/>
+        </w:rPr>
+        <w:drawing>
+          <wp:anchor distT="0" distB="0" distL="114300" distR="114300" simplePos="0" relativeHeight="251667456" behindDoc="0" locked="0" layoutInCell="1" allowOverlap="1">
+            <wp:simplePos x="0" y="0"/>
+            <wp:positionH relativeFrom="page">
+              <wp:align>left</wp:align>
+            </wp:positionH>
+            <wp:positionV relativeFrom="paragraph">
+              <wp:posOffset>-15240</wp:posOffset>
+            </wp:positionV>
+            <wp:extent cx="3810000" cy="3247086"/>
+            <wp:effectExtent l="0" t="0" r="0" b="0"/>
+            <wp:wrapNone/>
+            <wp:docPr id="12" name="Imagen 12"/>
+            <wp:cNvGraphicFramePr>
+              <a:graphicFrameLocks xmlns:a="http://schemas.openxmlformats.org/drawingml/2006/main" noChangeAspect="1"/>
+            </wp:cNvGraphicFramePr>
+            <a:graphic xmlns:a="http://schemas.openxmlformats.org/drawingml/2006/main">
+              <a:graphicData uri="http://schemas.openxmlformats.org/drawingml/2006/picture">
+                <pic:pic xmlns:pic="http://schemas.openxmlformats.org/drawingml/2006/picture">
+                  <pic:nvPicPr>
+                    <pic:cNvPr id="1" name=""/>
+                    <pic:cNvPicPr/>
+                  </pic:nvPicPr>
+                  <pic:blipFill>
+                    <a:blip r:embed="rId15">
+                      <a:extLst>
+                        <a:ext uri="{28A0092B-C50C-407E-A947-70E740481C1C}">
+                          <a14:useLocalDpi xmlns:a14="http://schemas.microsoft.com/office/drawing/2010/main" val="0"/>
+                        </a:ext>
+                      </a:extLst>
+                    </a:blip>
+                    <a:stretch>
+                      <a:fillRect/>
+                    </a:stretch>
+                  </pic:blipFill>
+                  <pic:spPr>
+                    <a:xfrm>
+                      <a:off x="0" y="0"/>
+                      <a:ext cx="3813937" cy="3250441"/>
+                    </a:xfrm>
+                    <a:prstGeom prst="rect">
+                      <a:avLst/>
+                    </a:prstGeom>
+                  </pic:spPr>
+                </pic:pic>
+              </a:graphicData>
+            </a:graphic>
+            <wp14:sizeRelH relativeFrom="margin">
+              <wp14:pctWidth>0</wp14:pctWidth>
+            </wp14:sizeRelH>
+            <wp14:sizeRelV relativeFrom="margin">
+              <wp14:pctHeight>0</wp14:pctHeight>
+            </wp14:sizeRelV>
+          </wp:anchor>
+        </w:drawing>
+      </w:r>
+    </w:p>
+    <w:p>
+      <w:pPr>
+        <w:jc w:val="center"/>
+        <w:rPr>
+          <w:rFonts w:ascii="Times New Roman" w:hAnsi="Times New Roman" w:cs="Times New Roman"/>
+          <w:sz w:val="48"/>
+          <w:szCs w:val="48"/>
+        </w:rPr>
+      </w:pPr>
+    </w:p>
+    <w:p>
+      <w:pPr>
+        <w:jc w:val="center"/>
+        <w:rPr>
+          <w:rFonts w:ascii="Times New Roman" w:hAnsi="Times New Roman" w:cs="Times New Roman"/>
+          <w:sz w:val="48"/>
+          <w:szCs w:val="48"/>
+        </w:rPr>
+      </w:pPr>
+    </w:p>
+    <w:p>
+      <w:pPr>
+        <w:jc w:val="center"/>
+        <w:rPr>
+          <w:rFonts w:ascii="Times New Roman" w:hAnsi="Times New Roman" w:cs="Times New Roman"/>
+          <w:sz w:val="48"/>
+          <w:szCs w:val="48"/>
+        </w:rPr>
+      </w:pPr>
+    </w:p>
+    <w:p>
+      <w:pPr>
+        <w:jc w:val="center"/>
+        <w:rPr>
+          <w:rFonts w:ascii="Times New Roman" w:hAnsi="Times New Roman" w:cs="Times New Roman"/>
+          <w:sz w:val="48"/>
+          <w:szCs w:val="48"/>
+        </w:rPr>
+      </w:pPr>
+    </w:p>
+    <w:p>
+      <w:pPr>
+        <w:jc w:val="center"/>
+        <w:rPr>
+          <w:rFonts w:ascii="Times New Roman" w:hAnsi="Times New Roman" w:cs="Times New Roman"/>
+          <w:sz w:val="48"/>
+          <w:szCs w:val="48"/>
+        </w:rPr>
+      </w:pPr>
+    </w:p>
+    <w:p>
+      <w:pPr>
+        <w:rPr>
+          <w:rFonts w:ascii="Times New Roman" w:hAnsi="Times New Roman" w:cs="Times New Roman"/>
+          <w:sz w:val="48"/>
+          <w:szCs w:val="48"/>
+        </w:rPr>
+      </w:pPr>
+    </w:p>
+    <w:p>
+      <w:pPr>
+        <w:rPr>
+          <w:rFonts w:ascii="Times New Roman" w:hAnsi="Times New Roman" w:cs="Times New Roman"/>
+          <w:sz w:val="48"/>
+          <w:szCs w:val="48"/>
+        </w:rPr>
+      </w:pPr>
+    </w:p>
+    <w:p>
+      <w:pPr>
+        <w:rPr>
+          <w:rFonts w:ascii="Times New Roman" w:hAnsi="Times New Roman" w:cs="Times New Roman"/>
+          <w:sz w:val="48"/>
+          <w:szCs w:val="48"/>
+        </w:rPr>
+      </w:pPr>
+    </w:p>
+    <w:p>
+      <w:pPr>
+        <w:rPr>
+          <w:rFonts w:ascii="Times New Roman" w:hAnsi="Times New Roman" w:cs="Times New Roman"/>
+          <w:sz w:val="48"/>
+          <w:szCs w:val="48"/>
+        </w:rPr>
+      </w:pPr>
+    </w:p>
+    <w:p>
+      <w:pPr>
+        <w:rPr>
+          <w:rFonts w:ascii="Times New Roman" w:hAnsi="Times New Roman" w:cs="Times New Roman"/>
+          <w:sz w:val="48"/>
+          <w:szCs w:val="48"/>
+        </w:rPr>
+      </w:pPr>
+    </w:p>
+    <w:p>
+      <w:pPr>
+        <w:rPr>
+          <w:rFonts w:ascii="Times New Roman" w:hAnsi="Times New Roman" w:cs="Times New Roman"/>
+          <w:sz w:val="48"/>
+          <w:szCs w:val="48"/>
+        </w:rPr>
+      </w:pPr>
+    </w:p>
+    <w:p>
+      <w:pPr>
+        <w:rPr>
+          <w:rFonts w:ascii="Times New Roman" w:hAnsi="Times New Roman" w:cs="Times New Roman"/>
+          <w:sz w:val="48"/>
+          <w:szCs w:val="48"/>
+        </w:rPr>
+      </w:pPr>
+    </w:p>
+    <w:p>
+      <w:pPr>
+        <w:rPr>
+          <w:rFonts w:ascii="Times New Roman" w:hAnsi="Times New Roman" w:cs="Times New Roman"/>
+          <w:sz w:val="48"/>
+          <w:szCs w:val="48"/>
+        </w:rPr>
+      </w:pPr>
+    </w:p>
+    <w:p>
+      <w:pPr>
+        <w:rPr>
+          <w:rFonts w:ascii="Times New Roman" w:hAnsi="Times New Roman" w:cs="Times New Roman"/>
+          <w:sz w:val="48"/>
+          <w:szCs w:val="48"/>
+        </w:rPr>
+      </w:pPr>
+    </w:p>
+    <w:p>
+      <w:pPr>
+        <w:rPr>
+          <w:rFonts w:ascii="Times New Roman" w:hAnsi="Times New Roman" w:cs="Times New Roman"/>
+          <w:sz w:val="48"/>
+          <w:szCs w:val="48"/>
+        </w:rPr>
+      </w:pPr>
+    </w:p>
+    <w:p>
+      <w:pPr>
+        <w:rPr>
+          <w:rFonts w:ascii="Times New Roman" w:hAnsi="Times New Roman" w:cs="Times New Roman"/>
+          <w:sz w:val="48"/>
+          <w:szCs w:val="48"/>
+        </w:rPr>
+      </w:pPr>
+    </w:p>
+    <w:p>
+      <w:pPr>
+        <w:rPr>
+          <w:rFonts w:ascii="Times New Roman" w:hAnsi="Times New Roman" w:cs="Times New Roman"/>
+          <w:sz w:val="48"/>
+          <w:szCs w:val="48"/>
+        </w:rPr>
+      </w:pPr>
+    </w:p>
+    <w:p>
+      <w:pPr>
+        <w:rPr>
+          <w:rFonts w:ascii="Times New Roman" w:hAnsi="Times New Roman" w:cs="Times New Roman"/>
+          <w:sz w:val="48"/>
+          <w:szCs w:val="48"/>
+        </w:rPr>
+      </w:pPr>
+    </w:p>
+    <w:p>
+      <w:pPr>
+        <w:rPr>
+          <w:rFonts w:ascii="Times New Roman" w:hAnsi="Times New Roman" w:cs="Times New Roman"/>
+          <w:sz w:val="48"/>
+          <w:szCs w:val="48"/>
+        </w:rPr>
+      </w:pPr>
+      <w:r>
+        <w:rPr>
+          <w:rFonts w:ascii="Times New Roman" w:hAnsi="Times New Roman" w:cs="Times New Roman"/>
+          <w:sz w:val="48"/>
+          <w:szCs w:val="48"/>
+        </w:rPr>
+        <w:lastRenderedPageBreak/>
+        <w:t>3.2 Creación de la base de datos</w:t>
+      </w:r>
+    </w:p>
+    <w:p>
+      <w:pPr>
+        <w:pStyle w:val="Prrafodelista"/>
+        <w:rPr>
+          <w:rFonts w:ascii="Times New Roman" w:hAnsi="Times New Roman" w:cs="Times New Roman"/>
+          <w:sz w:val="28"/>
+          <w:szCs w:val="28"/>
+        </w:rPr>
+      </w:pPr>
+      <w:r>
+        <w:rPr>
+          <w:rFonts w:ascii="Times New Roman" w:hAnsi="Times New Roman" w:cs="Times New Roman"/>
+          <w:sz w:val="28"/>
+          <w:szCs w:val="28"/>
+        </w:rPr>
+        <w:t>Una vez teníamos la base hecha, empezamos a hacer la base de datos de la aplicación. En este caso era muy sencilla, ya que solo recogíamos a los usuarios registrados y la puntuación total de todos los juegos</w:t>
+      </w:r>
+      <w:r>
+        <w:rPr>
+          <w:rFonts w:ascii="Times New Roman" w:hAnsi="Times New Roman" w:cs="Times New Roman"/>
+          <w:sz w:val="28"/>
+          <w:szCs w:val="28"/>
+        </w:rPr>
+        <w:t>.</w:t>
+      </w:r>
+    </w:p>
+    <w:p>
+      <w:pPr>
+        <w:pStyle w:val="Prrafodelista"/>
+        <w:rPr>
+          <w:rFonts w:ascii="Times New Roman" w:hAnsi="Times New Roman" w:cs="Times New Roman"/>
+          <w:sz w:val="28"/>
+          <w:szCs w:val="28"/>
+        </w:rPr>
+      </w:pPr>
+      <w:r>
+        <w:rPr>
+          <w:rFonts w:ascii="Times New Roman" w:hAnsi="Times New Roman" w:cs="Times New Roman"/>
+          <w:sz w:val="28"/>
+          <w:szCs w:val="28"/>
+        </w:rPr>
+        <w:t>Para empezar a hacer la base de datos primero hemos hecho la entidad-relación para tener la base.</w:t>
+      </w:r>
+    </w:p>
+    <w:p>
+      <w:pPr>
+        <w:pStyle w:val="Prrafodelista"/>
+        <w:jc w:val="center"/>
+        <w:rPr>
+          <w:rFonts w:ascii="Times New Roman" w:hAnsi="Times New Roman" w:cs="Times New Roman"/>
+          <w:sz w:val="48"/>
+          <w:szCs w:val="48"/>
+        </w:rPr>
+      </w:pPr>
+      <w:r>
+        <w:rPr>
+          <w:noProof/>
           <w:sz w:val="52"/>
-        </w:rPr>
-        <w:t>Problemáticas</w:t>
-      </w:r>
-    </w:p>
-    <w:p>
-      <w:pPr>
-        <w:rPr>
-          <w:rFonts w:ascii="Times New Roman" w:hAnsi="Times New Roman" w:cs="Times New Roman"/>
-          <w:sz w:val="48"/>
-        </w:rPr>
-      </w:pPr>
-      <w:r>
-        <w:rPr>
-          <w:rFonts w:ascii="Times New Roman" w:hAnsi="Times New Roman" w:cs="Times New Roman"/>
-          <w:sz w:val="48"/>
-        </w:rPr>
-        <w:t>La problemática que intenta solucionar es la accesibilidad y recuperación de juegos antiguos</w:t>
-      </w:r>
-      <w:r>
-        <w:rPr>
-          <w:rFonts w:ascii="Times New Roman" w:hAnsi="Times New Roman" w:cs="Times New Roman"/>
-          <w:sz w:val="48"/>
-        </w:rPr>
-        <w:t xml:space="preserve"> o clásico</w:t>
-      </w:r>
-      <w:r>
-        <w:rPr>
-          <w:rFonts w:ascii="Times New Roman" w:hAnsi="Times New Roman" w:cs="Times New Roman"/>
-          <w:sz w:val="48"/>
-        </w:rPr>
-        <w:t xml:space="preserve"> </w:t>
-      </w:r>
-      <w:r>
-        <w:rPr>
-          <w:rFonts w:ascii="Times New Roman" w:hAnsi="Times New Roman" w:cs="Times New Roman"/>
-          <w:sz w:val="48"/>
-        </w:rPr>
-        <w:t xml:space="preserve">y modernizarlos de forma que la gente se vuelva </w:t>
-      </w:r>
-      <w:r>
-        <w:rPr>
-          <w:rFonts w:ascii="Times New Roman" w:hAnsi="Times New Roman" w:cs="Times New Roman"/>
-          <w:sz w:val="48"/>
-        </w:rPr>
-        <w:t>a divertir con ellos.</w:t>
-      </w:r>
-    </w:p>
-    <w:p>
-      <w:pPr>
-        <w:rPr>
-          <w:rFonts w:ascii="Times New Roman" w:hAnsi="Times New Roman" w:cs="Times New Roman"/>
-          <w:sz w:val="48"/>
-        </w:rPr>
-      </w:pPr>
-      <w:r>
-        <w:rPr>
-          <w:rFonts w:ascii="Times New Roman" w:hAnsi="Times New Roman" w:cs="Times New Roman"/>
-          <w:sz w:val="48"/>
-        </w:rPr>
-        <w:t>También resuelve</w:t>
-      </w:r>
-      <w:r>
-        <w:rPr>
-          <w:rFonts w:ascii="Times New Roman" w:hAnsi="Times New Roman" w:cs="Times New Roman"/>
-          <w:sz w:val="48"/>
-        </w:rPr>
-        <w:t xml:space="preserve"> la necesidad de encontrar juegos clásico</w:t>
-      </w:r>
-      <w:r>
-        <w:rPr>
-          <w:rFonts w:ascii="Times New Roman" w:hAnsi="Times New Roman" w:cs="Times New Roman"/>
-          <w:sz w:val="48"/>
-        </w:rPr>
-        <w:t>s que ya no se encuentran disponibles o ya no son accesibles actualmente</w:t>
-      </w:r>
-      <w:r>
-        <w:rPr>
-          <w:rFonts w:ascii="Times New Roman" w:hAnsi="Times New Roman" w:cs="Times New Roman"/>
-          <w:sz w:val="48"/>
+          <w:szCs w:val="52"/>
+          <w:lang w:eastAsia="es-ES"/>
+        </w:rPr>
+        <w:drawing>
+          <wp:anchor distT="0" distB="0" distL="114300" distR="114300" simplePos="0" relativeHeight="251669504" behindDoc="0" locked="0" layoutInCell="1" allowOverlap="1">
+            <wp:simplePos x="0" y="0"/>
+            <wp:positionH relativeFrom="margin">
+              <wp:align>left</wp:align>
+            </wp:positionH>
+            <wp:positionV relativeFrom="paragraph">
+              <wp:posOffset>116840</wp:posOffset>
+            </wp:positionV>
+            <wp:extent cx="4943475" cy="1352712"/>
+            <wp:effectExtent l="0" t="0" r="0" b="0"/>
+            <wp:wrapNone/>
+            <wp:docPr id="14" name="Imagen 14"/>
+            <wp:cNvGraphicFramePr>
+              <a:graphicFrameLocks xmlns:a="http://schemas.openxmlformats.org/drawingml/2006/main" noChangeAspect="1"/>
+            </wp:cNvGraphicFramePr>
+            <a:graphic xmlns:a="http://schemas.openxmlformats.org/drawingml/2006/main">
+              <a:graphicData uri="http://schemas.openxmlformats.org/drawingml/2006/picture">
+                <pic:pic xmlns:pic="http://schemas.openxmlformats.org/drawingml/2006/picture">
+                  <pic:nvPicPr>
+                    <pic:cNvPr id="1" name="Entidad-relacion.png"/>
+                    <pic:cNvPicPr/>
+                  </pic:nvPicPr>
+                  <pic:blipFill>
+                    <a:blip r:embed="rId16">
+                      <a:extLst>
+                        <a:ext uri="{28A0092B-C50C-407E-A947-70E740481C1C}">
+                          <a14:useLocalDpi xmlns:a14="http://schemas.microsoft.com/office/drawing/2010/main" val="0"/>
+                        </a:ext>
+                      </a:extLst>
+                    </a:blip>
+                    <a:stretch>
+                      <a:fillRect/>
+                    </a:stretch>
+                  </pic:blipFill>
+                  <pic:spPr>
+                    <a:xfrm>
+                      <a:off x="0" y="0"/>
+                      <a:ext cx="4943475" cy="1352712"/>
+                    </a:xfrm>
+                    <a:prstGeom prst="rect">
+                      <a:avLst/>
+                    </a:prstGeom>
+                  </pic:spPr>
+                </pic:pic>
+              </a:graphicData>
+            </a:graphic>
+          </wp:anchor>
+        </w:drawing>
+      </w:r>
+    </w:p>
+    <w:p>
+      <w:pPr>
+        <w:pStyle w:val="Prrafodelista"/>
+        <w:rPr>
+          <w:rFonts w:ascii="Times New Roman" w:hAnsi="Times New Roman" w:cs="Times New Roman"/>
+          <w:sz w:val="48"/>
+          <w:szCs w:val="48"/>
+        </w:rPr>
+      </w:pPr>
+    </w:p>
+    <w:p>
+      <w:pPr>
+        <w:jc w:val="center"/>
+        <w:rPr>
+          <w:rFonts w:ascii="Times New Roman" w:hAnsi="Times New Roman" w:cs="Times New Roman"/>
+          <w:sz w:val="48"/>
+          <w:szCs w:val="48"/>
+        </w:rPr>
+      </w:pPr>
+    </w:p>
+    <w:p>
+      <w:pPr>
+        <w:jc w:val="center"/>
+        <w:rPr>
+          <w:rFonts w:ascii="Times New Roman" w:hAnsi="Times New Roman" w:cs="Times New Roman"/>
+          <w:sz w:val="48"/>
+          <w:szCs w:val="48"/>
+        </w:rPr>
+      </w:pPr>
+    </w:p>
+    <w:p>
+      <w:pPr>
+        <w:pStyle w:val="Prrafodelista"/>
+        <w:rPr>
+          <w:rFonts w:ascii="Times New Roman" w:hAnsi="Times New Roman" w:cs="Times New Roman"/>
+          <w:sz w:val="28"/>
+          <w:szCs w:val="28"/>
+        </w:rPr>
+      </w:pPr>
+      <w:r>
+        <w:rPr>
+          <w:rFonts w:ascii="Times New Roman" w:hAnsi="Times New Roman" w:cs="Times New Roman"/>
+          <w:sz w:val="28"/>
+          <w:szCs w:val="28"/>
+        </w:rPr>
+        <w:t>Después de tener la base, ya hicimos el modelo relacional.</w:t>
+      </w:r>
+    </w:p>
+    <w:p>
+      <w:pPr>
+        <w:rPr>
+          <w:rFonts w:ascii="Times New Roman" w:hAnsi="Times New Roman" w:cs="Times New Roman"/>
+          <w:sz w:val="48"/>
+          <w:szCs w:val="48"/>
+        </w:rPr>
+      </w:pPr>
+      <w:r>
+        <w:rPr>
+          <w:noProof/>
+          <w:lang w:eastAsia="es-ES"/>
+        </w:rPr>
+        <w:drawing>
+          <wp:inline distT="0" distB="0" distL="0" distR="0" wp14:anchorId="1A46366B" wp14:editId="6F4A2BE5">
+            <wp:extent cx="4168239" cy="2531000"/>
+            <wp:effectExtent l="0" t="0" r="3810" b="3175"/>
+            <wp:docPr id="15" name="Imagen 15"/>
+            <wp:cNvGraphicFramePr>
+              <a:graphicFrameLocks xmlns:a="http://schemas.openxmlformats.org/drawingml/2006/main" noChangeAspect="1"/>
+            </wp:cNvGraphicFramePr>
+            <a:graphic xmlns:a="http://schemas.openxmlformats.org/drawingml/2006/main">
+              <a:graphicData uri="http://schemas.openxmlformats.org/drawingml/2006/picture">
+                <pic:pic xmlns:pic="http://schemas.openxmlformats.org/drawingml/2006/picture">
+                  <pic:nvPicPr>
+                    <pic:cNvPr id="1" name=""/>
+                    <pic:cNvPicPr/>
+                  </pic:nvPicPr>
+                  <pic:blipFill>
+                    <a:blip r:embed="rId17"/>
+                    <a:stretch>
+                      <a:fillRect/>
+                    </a:stretch>
+                  </pic:blipFill>
+                  <pic:spPr>
+                    <a:xfrm>
+                      <a:off x="0" y="0"/>
+                      <a:ext cx="4179654" cy="2537931"/>
+                    </a:xfrm>
+                    <a:prstGeom prst="rect">
+                      <a:avLst/>
+                    </a:prstGeom>
+                  </pic:spPr>
+                </pic:pic>
+              </a:graphicData>
+            </a:graphic>
+          </wp:inline>
+        </w:drawing>
+      </w:r>
+    </w:p>
+    <w:p>
+      <w:pPr>
+        <w:pStyle w:val="Prrafodelista"/>
+        <w:rPr>
+          <w:rFonts w:ascii="Times New Roman" w:hAnsi="Times New Roman" w:cs="Times New Roman"/>
+          <w:sz w:val="28"/>
+          <w:szCs w:val="28"/>
+        </w:rPr>
+      </w:pPr>
+    </w:p>
+    <w:p>
+      <w:pPr>
+        <w:rPr>
+          <w:rFonts w:ascii="Times New Roman" w:hAnsi="Times New Roman" w:cs="Times New Roman"/>
+          <w:sz w:val="28"/>
+          <w:szCs w:val="28"/>
+        </w:rPr>
+      </w:pPr>
+    </w:p>
+    <w:p>
+      <w:pPr>
+        <w:pStyle w:val="Prrafodelista"/>
+        <w:rPr>
+          <w:rFonts w:ascii="Times New Roman" w:hAnsi="Times New Roman" w:cs="Times New Roman"/>
+          <w:sz w:val="28"/>
+          <w:szCs w:val="28"/>
+        </w:rPr>
+      </w:pPr>
+    </w:p>
+    <w:p>
+      <w:pPr>
+        <w:pStyle w:val="Prrafodelista"/>
+        <w:rPr>
+          <w:rFonts w:ascii="Times New Roman" w:hAnsi="Times New Roman" w:cs="Times New Roman"/>
+          <w:sz w:val="28"/>
+          <w:szCs w:val="28"/>
+        </w:rPr>
+      </w:pPr>
+    </w:p>
+    <w:p>
+      <w:pPr>
+        <w:pStyle w:val="Prrafodelista"/>
+        <w:rPr>
+          <w:rFonts w:ascii="Times New Roman" w:hAnsi="Times New Roman" w:cs="Times New Roman"/>
+          <w:sz w:val="28"/>
+          <w:szCs w:val="28"/>
+        </w:rPr>
+      </w:pPr>
+    </w:p>
+    <w:p>
+      <w:pPr>
+        <w:pStyle w:val="Prrafodelista"/>
+        <w:rPr>
+          <w:rFonts w:ascii="Times New Roman" w:hAnsi="Times New Roman" w:cs="Times New Roman"/>
+          <w:sz w:val="28"/>
+          <w:szCs w:val="28"/>
+        </w:rPr>
+      </w:pPr>
+    </w:p>
+    <w:p>
+      <w:pPr>
+        <w:pStyle w:val="Prrafodelista"/>
+        <w:rPr>
+          <w:rFonts w:ascii="Times New Roman" w:hAnsi="Times New Roman" w:cs="Times New Roman"/>
+          <w:sz w:val="28"/>
+          <w:szCs w:val="28"/>
+        </w:rPr>
+      </w:pPr>
+    </w:p>
+    <w:p>
+      <w:pPr>
+        <w:pStyle w:val="Prrafodelista"/>
+        <w:rPr>
+          <w:rFonts w:ascii="Times New Roman" w:hAnsi="Times New Roman" w:cs="Times New Roman"/>
+          <w:sz w:val="28"/>
+          <w:szCs w:val="28"/>
+        </w:rPr>
+      </w:pPr>
+    </w:p>
+    <w:p>
+      <w:pPr>
+        <w:pStyle w:val="Prrafodelista"/>
+        <w:rPr>
+          <w:rFonts w:ascii="Times New Roman" w:hAnsi="Times New Roman" w:cs="Times New Roman"/>
+          <w:sz w:val="28"/>
+          <w:szCs w:val="28"/>
+        </w:rPr>
+      </w:pPr>
+    </w:p>
+    <w:p>
+      <w:pPr>
+        <w:pStyle w:val="Prrafodelista"/>
+        <w:rPr>
+          <w:rFonts w:ascii="Times New Roman" w:hAnsi="Times New Roman" w:cs="Times New Roman"/>
+          <w:sz w:val="28"/>
+          <w:szCs w:val="28"/>
+        </w:rPr>
+      </w:pPr>
+      <w:r>
+        <w:rPr>
+          <w:rFonts w:ascii="Times New Roman" w:hAnsi="Times New Roman" w:cs="Times New Roman"/>
+          <w:sz w:val="28"/>
+          <w:szCs w:val="28"/>
+        </w:rPr>
+        <w:lastRenderedPageBreak/>
+        <w:t xml:space="preserve">Por último, implementamos la base de datos de nuestra aplicación con el </w:t>
+      </w:r>
+      <w:proofErr w:type="spellStart"/>
+      <w:r>
+        <w:rPr>
+          <w:rFonts w:ascii="Times New Roman" w:hAnsi="Times New Roman" w:cs="Times New Roman"/>
+          <w:sz w:val="28"/>
+          <w:szCs w:val="28"/>
+        </w:rPr>
+        <w:t>phpmyadmin</w:t>
+      </w:r>
+      <w:proofErr w:type="spellEnd"/>
+      <w:r>
+        <w:rPr>
+          <w:rFonts w:ascii="Times New Roman" w:hAnsi="Times New Roman" w:cs="Times New Roman"/>
+          <w:sz w:val="28"/>
+          <w:szCs w:val="28"/>
         </w:rPr>
         <w:t>.</w:t>
       </w:r>
-      <w:r>
-        <w:rPr>
-          <w:rFonts w:ascii="Times New Roman" w:hAnsi="Times New Roman" w:cs="Times New Roman"/>
-          <w:sz w:val="48"/>
-        </w:rPr>
-        <w:t xml:space="preserve"> </w:t>
-      </w:r>
-    </w:p>
-    <w:p>
-      <w:pPr>
-        <w:rPr>
-          <w:rFonts w:ascii="Times New Roman" w:hAnsi="Times New Roman" w:cs="Times New Roman"/>
-          <w:sz w:val="44"/>
-        </w:rPr>
-      </w:pPr>
-    </w:p>
-    <w:p>
-      <w:pPr>
-        <w:rPr>
-          <w:rFonts w:ascii="Times New Roman" w:hAnsi="Times New Roman" w:cs="Times New Roman"/>
-          <w:sz w:val="44"/>
-        </w:rPr>
-      </w:pPr>
-    </w:p>
-    <w:p>
-      <w:pPr>
-        <w:jc w:val="center"/>
-        <w:rPr>
-          <w:rFonts w:ascii="Times New Roman" w:hAnsi="Times New Roman" w:cs="Times New Roman"/>
-          <w:sz w:val="48"/>
-        </w:rPr>
-      </w:pPr>
-      <w:r>
-        <w:rPr>
-          <w:rFonts w:ascii="Times New Roman" w:hAnsi="Times New Roman" w:cs="Times New Roman"/>
-          <w:sz w:val="56"/>
+    </w:p>
+    <w:p>
+      <w:pPr>
+        <w:rPr>
+          <w:rFonts w:ascii="Times New Roman" w:hAnsi="Times New Roman" w:cs="Times New Roman"/>
+          <w:sz w:val="48"/>
+          <w:szCs w:val="48"/>
+        </w:rPr>
+      </w:pPr>
+      <w:r>
+        <w:rPr>
+          <w:noProof/>
+          <w:lang w:eastAsia="es-ES"/>
+        </w:rPr>
+        <w:drawing>
+          <wp:anchor distT="0" distB="0" distL="114300" distR="114300" simplePos="0" relativeHeight="251670528" behindDoc="0" locked="0" layoutInCell="1" allowOverlap="1">
+            <wp:simplePos x="0" y="0"/>
+            <wp:positionH relativeFrom="column">
+              <wp:posOffset>298384</wp:posOffset>
+            </wp:positionH>
+            <wp:positionV relativeFrom="paragraph">
+              <wp:posOffset>10795</wp:posOffset>
+            </wp:positionV>
+            <wp:extent cx="4600575" cy="1837741"/>
+            <wp:effectExtent l="0" t="0" r="0" b="0"/>
+            <wp:wrapNone/>
+            <wp:docPr id="16" name="Imagen 16"/>
+            <wp:cNvGraphicFramePr>
+              <a:graphicFrameLocks xmlns:a="http://schemas.openxmlformats.org/drawingml/2006/main" noChangeAspect="1"/>
+            </wp:cNvGraphicFramePr>
+            <a:graphic xmlns:a="http://schemas.openxmlformats.org/drawingml/2006/main">
+              <a:graphicData uri="http://schemas.openxmlformats.org/drawingml/2006/picture">
+                <pic:pic xmlns:pic="http://schemas.openxmlformats.org/drawingml/2006/picture">
+                  <pic:nvPicPr>
+                    <pic:cNvPr id="1" name=""/>
+                    <pic:cNvPicPr/>
+                  </pic:nvPicPr>
+                  <pic:blipFill>
+                    <a:blip r:embed="rId18" cstate="print">
+                      <a:extLst>
+                        <a:ext uri="{28A0092B-C50C-407E-A947-70E740481C1C}">
+                          <a14:useLocalDpi xmlns:a14="http://schemas.microsoft.com/office/drawing/2010/main" val="0"/>
+                        </a:ext>
+                      </a:extLst>
+                    </a:blip>
+                    <a:stretch>
+                      <a:fillRect/>
+                    </a:stretch>
+                  </pic:blipFill>
+                  <pic:spPr>
+                    <a:xfrm>
+                      <a:off x="0" y="0"/>
+                      <a:ext cx="4600575" cy="1837741"/>
+                    </a:xfrm>
+                    <a:prstGeom prst="rect">
+                      <a:avLst/>
+                    </a:prstGeom>
+                  </pic:spPr>
+                </pic:pic>
+              </a:graphicData>
+            </a:graphic>
+            <wp14:sizeRelH relativeFrom="margin">
+              <wp14:pctWidth>0</wp14:pctWidth>
+            </wp14:sizeRelH>
+            <wp14:sizeRelV relativeFrom="margin">
+              <wp14:pctHeight>0</wp14:pctHeight>
+            </wp14:sizeRelV>
+          </wp:anchor>
+        </w:drawing>
+      </w:r>
+    </w:p>
+    <w:p>
+      <w:pPr>
+        <w:rPr>
+          <w:rFonts w:ascii="Times New Roman" w:hAnsi="Times New Roman" w:cs="Times New Roman"/>
+          <w:sz w:val="48"/>
+          <w:szCs w:val="48"/>
+        </w:rPr>
+      </w:pPr>
+    </w:p>
+    <w:p>
+      <w:pPr>
+        <w:rPr>
+          <w:rFonts w:ascii="Times New Roman" w:hAnsi="Times New Roman" w:cs="Times New Roman"/>
+          <w:sz w:val="48"/>
+          <w:szCs w:val="48"/>
+        </w:rPr>
+      </w:pPr>
+    </w:p>
+    <w:p>
+      <w:pPr>
+        <w:rPr>
+          <w:rFonts w:ascii="Times New Roman" w:hAnsi="Times New Roman" w:cs="Times New Roman"/>
+          <w:sz w:val="48"/>
+          <w:szCs w:val="48"/>
+        </w:rPr>
+      </w:pPr>
+    </w:p>
+    <w:p>
+      <w:pPr>
+        <w:rPr>
+          <w:rFonts w:ascii="Times New Roman" w:hAnsi="Times New Roman" w:cs="Times New Roman"/>
+          <w:sz w:val="48"/>
+          <w:szCs w:val="48"/>
+        </w:rPr>
+      </w:pPr>
+      <w:r>
+        <w:rPr>
+          <w:noProof/>
+          <w:lang w:eastAsia="es-ES"/>
+        </w:rPr>
+        <w:drawing>
+          <wp:anchor distT="0" distB="0" distL="114300" distR="114300" simplePos="0" relativeHeight="251671552" behindDoc="0" locked="0" layoutInCell="1" allowOverlap="1">
+            <wp:simplePos x="0" y="0"/>
+            <wp:positionH relativeFrom="column">
+              <wp:posOffset>-879095</wp:posOffset>
+            </wp:positionH>
+            <wp:positionV relativeFrom="paragraph">
+              <wp:posOffset>222011</wp:posOffset>
+            </wp:positionV>
+            <wp:extent cx="3590925" cy="2108835"/>
+            <wp:effectExtent l="0" t="0" r="9525" b="5715"/>
+            <wp:wrapNone/>
+            <wp:docPr id="17" name="Imagen 17"/>
+            <wp:cNvGraphicFramePr>
+              <a:graphicFrameLocks xmlns:a="http://schemas.openxmlformats.org/drawingml/2006/main" noChangeAspect="1"/>
+            </wp:cNvGraphicFramePr>
+            <a:graphic xmlns:a="http://schemas.openxmlformats.org/drawingml/2006/main">
+              <a:graphicData uri="http://schemas.openxmlformats.org/drawingml/2006/picture">
+                <pic:pic xmlns:pic="http://schemas.openxmlformats.org/drawingml/2006/picture">
+                  <pic:nvPicPr>
+                    <pic:cNvPr id="1" name=""/>
+                    <pic:cNvPicPr/>
+                  </pic:nvPicPr>
+                  <pic:blipFill>
+                    <a:blip r:embed="rId19" cstate="print">
+                      <a:extLst>
+                        <a:ext uri="{28A0092B-C50C-407E-A947-70E740481C1C}">
+                          <a14:useLocalDpi xmlns:a14="http://schemas.microsoft.com/office/drawing/2010/main" val="0"/>
+                        </a:ext>
+                      </a:extLst>
+                    </a:blip>
+                    <a:stretch>
+                      <a:fillRect/>
+                    </a:stretch>
+                  </pic:blipFill>
+                  <pic:spPr>
+                    <a:xfrm>
+                      <a:off x="0" y="0"/>
+                      <a:ext cx="3590925" cy="2108835"/>
+                    </a:xfrm>
+                    <a:prstGeom prst="rect">
+                      <a:avLst/>
+                    </a:prstGeom>
+                  </pic:spPr>
+                </pic:pic>
+              </a:graphicData>
+            </a:graphic>
+            <wp14:sizeRelH relativeFrom="margin">
+              <wp14:pctWidth>0</wp14:pctWidth>
+            </wp14:sizeRelH>
+            <wp14:sizeRelV relativeFrom="margin">
+              <wp14:pctHeight>0</wp14:pctHeight>
+            </wp14:sizeRelV>
+          </wp:anchor>
+        </w:drawing>
+      </w:r>
+      <w:r>
+        <w:rPr>
+          <w:noProof/>
+          <w:lang w:eastAsia="es-ES"/>
+        </w:rPr>
+        <w:drawing>
+          <wp:anchor distT="0" distB="0" distL="114300" distR="114300" simplePos="0" relativeHeight="251672576" behindDoc="0" locked="0" layoutInCell="1" allowOverlap="1">
+            <wp:simplePos x="0" y="0"/>
+            <wp:positionH relativeFrom="page">
+              <wp:posOffset>3929001</wp:posOffset>
+            </wp:positionH>
+            <wp:positionV relativeFrom="paragraph">
+              <wp:posOffset>9195</wp:posOffset>
+            </wp:positionV>
+            <wp:extent cx="3409616" cy="2457450"/>
+            <wp:effectExtent l="0" t="0" r="635" b="0"/>
+            <wp:wrapNone/>
+            <wp:docPr id="18" name="Imagen 18"/>
+            <wp:cNvGraphicFramePr>
+              <a:graphicFrameLocks xmlns:a="http://schemas.openxmlformats.org/drawingml/2006/main" noChangeAspect="1"/>
+            </wp:cNvGraphicFramePr>
+            <a:graphic xmlns:a="http://schemas.openxmlformats.org/drawingml/2006/main">
+              <a:graphicData uri="http://schemas.openxmlformats.org/drawingml/2006/picture">
+                <pic:pic xmlns:pic="http://schemas.openxmlformats.org/drawingml/2006/picture">
+                  <pic:nvPicPr>
+                    <pic:cNvPr id="1" name=""/>
+                    <pic:cNvPicPr/>
+                  </pic:nvPicPr>
+                  <pic:blipFill>
+                    <a:blip r:embed="rId20" cstate="print">
+                      <a:extLst>
+                        <a:ext uri="{28A0092B-C50C-407E-A947-70E740481C1C}">
+                          <a14:useLocalDpi xmlns:a14="http://schemas.microsoft.com/office/drawing/2010/main" val="0"/>
+                        </a:ext>
+                      </a:extLst>
+                    </a:blip>
+                    <a:stretch>
+                      <a:fillRect/>
+                    </a:stretch>
+                  </pic:blipFill>
+                  <pic:spPr>
+                    <a:xfrm>
+                      <a:off x="0" y="0"/>
+                      <a:ext cx="3409616" cy="2457450"/>
+                    </a:xfrm>
+                    <a:prstGeom prst="rect">
+                      <a:avLst/>
+                    </a:prstGeom>
+                  </pic:spPr>
+                </pic:pic>
+              </a:graphicData>
+            </a:graphic>
+            <wp14:sizeRelH relativeFrom="margin">
+              <wp14:pctWidth>0</wp14:pctWidth>
+            </wp14:sizeRelH>
+            <wp14:sizeRelV relativeFrom="margin">
+              <wp14:pctHeight>0</wp14:pctHeight>
+            </wp14:sizeRelV>
+          </wp:anchor>
+        </w:drawing>
+      </w:r>
+    </w:p>
+    <w:p>
+      <w:pPr>
+        <w:rPr>
+          <w:rFonts w:ascii="Times New Roman" w:hAnsi="Times New Roman" w:cs="Times New Roman"/>
+          <w:sz w:val="48"/>
+          <w:szCs w:val="48"/>
+        </w:rPr>
+      </w:pPr>
+    </w:p>
+    <w:p>
+      <w:pPr>
+        <w:rPr>
+          <w:rFonts w:ascii="Times New Roman" w:hAnsi="Times New Roman" w:cs="Times New Roman"/>
+          <w:sz w:val="48"/>
+          <w:szCs w:val="48"/>
+        </w:rPr>
+      </w:pPr>
+    </w:p>
+    <w:p>
+      <w:pPr>
+        <w:rPr>
+          <w:rFonts w:ascii="Times New Roman" w:hAnsi="Times New Roman" w:cs="Times New Roman"/>
+          <w:sz w:val="48"/>
+          <w:szCs w:val="48"/>
+        </w:rPr>
+      </w:pPr>
+    </w:p>
+    <w:p>
+      <w:pPr>
+        <w:rPr>
+          <w:rFonts w:ascii="Times New Roman" w:hAnsi="Times New Roman" w:cs="Times New Roman"/>
+          <w:sz w:val="48"/>
+          <w:szCs w:val="48"/>
+        </w:rPr>
+      </w:pPr>
+    </w:p>
+    <w:p>
+      <w:pPr>
+        <w:rPr>
+          <w:rFonts w:ascii="Times New Roman" w:hAnsi="Times New Roman" w:cs="Times New Roman"/>
+          <w:sz w:val="48"/>
+          <w:szCs w:val="48"/>
+        </w:rPr>
+      </w:pPr>
+    </w:p>
+    <w:p>
+      <w:pPr>
+        <w:rPr>
+          <w:rFonts w:ascii="Times New Roman" w:hAnsi="Times New Roman" w:cs="Times New Roman"/>
+          <w:sz w:val="48"/>
+          <w:szCs w:val="48"/>
+        </w:rPr>
+      </w:pPr>
+    </w:p>
+    <w:p>
+      <w:pPr>
+        <w:rPr>
+          <w:rFonts w:ascii="Times New Roman" w:hAnsi="Times New Roman" w:cs="Times New Roman"/>
+          <w:sz w:val="48"/>
+          <w:szCs w:val="48"/>
+        </w:rPr>
+      </w:pPr>
+    </w:p>
+    <w:p>
+      <w:pPr>
+        <w:rPr>
+          <w:rFonts w:ascii="Times New Roman" w:hAnsi="Times New Roman" w:cs="Times New Roman"/>
+          <w:sz w:val="48"/>
+          <w:szCs w:val="48"/>
+        </w:rPr>
+      </w:pPr>
+    </w:p>
+    <w:p>
+      <w:pPr>
+        <w:rPr>
+          <w:rFonts w:ascii="Times New Roman" w:hAnsi="Times New Roman" w:cs="Times New Roman"/>
+          <w:sz w:val="48"/>
+          <w:szCs w:val="48"/>
+        </w:rPr>
+      </w:pPr>
+    </w:p>
+    <w:p>
+      <w:pPr>
+        <w:rPr>
+          <w:rFonts w:ascii="Times New Roman" w:hAnsi="Times New Roman" w:cs="Times New Roman"/>
+          <w:sz w:val="48"/>
+          <w:szCs w:val="48"/>
+        </w:rPr>
+      </w:pPr>
+    </w:p>
+    <w:p>
+      <w:pPr>
+        <w:rPr>
+          <w:rFonts w:ascii="Times New Roman" w:hAnsi="Times New Roman" w:cs="Times New Roman"/>
+          <w:sz w:val="48"/>
+          <w:szCs w:val="48"/>
+        </w:rPr>
+      </w:pPr>
+    </w:p>
+    <w:p>
+      <w:pPr>
+        <w:rPr>
+          <w:rFonts w:ascii="Times New Roman" w:hAnsi="Times New Roman" w:cs="Times New Roman"/>
+          <w:sz w:val="48"/>
+          <w:szCs w:val="48"/>
+        </w:rPr>
+      </w:pPr>
+    </w:p>
+    <w:p>
+      <w:pPr>
+        <w:rPr>
+          <w:rFonts w:ascii="Times New Roman" w:hAnsi="Times New Roman" w:cs="Times New Roman"/>
+          <w:sz w:val="48"/>
+          <w:szCs w:val="48"/>
+        </w:rPr>
+      </w:pPr>
+    </w:p>
+    <w:p>
+      <w:pPr>
+        <w:rPr>
+          <w:rFonts w:ascii="Times New Roman" w:hAnsi="Times New Roman" w:cs="Times New Roman"/>
+          <w:sz w:val="48"/>
+          <w:szCs w:val="48"/>
+        </w:rPr>
+      </w:pPr>
+      <w:r>
+        <w:rPr>
+          <w:rFonts w:ascii="Times New Roman" w:hAnsi="Times New Roman" w:cs="Times New Roman"/>
+          <w:sz w:val="48"/>
+          <w:szCs w:val="48"/>
         </w:rPr>
         <w:lastRenderedPageBreak/>
-        <w:t>L</w:t>
-      </w:r>
-      <w:r>
-        <w:rPr>
-          <w:rFonts w:ascii="Times New Roman" w:hAnsi="Times New Roman" w:cs="Times New Roman"/>
-          <w:sz w:val="56"/>
-        </w:rPr>
-        <w:t xml:space="preserve">a evolución, desarrollo y </w:t>
-      </w:r>
-      <w:r>
-        <w:rPr>
-          <w:rFonts w:ascii="Times New Roman" w:hAnsi="Times New Roman" w:cs="Times New Roman"/>
-          <w:sz w:val="52"/>
-        </w:rPr>
-        <w:t>La evolución</w:t>
-      </w:r>
-    </w:p>
-    <w:p>
-      <w:pPr>
-        <w:rPr>
-          <w:rFonts w:ascii="Times New Roman" w:hAnsi="Times New Roman" w:cs="Times New Roman"/>
-          <w:sz w:val="48"/>
-          <w:szCs w:val="48"/>
-        </w:rPr>
-      </w:pPr>
-      <w:r>
-        <w:rPr>
-          <w:rFonts w:ascii="Times New Roman" w:hAnsi="Times New Roman" w:cs="Times New Roman"/>
-          <w:sz w:val="48"/>
-          <w:szCs w:val="48"/>
-        </w:rPr>
-        <w:t xml:space="preserve">Empezó todo con la idea de traer juegos clásicos y ponerlo en una plataforma para recopilarlo </w:t>
-      </w:r>
-      <w:r>
-        <w:rPr>
-          <w:rFonts w:ascii="Times New Roman" w:hAnsi="Times New Roman" w:cs="Times New Roman"/>
-          <w:sz w:val="48"/>
-          <w:szCs w:val="48"/>
-        </w:rPr>
-        <w:t>y ha ido evolucionando de forma que esta idea se ha mantenido.</w:t>
-      </w:r>
-    </w:p>
-    <w:p>
-      <w:pPr>
-        <w:rPr>
-          <w:rFonts w:ascii="Times New Roman" w:hAnsi="Times New Roman" w:cs="Times New Roman"/>
-          <w:sz w:val="48"/>
-          <w:szCs w:val="48"/>
-        </w:rPr>
-      </w:pPr>
+        <w:t>3.3 Infraestructura</w:t>
+      </w:r>
     </w:p>
     <w:p>
       <w:pPr>
@@ -1767,347 +3557,1596 @@
         </w:numPr>
         <w:rPr>
           <w:rFonts w:ascii="Times New Roman" w:hAnsi="Times New Roman" w:cs="Times New Roman"/>
-          <w:sz w:val="48"/>
-        </w:rPr>
-      </w:pPr>
-      <w:r>
+          <w:sz w:val="28"/>
+          <w:szCs w:val="28"/>
+        </w:rPr>
+      </w:pPr>
+      <w:r>
+        <w:rPr>
+          <w:rFonts w:ascii="Times New Roman" w:hAnsi="Times New Roman" w:cs="Times New Roman"/>
+          <w:sz w:val="28"/>
+          <w:szCs w:val="28"/>
+        </w:rPr>
+        <w:t>Cuando</w:t>
+      </w:r>
+      <w:r>
+        <w:rPr>
+          <w:rFonts w:ascii="Times New Roman" w:hAnsi="Times New Roman" w:cs="Times New Roman"/>
+          <w:sz w:val="48"/>
+          <w:szCs w:val="48"/>
+        </w:rPr>
+        <w:t xml:space="preserve"> </w:t>
+      </w:r>
+      <w:r>
+        <w:rPr>
+          <w:rFonts w:ascii="Times New Roman" w:hAnsi="Times New Roman" w:cs="Times New Roman"/>
+          <w:sz w:val="28"/>
+          <w:szCs w:val="28"/>
+        </w:rPr>
+        <w:t>acabamos de hacer la base de datos, pensamos que había que alojarla en un algún sitio junto a la página web.</w:t>
+      </w:r>
+    </w:p>
+    <w:p>
+      <w:pPr>
+        <w:pStyle w:val="Prrafodelista"/>
+        <w:rPr>
+          <w:rFonts w:ascii="Times New Roman" w:hAnsi="Times New Roman" w:cs="Times New Roman"/>
+          <w:sz w:val="28"/>
+          <w:szCs w:val="28"/>
+        </w:rPr>
+      </w:pPr>
+      <w:r>
+        <w:rPr>
+          <w:rFonts w:ascii="Times New Roman" w:hAnsi="Times New Roman" w:cs="Times New Roman"/>
+          <w:sz w:val="28"/>
+          <w:szCs w:val="28"/>
+        </w:rPr>
+        <w:t xml:space="preserve">En este caso, pensamos en crear una instancia EC2 de AWS e instalar en ella la pila LAMP para poder añadir la base de datos que estaba en nuestro </w:t>
+      </w:r>
+      <w:proofErr w:type="spellStart"/>
+      <w:r>
+        <w:rPr>
+          <w:rFonts w:ascii="Times New Roman" w:hAnsi="Times New Roman" w:cs="Times New Roman"/>
+          <w:sz w:val="28"/>
+          <w:szCs w:val="28"/>
+        </w:rPr>
+        <w:t>localhost</w:t>
+      </w:r>
+      <w:proofErr w:type="spellEnd"/>
+      <w:r>
+        <w:rPr>
+          <w:rFonts w:ascii="Times New Roman" w:hAnsi="Times New Roman" w:cs="Times New Roman"/>
+          <w:sz w:val="28"/>
+          <w:szCs w:val="28"/>
+        </w:rPr>
+        <w:t xml:space="preserve"> y la página web.</w:t>
+      </w:r>
+    </w:p>
+    <w:p>
+      <w:pPr>
+        <w:pStyle w:val="Prrafodelista"/>
+        <w:rPr>
+          <w:rFonts w:ascii="Times New Roman" w:hAnsi="Times New Roman" w:cs="Times New Roman"/>
+          <w:sz w:val="48"/>
+          <w:szCs w:val="48"/>
+        </w:rPr>
+      </w:pPr>
+    </w:p>
+    <w:p>
+      <w:pPr>
+        <w:pStyle w:val="Prrafodelista"/>
+        <w:rPr>
+          <w:rFonts w:ascii="Times New Roman" w:hAnsi="Times New Roman" w:cs="Times New Roman"/>
+          <w:sz w:val="28"/>
+          <w:szCs w:val="28"/>
+        </w:rPr>
+      </w:pPr>
+      <w:r>
+        <w:rPr>
+          <w:rFonts w:ascii="Times New Roman" w:hAnsi="Times New Roman" w:cs="Times New Roman"/>
+          <w:sz w:val="28"/>
+          <w:szCs w:val="28"/>
+        </w:rPr>
+        <w:t xml:space="preserve">Para poder instalar la pila LAMP, lo que hicimos es crear una máquina con Ubuntu Server y empezar a instalar el Apache, el MYSQL y el </w:t>
+      </w:r>
+      <w:proofErr w:type="spellStart"/>
+      <w:r>
+        <w:rPr>
+          <w:rFonts w:ascii="Times New Roman" w:hAnsi="Times New Roman" w:cs="Times New Roman"/>
+          <w:sz w:val="28"/>
+          <w:szCs w:val="28"/>
+        </w:rPr>
+        <w:t>phpmyadmin</w:t>
+      </w:r>
+      <w:proofErr w:type="spellEnd"/>
+      <w:r>
+        <w:rPr>
+          <w:rFonts w:ascii="Times New Roman" w:hAnsi="Times New Roman" w:cs="Times New Roman"/>
+          <w:sz w:val="28"/>
+          <w:szCs w:val="28"/>
+        </w:rPr>
+        <w:t>.</w:t>
+      </w:r>
+    </w:p>
+    <w:p>
+      <w:pPr>
+        <w:pStyle w:val="Prrafodelista"/>
+        <w:rPr>
+          <w:rFonts w:ascii="Times New Roman" w:hAnsi="Times New Roman" w:cs="Times New Roman"/>
+          <w:sz w:val="48"/>
+          <w:szCs w:val="48"/>
+        </w:rPr>
+      </w:pPr>
+      <w:r>
+        <w:rPr>
+          <w:rFonts w:ascii="Times New Roman" w:hAnsi="Times New Roman" w:cs="Times New Roman"/>
+          <w:noProof/>
+          <w:sz w:val="48"/>
+          <w:szCs w:val="48"/>
+          <w:lang w:eastAsia="es-ES"/>
+        </w:rPr>
+        <w:drawing>
+          <wp:anchor distT="0" distB="0" distL="114300" distR="114300" simplePos="0" relativeHeight="251675648" behindDoc="0" locked="0" layoutInCell="1" allowOverlap="1">
+            <wp:simplePos x="0" y="0"/>
+            <wp:positionH relativeFrom="margin">
+              <wp:posOffset>265801</wp:posOffset>
+            </wp:positionH>
+            <wp:positionV relativeFrom="page">
+              <wp:posOffset>4181030</wp:posOffset>
+            </wp:positionV>
+            <wp:extent cx="5400675" cy="285750"/>
+            <wp:effectExtent l="0" t="0" r="9525" b="0"/>
+            <wp:wrapSquare wrapText="bothSides"/>
+            <wp:docPr id="19" name="Imagen 19" descr="C:\Users\DAM\Downloads\thumbnail_image.png"/>
+            <wp:cNvGraphicFramePr>
+              <a:graphicFrameLocks xmlns:a="http://schemas.openxmlformats.org/drawingml/2006/main" noChangeAspect="1"/>
+            </wp:cNvGraphicFramePr>
+            <a:graphic xmlns:a="http://schemas.openxmlformats.org/drawingml/2006/main">
+              <a:graphicData uri="http://schemas.openxmlformats.org/drawingml/2006/picture">
+                <pic:pic xmlns:pic="http://schemas.openxmlformats.org/drawingml/2006/picture">
+                  <pic:nvPicPr>
+                    <pic:cNvPr id="0" name="Picture 3" descr="C:\Users\DAM\Downloads\thumbnail_image.png"/>
+                    <pic:cNvPicPr>
+                      <a:picLocks noChangeAspect="1" noChangeArrowheads="1"/>
+                    </pic:cNvPicPr>
+                  </pic:nvPicPr>
+                  <pic:blipFill>
+                    <a:blip r:embed="rId21">
+                      <a:extLst>
+                        <a:ext uri="{28A0092B-C50C-407E-A947-70E740481C1C}">
+                          <a14:useLocalDpi xmlns:a14="http://schemas.microsoft.com/office/drawing/2010/main" val="0"/>
+                        </a:ext>
+                      </a:extLst>
+                    </a:blip>
+                    <a:srcRect/>
+                    <a:stretch>
+                      <a:fillRect/>
+                    </a:stretch>
+                  </pic:blipFill>
+                  <pic:spPr bwMode="auto">
+                    <a:xfrm>
+                      <a:off x="0" y="0"/>
+                      <a:ext cx="5400675" cy="285750"/>
+                    </a:xfrm>
+                    <a:prstGeom prst="rect">
+                      <a:avLst/>
+                    </a:prstGeom>
+                    <a:noFill/>
+                    <a:ln>
+                      <a:noFill/>
+                    </a:ln>
+                  </pic:spPr>
+                </pic:pic>
+              </a:graphicData>
+            </a:graphic>
+          </wp:anchor>
+        </w:drawing>
+      </w:r>
+    </w:p>
+    <w:p>
+      <w:pPr>
+        <w:pStyle w:val="Prrafodelista"/>
+        <w:rPr>
+          <w:rFonts w:ascii="Times New Roman" w:hAnsi="Times New Roman" w:cs="Times New Roman"/>
+          <w:sz w:val="48"/>
+          <w:szCs w:val="48"/>
+        </w:rPr>
+      </w:pPr>
+    </w:p>
+    <w:p>
+      <w:pPr>
+        <w:pStyle w:val="Prrafodelista"/>
+        <w:rPr>
+          <w:rFonts w:ascii="Times New Roman" w:hAnsi="Times New Roman" w:cs="Times New Roman"/>
+          <w:sz w:val="48"/>
+          <w:szCs w:val="48"/>
+        </w:rPr>
+      </w:pPr>
+      <w:r>
+        <w:rPr>
+          <w:noProof/>
+        </w:rPr>
+        <w:pict>
+          <v:shapetype id="_x0000_t75" coordsize="21600,21600" o:spt="75" o:preferrelative="t" path="m@4@5l@4@11@9@11@9@5xe" filled="f" stroked="f">
+            <v:stroke joinstyle="miter"/>
+            <v:formulas>
+              <v:f eqn="if lineDrawn pixelLineWidth 0"/>
+              <v:f eqn="sum @0 1 0"/>
+              <v:f eqn="sum 0 0 @1"/>
+              <v:f eqn="prod @2 1 2"/>
+              <v:f eqn="prod @3 21600 pixelWidth"/>
+              <v:f eqn="prod @3 21600 pixelHeight"/>
+              <v:f eqn="sum @0 0 1"/>
+              <v:f eqn="prod @6 1 2"/>
+              <v:f eqn="prod @7 21600 pixelWidth"/>
+              <v:f eqn="sum @8 21600 0"/>
+              <v:f eqn="prod @7 21600 pixelHeight"/>
+              <v:f eqn="sum @10 21600 0"/>
+            </v:formulas>
+            <v:path o:extrusionok="f" gradientshapeok="t" o:connecttype="rect"/>
+            <o:lock v:ext="edit" aspectratio="t"/>
+          </v:shapetype>
+          <v:shape id="_x0000_s1026" type="#_x0000_t75" style="position:absolute;left:0;text-align:left;margin-left:63.85pt;margin-top:338.1pt;width:308.5pt;height:201.95pt;z-index:251674624;mso-position-horizontal-relative:margin;mso-position-vertical-relative:margin">
+            <v:imagedata r:id="rId22" o:title="Captura"/>
+            <w10:wrap anchorx="margin" anchory="margin"/>
+          </v:shape>
+        </w:pict>
+      </w:r>
+    </w:p>
+    <w:p>
+      <w:pPr>
+        <w:pStyle w:val="Prrafodelista"/>
+        <w:rPr>
+          <w:rFonts w:ascii="Times New Roman" w:hAnsi="Times New Roman" w:cs="Times New Roman"/>
+          <w:sz w:val="48"/>
+          <w:szCs w:val="48"/>
+        </w:rPr>
+      </w:pPr>
+    </w:p>
+    <w:p>
+      <w:pPr>
+        <w:pStyle w:val="Prrafodelista"/>
+        <w:rPr>
+          <w:rFonts w:ascii="Times New Roman" w:hAnsi="Times New Roman" w:cs="Times New Roman"/>
+          <w:sz w:val="48"/>
+          <w:szCs w:val="48"/>
+        </w:rPr>
+      </w:pPr>
+    </w:p>
+    <w:p>
+      <w:pPr>
+        <w:pStyle w:val="Prrafodelista"/>
+        <w:rPr>
+          <w:rFonts w:ascii="Times New Roman" w:hAnsi="Times New Roman" w:cs="Times New Roman"/>
+          <w:sz w:val="48"/>
+          <w:szCs w:val="48"/>
+        </w:rPr>
+      </w:pPr>
+    </w:p>
+    <w:p>
+      <w:pPr>
+        <w:pStyle w:val="Prrafodelista"/>
+        <w:rPr>
+          <w:rFonts w:ascii="Times New Roman" w:hAnsi="Times New Roman" w:cs="Times New Roman"/>
+          <w:sz w:val="48"/>
+          <w:szCs w:val="48"/>
+        </w:rPr>
+      </w:pPr>
+    </w:p>
+    <w:p>
+      <w:pPr>
+        <w:pStyle w:val="Prrafodelista"/>
+        <w:rPr>
+          <w:rFonts w:ascii="Times New Roman" w:hAnsi="Times New Roman" w:cs="Times New Roman"/>
+          <w:sz w:val="48"/>
+          <w:szCs w:val="48"/>
+        </w:rPr>
+      </w:pPr>
+    </w:p>
+    <w:p>
+      <w:pPr>
+        <w:pStyle w:val="Prrafodelista"/>
+        <w:rPr>
+          <w:rFonts w:ascii="Times New Roman" w:hAnsi="Times New Roman" w:cs="Times New Roman"/>
+          <w:sz w:val="48"/>
+          <w:szCs w:val="48"/>
+        </w:rPr>
+      </w:pPr>
+    </w:p>
+    <w:p>
+      <w:pPr>
+        <w:rPr>
+          <w:rFonts w:ascii="Times New Roman" w:hAnsi="Times New Roman" w:cs="Times New Roman"/>
+          <w:sz w:val="48"/>
+          <w:szCs w:val="48"/>
+        </w:rPr>
+      </w:pPr>
+    </w:p>
+    <w:p>
+      <w:pPr>
+        <w:pStyle w:val="Prrafodelista"/>
+        <w:rPr>
+          <w:rFonts w:ascii="Times New Roman" w:hAnsi="Times New Roman" w:cs="Times New Roman"/>
+          <w:sz w:val="48"/>
+          <w:szCs w:val="48"/>
+        </w:rPr>
+      </w:pPr>
+    </w:p>
+    <w:p>
+      <w:pPr>
+        <w:pStyle w:val="Prrafodelista"/>
+        <w:rPr>
+          <w:rFonts w:ascii="Times New Roman" w:hAnsi="Times New Roman" w:cs="Times New Roman"/>
+          <w:sz w:val="48"/>
+          <w:szCs w:val="48"/>
+        </w:rPr>
+      </w:pPr>
+    </w:p>
+    <w:p>
+      <w:pPr>
+        <w:pStyle w:val="Prrafodelista"/>
+        <w:rPr>
+          <w:rFonts w:ascii="Times New Roman" w:hAnsi="Times New Roman" w:cs="Times New Roman"/>
+          <w:sz w:val="48"/>
+          <w:szCs w:val="48"/>
+        </w:rPr>
+      </w:pPr>
+    </w:p>
+    <w:p>
+      <w:pPr>
+        <w:pStyle w:val="Prrafodelista"/>
+        <w:rPr>
+          <w:rFonts w:ascii="Times New Roman" w:hAnsi="Times New Roman" w:cs="Times New Roman"/>
+          <w:sz w:val="48"/>
+          <w:szCs w:val="48"/>
+        </w:rPr>
+      </w:pPr>
+    </w:p>
+    <w:p>
+      <w:pPr>
+        <w:pStyle w:val="Prrafodelista"/>
+        <w:rPr>
+          <w:rFonts w:ascii="Times New Roman" w:hAnsi="Times New Roman" w:cs="Times New Roman"/>
+          <w:sz w:val="48"/>
+          <w:szCs w:val="48"/>
+        </w:rPr>
+      </w:pPr>
+    </w:p>
+    <w:p>
+      <w:pPr>
+        <w:rPr>
+          <w:rFonts w:ascii="Times New Roman" w:hAnsi="Times New Roman" w:cs="Times New Roman"/>
+          <w:sz w:val="48"/>
+          <w:szCs w:val="48"/>
+        </w:rPr>
+      </w:pPr>
+      <w:r>
+        <w:rPr>
+          <w:rFonts w:ascii="Times New Roman" w:hAnsi="Times New Roman" w:cs="Times New Roman"/>
+          <w:sz w:val="48"/>
+          <w:szCs w:val="48"/>
+        </w:rPr>
+        <w:lastRenderedPageBreak/>
+        <w:t>3.4 Página web</w:t>
+      </w:r>
+    </w:p>
+    <w:p>
+      <w:pPr>
+        <w:pStyle w:val="Prrafodelista"/>
+        <w:rPr>
+          <w:rFonts w:ascii="Times New Roman" w:hAnsi="Times New Roman" w:cs="Times New Roman"/>
+          <w:sz w:val="28"/>
+          <w:szCs w:val="28"/>
+        </w:rPr>
+      </w:pPr>
+      <w:r>
+        <w:rPr>
+          <w:rFonts w:ascii="Times New Roman" w:hAnsi="Times New Roman" w:cs="Times New Roman"/>
+          <w:sz w:val="28"/>
+          <w:szCs w:val="28"/>
+        </w:rPr>
+        <w:t xml:space="preserve">Pensamos que para que la aplicación pudiera llegar a todo el público </w:t>
+      </w:r>
+      <w:r>
+        <w:rPr>
+          <w:rFonts w:ascii="Times New Roman" w:hAnsi="Times New Roman" w:cs="Times New Roman"/>
+          <w:sz w:val="28"/>
+          <w:szCs w:val="28"/>
+        </w:rPr>
+        <w:t>había que hacer algo para darle publicidad.</w:t>
+      </w:r>
+    </w:p>
+    <w:p>
+      <w:pPr>
+        <w:pStyle w:val="Prrafodelista"/>
+        <w:rPr>
+          <w:rFonts w:ascii="Times New Roman" w:hAnsi="Times New Roman" w:cs="Times New Roman"/>
+          <w:sz w:val="28"/>
+          <w:szCs w:val="28"/>
+        </w:rPr>
+      </w:pPr>
+      <w:r>
+        <w:rPr>
+          <w:rFonts w:ascii="Times New Roman" w:hAnsi="Times New Roman" w:cs="Times New Roman"/>
+          <w:sz w:val="28"/>
+          <w:szCs w:val="28"/>
+        </w:rPr>
+        <w:t>Llegamos a la conclusión de que había que hacer una página web.</w:t>
+      </w:r>
+    </w:p>
+    <w:p>
+      <w:pPr>
+        <w:pStyle w:val="Prrafodelista"/>
+        <w:rPr>
+          <w:rFonts w:ascii="Times New Roman" w:hAnsi="Times New Roman" w:cs="Times New Roman"/>
+          <w:sz w:val="28"/>
+          <w:szCs w:val="28"/>
+        </w:rPr>
+      </w:pPr>
+      <w:r>
+        <w:rPr>
+          <w:rFonts w:ascii="Times New Roman" w:hAnsi="Times New Roman" w:cs="Times New Roman"/>
+          <w:sz w:val="28"/>
+          <w:szCs w:val="28"/>
+        </w:rPr>
+        <w:t>Nuestra página web consta de 5 partes:</w:t>
+      </w:r>
+    </w:p>
+    <w:p>
+      <w:pPr>
+        <w:pStyle w:val="Prrafodelista"/>
+        <w:numPr>
+          <w:ilvl w:val="0"/>
+          <w:numId w:val="5"/>
+        </w:numPr>
+        <w:rPr>
+          <w:rFonts w:ascii="Times New Roman" w:hAnsi="Times New Roman" w:cs="Times New Roman"/>
+          <w:sz w:val="48"/>
+          <w:szCs w:val="48"/>
+        </w:rPr>
+      </w:pPr>
+      <w:r>
+        <w:rPr>
+          <w:rFonts w:ascii="Times New Roman" w:hAnsi="Times New Roman" w:cs="Times New Roman"/>
+          <w:b/>
+          <w:sz w:val="32"/>
+          <w:szCs w:val="32"/>
+        </w:rPr>
+        <w:t>La principal:</w:t>
+      </w:r>
+      <w:r>
+        <w:rPr>
+          <w:rFonts w:ascii="Times New Roman" w:hAnsi="Times New Roman" w:cs="Times New Roman"/>
+          <w:sz w:val="48"/>
+          <w:szCs w:val="48"/>
+        </w:rPr>
+        <w:t xml:space="preserve"> </w:t>
+      </w:r>
+      <w:r>
+        <w:rPr>
+          <w:rFonts w:ascii="Times New Roman" w:hAnsi="Times New Roman" w:cs="Times New Roman"/>
+          <w:sz w:val="28"/>
+          <w:szCs w:val="28"/>
+        </w:rPr>
+        <w:t>Donde se encuentra una ligera información de la aplicación.</w:t>
+      </w:r>
+    </w:p>
+    <w:p>
+      <w:pPr>
+        <w:pStyle w:val="Prrafodelista"/>
+        <w:rPr>
+          <w:rFonts w:ascii="Times New Roman" w:hAnsi="Times New Roman" w:cs="Times New Roman"/>
+          <w:b/>
+          <w:sz w:val="48"/>
+          <w:szCs w:val="48"/>
+        </w:rPr>
+      </w:pPr>
+      <w:r>
+        <w:rPr>
+          <w:noProof/>
+          <w:lang w:eastAsia="es-ES"/>
+        </w:rPr>
+        <w:drawing>
+          <wp:inline distT="0" distB="0" distL="0" distR="0" wp14:anchorId="166E0990" wp14:editId="75BDF84A">
+            <wp:extent cx="4219575" cy="2328110"/>
+            <wp:effectExtent l="0" t="0" r="0" b="0"/>
+            <wp:docPr id="20" name="Imagen 20"/>
+            <wp:cNvGraphicFramePr>
+              <a:graphicFrameLocks xmlns:a="http://schemas.openxmlformats.org/drawingml/2006/main" noChangeAspect="1"/>
+            </wp:cNvGraphicFramePr>
+            <a:graphic xmlns:a="http://schemas.openxmlformats.org/drawingml/2006/main">
+              <a:graphicData uri="http://schemas.openxmlformats.org/drawingml/2006/picture">
+                <pic:pic xmlns:pic="http://schemas.openxmlformats.org/drawingml/2006/picture">
+                  <pic:nvPicPr>
+                    <pic:cNvPr id="1" name=""/>
+                    <pic:cNvPicPr/>
+                  </pic:nvPicPr>
+                  <pic:blipFill>
+                    <a:blip r:embed="rId23"/>
+                    <a:stretch>
+                      <a:fillRect/>
+                    </a:stretch>
+                  </pic:blipFill>
+                  <pic:spPr>
+                    <a:xfrm>
+                      <a:off x="0" y="0"/>
+                      <a:ext cx="4229098" cy="2333364"/>
+                    </a:xfrm>
+                    <a:prstGeom prst="rect">
+                      <a:avLst/>
+                    </a:prstGeom>
+                  </pic:spPr>
+                </pic:pic>
+              </a:graphicData>
+            </a:graphic>
+          </wp:inline>
+        </w:drawing>
+      </w:r>
+    </w:p>
+    <w:p>
+      <w:pPr>
+        <w:pStyle w:val="Prrafodelista"/>
+        <w:rPr>
+          <w:rFonts w:ascii="Times New Roman" w:hAnsi="Times New Roman" w:cs="Times New Roman"/>
+          <w:sz w:val="48"/>
+          <w:szCs w:val="48"/>
+        </w:rPr>
+      </w:pPr>
+    </w:p>
+    <w:p>
+      <w:pPr>
+        <w:pStyle w:val="Prrafodelista"/>
+        <w:numPr>
+          <w:ilvl w:val="0"/>
+          <w:numId w:val="5"/>
+        </w:numPr>
+        <w:rPr>
+          <w:rFonts w:ascii="Times New Roman" w:hAnsi="Times New Roman" w:cs="Times New Roman"/>
+          <w:sz w:val="48"/>
+          <w:szCs w:val="48"/>
+        </w:rPr>
+      </w:pPr>
+      <w:r>
+        <w:rPr>
+          <w:rFonts w:ascii="Times New Roman" w:hAnsi="Times New Roman" w:cs="Times New Roman"/>
+          <w:b/>
+          <w:sz w:val="32"/>
+          <w:szCs w:val="32"/>
+        </w:rPr>
+        <w:t>Demo:</w:t>
+      </w:r>
+      <w:r>
+        <w:rPr>
+          <w:rFonts w:ascii="Times New Roman" w:hAnsi="Times New Roman" w:cs="Times New Roman"/>
+          <w:sz w:val="48"/>
+          <w:szCs w:val="48"/>
+        </w:rPr>
+        <w:t xml:space="preserve"> </w:t>
+      </w:r>
+      <w:r>
+        <w:rPr>
+          <w:rFonts w:ascii="Times New Roman" w:hAnsi="Times New Roman" w:cs="Times New Roman"/>
+          <w:sz w:val="28"/>
+          <w:szCs w:val="28"/>
+        </w:rPr>
+        <w:t>Donde se encontrara el video tutorial</w:t>
+      </w:r>
+    </w:p>
+    <w:p>
+      <w:pPr>
+        <w:pStyle w:val="Prrafodelista"/>
+        <w:rPr>
+          <w:rFonts w:ascii="Times New Roman" w:hAnsi="Times New Roman" w:cs="Times New Roman"/>
+          <w:sz w:val="48"/>
+          <w:szCs w:val="48"/>
+        </w:rPr>
+      </w:pPr>
+    </w:p>
+    <w:p>
+      <w:pPr>
+        <w:pStyle w:val="Prrafodelista"/>
+        <w:rPr>
+          <w:rFonts w:ascii="Times New Roman" w:hAnsi="Times New Roman" w:cs="Times New Roman"/>
+          <w:sz w:val="48"/>
+          <w:szCs w:val="48"/>
+        </w:rPr>
+      </w:pPr>
+    </w:p>
+    <w:p>
+      <w:pPr>
+        <w:pStyle w:val="Prrafodelista"/>
+        <w:rPr>
+          <w:rFonts w:ascii="Times New Roman" w:hAnsi="Times New Roman" w:cs="Times New Roman"/>
+          <w:b/>
+          <w:sz w:val="48"/>
+          <w:szCs w:val="48"/>
+        </w:rPr>
+      </w:pPr>
+    </w:p>
+    <w:p>
+      <w:pPr>
+        <w:pStyle w:val="Prrafodelista"/>
+        <w:rPr>
+          <w:rFonts w:ascii="Times New Roman" w:hAnsi="Times New Roman" w:cs="Times New Roman"/>
+          <w:sz w:val="48"/>
+          <w:szCs w:val="48"/>
+        </w:rPr>
+      </w:pPr>
+    </w:p>
+    <w:p>
+      <w:pPr>
+        <w:pStyle w:val="Prrafodelista"/>
+        <w:rPr>
+          <w:rFonts w:ascii="Times New Roman" w:hAnsi="Times New Roman" w:cs="Times New Roman"/>
+          <w:sz w:val="48"/>
+          <w:szCs w:val="48"/>
+        </w:rPr>
+      </w:pPr>
+    </w:p>
+    <w:p>
+      <w:pPr>
+        <w:pStyle w:val="Prrafodelista"/>
+        <w:rPr>
+          <w:rFonts w:ascii="Times New Roman" w:hAnsi="Times New Roman" w:cs="Times New Roman"/>
+          <w:sz w:val="48"/>
+          <w:szCs w:val="48"/>
+        </w:rPr>
+      </w:pPr>
+    </w:p>
+    <w:p>
+      <w:pPr>
+        <w:pStyle w:val="Prrafodelista"/>
+        <w:rPr>
+          <w:rFonts w:ascii="Times New Roman" w:hAnsi="Times New Roman" w:cs="Times New Roman"/>
+          <w:sz w:val="48"/>
+          <w:szCs w:val="48"/>
+        </w:rPr>
+      </w:pPr>
+    </w:p>
+    <w:p>
+      <w:pPr>
+        <w:pStyle w:val="Prrafodelista"/>
+        <w:rPr>
+          <w:rFonts w:ascii="Times New Roman" w:hAnsi="Times New Roman" w:cs="Times New Roman"/>
+          <w:sz w:val="48"/>
+          <w:szCs w:val="48"/>
+        </w:rPr>
+      </w:pPr>
+    </w:p>
+    <w:p>
+      <w:pPr>
+        <w:pStyle w:val="Prrafodelista"/>
+        <w:rPr>
+          <w:rFonts w:ascii="Times New Roman" w:hAnsi="Times New Roman" w:cs="Times New Roman"/>
+          <w:sz w:val="48"/>
+          <w:szCs w:val="48"/>
+        </w:rPr>
+      </w:pPr>
+    </w:p>
+    <w:p>
+      <w:pPr>
+        <w:pStyle w:val="Prrafodelista"/>
+        <w:rPr>
+          <w:rFonts w:ascii="Times New Roman" w:hAnsi="Times New Roman" w:cs="Times New Roman"/>
+          <w:sz w:val="48"/>
+          <w:szCs w:val="48"/>
+        </w:rPr>
+      </w:pPr>
+    </w:p>
+    <w:p>
+      <w:pPr>
+        <w:pStyle w:val="Prrafodelista"/>
+        <w:rPr>
+          <w:rFonts w:ascii="Times New Roman" w:hAnsi="Times New Roman" w:cs="Times New Roman"/>
+          <w:sz w:val="48"/>
+          <w:szCs w:val="48"/>
+        </w:rPr>
+      </w:pPr>
+    </w:p>
+    <w:p>
+      <w:pPr>
+        <w:pStyle w:val="Prrafodelista"/>
+        <w:rPr>
+          <w:rFonts w:ascii="Times New Roman" w:hAnsi="Times New Roman" w:cs="Times New Roman"/>
+          <w:sz w:val="48"/>
+          <w:szCs w:val="48"/>
+        </w:rPr>
+      </w:pPr>
+    </w:p>
+    <w:p>
+      <w:pPr>
+        <w:pStyle w:val="Prrafodelista"/>
+        <w:numPr>
+          <w:ilvl w:val="0"/>
+          <w:numId w:val="5"/>
+        </w:numPr>
+        <w:rPr>
+          <w:rFonts w:ascii="Times New Roman" w:hAnsi="Times New Roman" w:cs="Times New Roman"/>
+          <w:sz w:val="48"/>
+          <w:szCs w:val="48"/>
+        </w:rPr>
+      </w:pPr>
+      <w:r>
+        <w:rPr>
+          <w:rFonts w:ascii="Times New Roman" w:hAnsi="Times New Roman" w:cs="Times New Roman"/>
+          <w:b/>
+          <w:sz w:val="32"/>
+          <w:szCs w:val="32"/>
+        </w:rPr>
+        <w:t>Sobre nosotros:</w:t>
+      </w:r>
+      <w:r>
+        <w:rPr>
+          <w:rFonts w:ascii="Times New Roman" w:hAnsi="Times New Roman" w:cs="Times New Roman"/>
+          <w:sz w:val="48"/>
+          <w:szCs w:val="48"/>
+        </w:rPr>
+        <w:t xml:space="preserve"> </w:t>
+      </w:r>
+      <w:r>
+        <w:rPr>
+          <w:rFonts w:ascii="Times New Roman" w:hAnsi="Times New Roman" w:cs="Times New Roman"/>
+          <w:sz w:val="28"/>
+          <w:szCs w:val="28"/>
+        </w:rPr>
+        <w:t xml:space="preserve">Donde está </w:t>
+      </w:r>
+      <w:r>
+        <w:rPr>
+          <w:rFonts w:ascii="Times New Roman" w:hAnsi="Times New Roman" w:cs="Times New Roman"/>
+          <w:sz w:val="28"/>
+          <w:szCs w:val="28"/>
+        </w:rPr>
+        <w:t>la</w:t>
+      </w:r>
+      <w:r>
+        <w:rPr>
+          <w:rFonts w:ascii="Times New Roman" w:hAnsi="Times New Roman" w:cs="Times New Roman"/>
+          <w:sz w:val="28"/>
+          <w:szCs w:val="28"/>
+        </w:rPr>
+        <w:t xml:space="preserve"> información de los principales jefes del proyecto.</w:t>
+      </w:r>
+    </w:p>
+    <w:p>
+      <w:pPr>
+        <w:pStyle w:val="Prrafodelista"/>
+        <w:rPr>
+          <w:rFonts w:ascii="Times New Roman" w:hAnsi="Times New Roman" w:cs="Times New Roman"/>
+          <w:sz w:val="48"/>
+          <w:szCs w:val="48"/>
+        </w:rPr>
+      </w:pPr>
+      <w:r>
+        <w:rPr>
+          <w:noProof/>
+          <w:lang w:eastAsia="es-ES"/>
+        </w:rPr>
+        <w:drawing>
+          <wp:inline distT="0" distB="0" distL="0" distR="0" wp14:anchorId="0D2A6935" wp14:editId="0D60E17A">
+            <wp:extent cx="4629150" cy="2465904"/>
+            <wp:effectExtent l="0" t="0" r="0" b="0"/>
+            <wp:docPr id="21" name="Imagen 21"/>
+            <wp:cNvGraphicFramePr>
+              <a:graphicFrameLocks xmlns:a="http://schemas.openxmlformats.org/drawingml/2006/main" noChangeAspect="1"/>
+            </wp:cNvGraphicFramePr>
+            <a:graphic xmlns:a="http://schemas.openxmlformats.org/drawingml/2006/main">
+              <a:graphicData uri="http://schemas.openxmlformats.org/drawingml/2006/picture">
+                <pic:pic xmlns:pic="http://schemas.openxmlformats.org/drawingml/2006/picture">
+                  <pic:nvPicPr>
+                    <pic:cNvPr id="1" name=""/>
+                    <pic:cNvPicPr/>
+                  </pic:nvPicPr>
+                  <pic:blipFill>
+                    <a:blip r:embed="rId24"/>
+                    <a:stretch>
+                      <a:fillRect/>
+                    </a:stretch>
+                  </pic:blipFill>
+                  <pic:spPr>
+                    <a:xfrm>
+                      <a:off x="0" y="0"/>
+                      <a:ext cx="4639307" cy="2471314"/>
+                    </a:xfrm>
+                    <a:prstGeom prst="rect">
+                      <a:avLst/>
+                    </a:prstGeom>
+                  </pic:spPr>
+                </pic:pic>
+              </a:graphicData>
+            </a:graphic>
+          </wp:inline>
+        </w:drawing>
+      </w:r>
+    </w:p>
+    <w:p>
+      <w:pPr>
+        <w:pStyle w:val="Prrafodelista"/>
+        <w:rPr>
+          <w:rFonts w:ascii="Times New Roman" w:hAnsi="Times New Roman" w:cs="Times New Roman"/>
+          <w:sz w:val="48"/>
+          <w:szCs w:val="48"/>
+        </w:rPr>
+      </w:pPr>
+    </w:p>
+    <w:p>
+      <w:pPr>
+        <w:pStyle w:val="Prrafodelista"/>
+        <w:numPr>
+          <w:ilvl w:val="0"/>
+          <w:numId w:val="5"/>
+        </w:numPr>
+        <w:rPr>
+          <w:rFonts w:ascii="Times New Roman" w:hAnsi="Times New Roman" w:cs="Times New Roman"/>
+          <w:sz w:val="48"/>
+          <w:szCs w:val="48"/>
+        </w:rPr>
+      </w:pPr>
+      <w:r>
+        <w:rPr>
+          <w:rFonts w:ascii="Times New Roman" w:hAnsi="Times New Roman" w:cs="Times New Roman"/>
+          <w:b/>
+          <w:sz w:val="32"/>
+          <w:szCs w:val="32"/>
+        </w:rPr>
+        <w:t>Contáctanos:</w:t>
+      </w:r>
+      <w:r>
+        <w:rPr>
+          <w:rFonts w:ascii="Times New Roman" w:hAnsi="Times New Roman" w:cs="Times New Roman"/>
+          <w:sz w:val="48"/>
+          <w:szCs w:val="48"/>
+        </w:rPr>
+        <w:t xml:space="preserve"> </w:t>
+      </w:r>
+      <w:r>
+        <w:rPr>
+          <w:rFonts w:ascii="Times New Roman" w:hAnsi="Times New Roman" w:cs="Times New Roman"/>
+          <w:sz w:val="28"/>
+          <w:szCs w:val="28"/>
+        </w:rPr>
+        <w:t xml:space="preserve">Es el apartado donde nos podrán comunicar tanto por negocios o por </w:t>
+      </w:r>
+      <w:r>
+        <w:rPr>
+          <w:rFonts w:ascii="Times New Roman" w:hAnsi="Times New Roman" w:cs="Times New Roman"/>
+          <w:sz w:val="28"/>
+          <w:szCs w:val="28"/>
+        </w:rPr>
+        <w:t>errores</w:t>
+      </w:r>
+      <w:r>
+        <w:rPr>
+          <w:rFonts w:ascii="Times New Roman" w:hAnsi="Times New Roman" w:cs="Times New Roman"/>
+          <w:sz w:val="28"/>
+          <w:szCs w:val="28"/>
+        </w:rPr>
+        <w:t xml:space="preserve"> que han encontrado</w:t>
+      </w:r>
+      <w:r>
+        <w:rPr>
+          <w:rFonts w:ascii="Times New Roman" w:hAnsi="Times New Roman" w:cs="Times New Roman"/>
+          <w:sz w:val="48"/>
+          <w:szCs w:val="48"/>
+        </w:rPr>
+        <w:t>.</w:t>
+      </w:r>
+    </w:p>
+    <w:p>
+      <w:pPr>
+        <w:pStyle w:val="Prrafodelista"/>
+        <w:rPr>
+          <w:rFonts w:ascii="Times New Roman" w:hAnsi="Times New Roman" w:cs="Times New Roman"/>
+          <w:sz w:val="48"/>
+          <w:szCs w:val="48"/>
+        </w:rPr>
+      </w:pPr>
+      <w:r>
+        <w:rPr>
+          <w:noProof/>
+          <w:lang w:eastAsia="es-ES"/>
+        </w:rPr>
+        <w:drawing>
+          <wp:inline distT="0" distB="0" distL="0" distR="0" wp14:anchorId="49CD6853" wp14:editId="7B473F0D">
+            <wp:extent cx="4724400" cy="2496088"/>
+            <wp:effectExtent l="0" t="0" r="0" b="0"/>
+            <wp:docPr id="22" name="Imagen 22"/>
+            <wp:cNvGraphicFramePr>
+              <a:graphicFrameLocks xmlns:a="http://schemas.openxmlformats.org/drawingml/2006/main" noChangeAspect="1"/>
+            </wp:cNvGraphicFramePr>
+            <a:graphic xmlns:a="http://schemas.openxmlformats.org/drawingml/2006/main">
+              <a:graphicData uri="http://schemas.openxmlformats.org/drawingml/2006/picture">
+                <pic:pic xmlns:pic="http://schemas.openxmlformats.org/drawingml/2006/picture">
+                  <pic:nvPicPr>
+                    <pic:cNvPr id="1" name=""/>
+                    <pic:cNvPicPr/>
+                  </pic:nvPicPr>
+                  <pic:blipFill>
+                    <a:blip r:embed="rId25"/>
+                    <a:stretch>
+                      <a:fillRect/>
+                    </a:stretch>
+                  </pic:blipFill>
+                  <pic:spPr>
+                    <a:xfrm>
+                      <a:off x="0" y="0"/>
+                      <a:ext cx="4732463" cy="2500348"/>
+                    </a:xfrm>
+                    <a:prstGeom prst="rect">
+                      <a:avLst/>
+                    </a:prstGeom>
+                  </pic:spPr>
+                </pic:pic>
+              </a:graphicData>
+            </a:graphic>
+          </wp:inline>
+        </w:drawing>
+      </w:r>
+    </w:p>
+    <w:p>
+      <w:pPr>
+        <w:pStyle w:val="Prrafodelista"/>
+        <w:rPr>
+          <w:rFonts w:ascii="Times New Roman" w:hAnsi="Times New Roman" w:cs="Times New Roman"/>
+          <w:sz w:val="48"/>
+          <w:szCs w:val="48"/>
+        </w:rPr>
+      </w:pPr>
+    </w:p>
+    <w:p>
+      <w:pPr>
+        <w:pStyle w:val="Prrafodelista"/>
+        <w:numPr>
+          <w:ilvl w:val="0"/>
+          <w:numId w:val="5"/>
+        </w:numPr>
+        <w:rPr>
+          <w:rFonts w:ascii="Times New Roman" w:hAnsi="Times New Roman" w:cs="Times New Roman"/>
+          <w:sz w:val="28"/>
+          <w:szCs w:val="28"/>
+        </w:rPr>
+      </w:pPr>
+      <w:r>
+        <w:rPr>
+          <w:rFonts w:ascii="Times New Roman" w:hAnsi="Times New Roman" w:cs="Times New Roman"/>
+          <w:b/>
+          <w:sz w:val="32"/>
+          <w:szCs w:val="32"/>
+        </w:rPr>
+        <w:t>Descargas:</w:t>
+      </w:r>
+      <w:r>
+        <w:rPr>
+          <w:rFonts w:ascii="Times New Roman" w:hAnsi="Times New Roman" w:cs="Times New Roman"/>
+          <w:sz w:val="48"/>
+          <w:szCs w:val="48"/>
+        </w:rPr>
+        <w:t xml:space="preserve"> </w:t>
+      </w:r>
+      <w:r>
+        <w:rPr>
+          <w:rFonts w:ascii="Times New Roman" w:hAnsi="Times New Roman" w:cs="Times New Roman"/>
+          <w:sz w:val="28"/>
+          <w:szCs w:val="28"/>
+        </w:rPr>
+        <w:t>donde al pulsar te descargaras la aplicación.</w:t>
+      </w:r>
+    </w:p>
+    <w:p>
+      <w:pPr>
+        <w:pStyle w:val="Prrafodelista"/>
+        <w:rPr>
+          <w:rFonts w:ascii="Times New Roman" w:hAnsi="Times New Roman" w:cs="Times New Roman"/>
+          <w:sz w:val="48"/>
+          <w:szCs w:val="48"/>
+        </w:rPr>
+      </w:pPr>
+    </w:p>
+    <w:p>
+      <w:pPr>
+        <w:pStyle w:val="Prrafodelista"/>
+        <w:rPr>
+          <w:rFonts w:ascii="Times New Roman" w:hAnsi="Times New Roman" w:cs="Times New Roman"/>
+          <w:b/>
+          <w:sz w:val="48"/>
+          <w:szCs w:val="48"/>
+          <w:u w:val="single"/>
+        </w:rPr>
+      </w:pPr>
+    </w:p>
+    <w:p>
+      <w:pPr>
+        <w:pStyle w:val="Prrafodelista"/>
+        <w:rPr>
+          <w:rFonts w:ascii="Times New Roman" w:hAnsi="Times New Roman" w:cs="Times New Roman"/>
+          <w:b/>
+          <w:sz w:val="48"/>
+          <w:szCs w:val="48"/>
+          <w:u w:val="single"/>
+        </w:rPr>
+      </w:pPr>
+    </w:p>
+    <w:p>
+      <w:pPr>
+        <w:rPr>
+          <w:rFonts w:ascii="Times New Roman" w:hAnsi="Times New Roman" w:cs="Times New Roman"/>
+          <w:b/>
+          <w:sz w:val="48"/>
+          <w:szCs w:val="48"/>
+          <w:u w:val="single"/>
+        </w:rPr>
+      </w:pPr>
+    </w:p>
+    <w:p>
+      <w:pPr>
+        <w:pStyle w:val="Prrafodelista"/>
+        <w:rPr>
+          <w:rFonts w:ascii="Times New Roman" w:hAnsi="Times New Roman" w:cs="Times New Roman"/>
+          <w:b/>
+          <w:sz w:val="48"/>
+          <w:szCs w:val="48"/>
+          <w:u w:val="single"/>
+        </w:rPr>
+      </w:pPr>
+    </w:p>
+    <w:p>
+      <w:pPr>
+        <w:rPr>
+          <w:rFonts w:ascii="Times New Roman" w:hAnsi="Times New Roman" w:cs="Times New Roman"/>
+          <w:sz w:val="48"/>
+          <w:szCs w:val="48"/>
+        </w:rPr>
+      </w:pPr>
+      <w:r>
+        <w:rPr>
+          <w:rFonts w:ascii="Times New Roman" w:hAnsi="Times New Roman" w:cs="Times New Roman"/>
+          <w:sz w:val="48"/>
+          <w:szCs w:val="48"/>
+        </w:rPr>
+        <w:t>3.5 Creación de la aplicación, documentación y pruebas.</w:t>
+      </w:r>
+    </w:p>
+    <w:p>
+      <w:pPr>
+        <w:pStyle w:val="Prrafodelista"/>
+        <w:rPr>
+          <w:rFonts w:ascii="Times New Roman" w:hAnsi="Times New Roman" w:cs="Times New Roman"/>
+          <w:sz w:val="28"/>
+          <w:szCs w:val="28"/>
+        </w:rPr>
+      </w:pPr>
+      <w:r>
+        <w:rPr>
+          <w:rFonts w:ascii="Times New Roman" w:hAnsi="Times New Roman" w:cs="Times New Roman"/>
+          <w:sz w:val="28"/>
+          <w:szCs w:val="28"/>
+        </w:rPr>
+        <w:t>Una vez teníamos todo lo anterior hecho, había que empezar a hacer la aplicación.</w:t>
+      </w:r>
+    </w:p>
+    <w:p>
+      <w:pPr>
+        <w:pStyle w:val="Prrafodelista"/>
+        <w:rPr>
+          <w:rFonts w:ascii="Times New Roman" w:hAnsi="Times New Roman" w:cs="Times New Roman"/>
+          <w:sz w:val="28"/>
+          <w:szCs w:val="28"/>
+        </w:rPr>
+      </w:pPr>
+      <w:r>
+        <w:rPr>
+          <w:rFonts w:ascii="Times New Roman" w:hAnsi="Times New Roman" w:cs="Times New Roman"/>
+          <w:sz w:val="28"/>
+          <w:szCs w:val="28"/>
+        </w:rPr>
+        <w:t>Para hacerlo, decidimos utilizar el lenguaje J</w:t>
+      </w:r>
+      <w:r>
+        <w:rPr>
+          <w:rFonts w:ascii="Times New Roman" w:hAnsi="Times New Roman" w:cs="Times New Roman"/>
+          <w:sz w:val="28"/>
+          <w:szCs w:val="28"/>
+        </w:rPr>
+        <w:t>ava.</w:t>
+      </w:r>
+    </w:p>
+    <w:p>
+      <w:pPr>
+        <w:pStyle w:val="Prrafodelista"/>
+        <w:rPr>
+          <w:rFonts w:ascii="Times New Roman" w:hAnsi="Times New Roman" w:cs="Times New Roman"/>
+          <w:sz w:val="28"/>
+          <w:szCs w:val="28"/>
+        </w:rPr>
+      </w:pPr>
+      <w:r>
+        <w:rPr>
+          <w:rFonts w:ascii="Times New Roman" w:hAnsi="Times New Roman" w:cs="Times New Roman"/>
+          <w:sz w:val="28"/>
+          <w:szCs w:val="28"/>
+        </w:rPr>
+        <w:t>Para la interfaz gráfica hemos utilizado las librerías de Java Swing</w:t>
+      </w:r>
+    </w:p>
+    <w:p>
+      <w:pPr>
+        <w:pStyle w:val="Prrafodelista"/>
+        <w:rPr>
+          <w:rFonts w:ascii="Times New Roman" w:hAnsi="Times New Roman" w:cs="Times New Roman"/>
+          <w:sz w:val="28"/>
+          <w:szCs w:val="28"/>
+        </w:rPr>
+      </w:pPr>
+      <w:r>
+        <w:rPr>
+          <w:rFonts w:ascii="Times New Roman" w:hAnsi="Times New Roman" w:cs="Times New Roman"/>
+          <w:sz w:val="28"/>
+          <w:szCs w:val="28"/>
+        </w:rPr>
+        <w:t>Todo esto lo hemos implementado</w:t>
+      </w:r>
+      <w:r>
+        <w:rPr>
+          <w:rFonts w:ascii="Times New Roman" w:hAnsi="Times New Roman" w:cs="Times New Roman"/>
+          <w:sz w:val="28"/>
+          <w:szCs w:val="28"/>
+        </w:rPr>
+        <w:t xml:space="preserve"> en </w:t>
+      </w:r>
+      <w:r>
+        <w:rPr>
+          <w:rFonts w:ascii="Times New Roman" w:hAnsi="Times New Roman" w:cs="Times New Roman"/>
+          <w:sz w:val="28"/>
+          <w:szCs w:val="28"/>
+        </w:rPr>
+        <w:t>el IDE</w:t>
+      </w:r>
+      <w:r>
+        <w:rPr>
+          <w:rFonts w:ascii="Times New Roman" w:hAnsi="Times New Roman" w:cs="Times New Roman"/>
+          <w:sz w:val="28"/>
+          <w:szCs w:val="28"/>
+        </w:rPr>
+        <w:t xml:space="preserve"> E</w:t>
+      </w:r>
+      <w:r>
+        <w:rPr>
+          <w:rFonts w:ascii="Times New Roman" w:hAnsi="Times New Roman" w:cs="Times New Roman"/>
+          <w:sz w:val="28"/>
+          <w:szCs w:val="28"/>
+        </w:rPr>
+        <w:t>clipse.</w:t>
+      </w:r>
+    </w:p>
+    <w:p>
+      <w:pPr>
+        <w:pStyle w:val="Prrafodelista"/>
+        <w:rPr>
+          <w:rFonts w:ascii="Times New Roman" w:hAnsi="Times New Roman" w:cs="Times New Roman"/>
+          <w:sz w:val="28"/>
+          <w:szCs w:val="28"/>
+        </w:rPr>
+      </w:pPr>
+      <w:r>
+        <w:rPr>
+          <w:rFonts w:ascii="Times New Roman" w:hAnsi="Times New Roman" w:cs="Times New Roman"/>
+          <w:sz w:val="28"/>
+          <w:szCs w:val="28"/>
+        </w:rPr>
+        <w:t xml:space="preserve">Para que no estuviera todo junto, dividimos las diferentes clases en </w:t>
+      </w:r>
+      <w:r>
+        <w:rPr>
+          <w:rFonts w:ascii="Times New Roman" w:hAnsi="Times New Roman" w:cs="Times New Roman"/>
+          <w:sz w:val="28"/>
+          <w:szCs w:val="28"/>
+        </w:rPr>
+        <w:t>packages</w:t>
+      </w:r>
+      <w:r>
+        <w:rPr>
+          <w:rFonts w:ascii="Times New Roman" w:hAnsi="Times New Roman" w:cs="Times New Roman"/>
+          <w:sz w:val="28"/>
+          <w:szCs w:val="28"/>
+        </w:rPr>
+        <w:t xml:space="preserve">. En este caso, esta </w:t>
+      </w:r>
+      <w:r>
+        <w:rPr>
+          <w:rFonts w:ascii="Times New Roman" w:hAnsi="Times New Roman" w:cs="Times New Roman"/>
+          <w:sz w:val="28"/>
+          <w:szCs w:val="28"/>
+        </w:rPr>
+        <w:t xml:space="preserve">el package </w:t>
+      </w:r>
+      <w:r>
+        <w:rPr>
+          <w:rFonts w:ascii="Times New Roman" w:hAnsi="Times New Roman" w:cs="Times New Roman"/>
+          <w:sz w:val="28"/>
+          <w:szCs w:val="28"/>
+        </w:rPr>
+        <w:t>controlador, que es donde se encuentran todas las clases que crean la funcionalidad de los diferentes juegos o registros de usuarios.</w:t>
+      </w:r>
+    </w:p>
+    <w:p>
+      <w:pPr>
+        <w:pStyle w:val="Prrafodelista"/>
+        <w:rPr>
+          <w:rFonts w:ascii="Times New Roman" w:hAnsi="Times New Roman" w:cs="Times New Roman"/>
+          <w:sz w:val="28"/>
+          <w:szCs w:val="28"/>
+        </w:rPr>
+      </w:pPr>
+      <w:r>
+        <w:rPr>
+          <w:rFonts w:ascii="Times New Roman" w:hAnsi="Times New Roman" w:cs="Times New Roman"/>
+          <w:sz w:val="28"/>
+          <w:szCs w:val="28"/>
+        </w:rPr>
+        <w:t xml:space="preserve">Por otra parte, también está </w:t>
+      </w:r>
+      <w:r>
+        <w:rPr>
+          <w:rFonts w:ascii="Times New Roman" w:hAnsi="Times New Roman" w:cs="Times New Roman"/>
+          <w:sz w:val="28"/>
+          <w:szCs w:val="28"/>
+        </w:rPr>
+        <w:t xml:space="preserve">el package </w:t>
+      </w:r>
+      <w:r>
+        <w:rPr>
+          <w:rFonts w:ascii="Times New Roman" w:hAnsi="Times New Roman" w:cs="Times New Roman"/>
+          <w:sz w:val="28"/>
+          <w:szCs w:val="28"/>
+        </w:rPr>
+        <w:t>de vista, que es donde se lanza la interfaz gráfica de la aplicación.</w:t>
+      </w:r>
+    </w:p>
+    <w:p>
+      <w:pPr>
+        <w:pStyle w:val="Prrafodelista"/>
+        <w:rPr>
+          <w:rFonts w:ascii="Times New Roman" w:hAnsi="Times New Roman" w:cs="Times New Roman"/>
+          <w:sz w:val="48"/>
+          <w:szCs w:val="48"/>
+        </w:rPr>
+      </w:pPr>
+      <w:r>
+        <w:rPr>
+          <w:noProof/>
+          <w:lang w:eastAsia="es-ES"/>
+        </w:rPr>
+        <w:drawing>
+          <wp:anchor distT="0" distB="0" distL="114300" distR="114300" simplePos="0" relativeHeight="251676672" behindDoc="0" locked="0" layoutInCell="1" allowOverlap="1">
+            <wp:simplePos x="0" y="0"/>
+            <wp:positionH relativeFrom="column">
+              <wp:posOffset>1510665</wp:posOffset>
+            </wp:positionH>
+            <wp:positionV relativeFrom="paragraph">
+              <wp:posOffset>195580</wp:posOffset>
+            </wp:positionV>
+            <wp:extent cx="2076450" cy="2243256"/>
+            <wp:effectExtent l="0" t="0" r="0" b="5080"/>
+            <wp:wrapNone/>
+            <wp:docPr id="23" name="Imagen 23"/>
+            <wp:cNvGraphicFramePr>
+              <a:graphicFrameLocks xmlns:a="http://schemas.openxmlformats.org/drawingml/2006/main" noChangeAspect="1"/>
+            </wp:cNvGraphicFramePr>
+            <a:graphic xmlns:a="http://schemas.openxmlformats.org/drawingml/2006/main">
+              <a:graphicData uri="http://schemas.openxmlformats.org/drawingml/2006/picture">
+                <pic:pic xmlns:pic="http://schemas.openxmlformats.org/drawingml/2006/picture">
+                  <pic:nvPicPr>
+                    <pic:cNvPr id="1" name=""/>
+                    <pic:cNvPicPr/>
+                  </pic:nvPicPr>
+                  <pic:blipFill>
+                    <a:blip r:embed="rId26">
+                      <a:extLst>
+                        <a:ext uri="{28A0092B-C50C-407E-A947-70E740481C1C}">
+                          <a14:useLocalDpi xmlns:a14="http://schemas.microsoft.com/office/drawing/2010/main" val="0"/>
+                        </a:ext>
+                      </a:extLst>
+                    </a:blip>
+                    <a:stretch>
+                      <a:fillRect/>
+                    </a:stretch>
+                  </pic:blipFill>
+                  <pic:spPr>
+                    <a:xfrm>
+                      <a:off x="0" y="0"/>
+                      <a:ext cx="2076450" cy="2243256"/>
+                    </a:xfrm>
+                    <a:prstGeom prst="rect">
+                      <a:avLst/>
+                    </a:prstGeom>
+                  </pic:spPr>
+                </pic:pic>
+              </a:graphicData>
+            </a:graphic>
+            <wp14:sizeRelH relativeFrom="margin">
+              <wp14:pctWidth>0</wp14:pctWidth>
+            </wp14:sizeRelH>
+            <wp14:sizeRelV relativeFrom="margin">
+              <wp14:pctHeight>0</wp14:pctHeight>
+            </wp14:sizeRelV>
+          </wp:anchor>
+        </w:drawing>
+      </w:r>
+    </w:p>
+    <w:p>
+      <w:pPr>
+        <w:rPr>
+          <w:rFonts w:ascii="Times New Roman" w:hAnsi="Times New Roman" w:cs="Times New Roman"/>
+          <w:sz w:val="48"/>
+          <w:szCs w:val="48"/>
+        </w:rPr>
+      </w:pPr>
+    </w:p>
+    <w:p>
+      <w:pPr>
+        <w:rPr>
+          <w:rFonts w:ascii="Times New Roman" w:hAnsi="Times New Roman" w:cs="Times New Roman"/>
+          <w:sz w:val="48"/>
+          <w:szCs w:val="48"/>
+        </w:rPr>
+      </w:pPr>
+    </w:p>
+    <w:p>
+      <w:pPr>
         <w:rPr>
           <w:rFonts w:ascii="Times New Roman" w:hAnsi="Times New Roman" w:cs="Times New Roman"/>
           <w:sz w:val="52"/>
         </w:rPr>
-        <w:t xml:space="preserve">Desarrollo </w:t>
-      </w:r>
-    </w:p>
-    <w:p>
-      <w:pPr>
-        <w:rPr>
-          <w:rFonts w:ascii="Times New Roman" w:hAnsi="Times New Roman" w:cs="Times New Roman"/>
-          <w:sz w:val="48"/>
-          <w:szCs w:val="48"/>
-        </w:rPr>
-      </w:pPr>
-      <w:r>
-        <w:rPr>
-          <w:rFonts w:ascii="Times New Roman" w:hAnsi="Times New Roman" w:cs="Times New Roman"/>
-          <w:sz w:val="48"/>
-          <w:szCs w:val="48"/>
-        </w:rPr>
-        <w:t>Se ha desarrollado utilizando java dividida en varias partes:</w:t>
-      </w:r>
-      <w:r>
-        <w:rPr>
-          <w:rFonts w:ascii="Times New Roman" w:hAnsi="Times New Roman" w:cs="Times New Roman"/>
-          <w:sz w:val="48"/>
-          <w:szCs w:val="48"/>
-        </w:rPr>
-        <w:br/>
-        <w:t>La parte de la interfaz se ha realizado la página principal tanto la de unos juegos y las puntuaciones.</w:t>
-      </w:r>
-      <w:r>
-        <w:rPr>
-          <w:rFonts w:ascii="Times New Roman" w:hAnsi="Times New Roman" w:cs="Times New Roman"/>
-          <w:sz w:val="48"/>
-          <w:szCs w:val="48"/>
-        </w:rPr>
-        <w:br/>
-      </w:r>
-      <w:r>
-        <w:rPr>
-          <w:rFonts w:ascii="Times New Roman" w:hAnsi="Times New Roman" w:cs="Times New Roman"/>
-          <w:sz w:val="48"/>
-          <w:szCs w:val="48"/>
-        </w:rPr>
-        <w:br/>
-        <w:t>Por la parte de código se ha hecho de forma que esté optimizado y la parte de los juegos en global la mayor parte.</w:t>
-      </w:r>
-      <w:r>
-        <w:rPr>
-          <w:rFonts w:ascii="Times New Roman" w:hAnsi="Times New Roman" w:cs="Times New Roman"/>
-          <w:sz w:val="48"/>
-          <w:szCs w:val="48"/>
-        </w:rPr>
-        <w:br/>
-      </w:r>
-    </w:p>
-    <w:p>
-      <w:pPr>
-        <w:rPr>
-          <w:rFonts w:ascii="Times New Roman" w:hAnsi="Times New Roman" w:cs="Times New Roman"/>
-          <w:sz w:val="48"/>
-          <w:szCs w:val="48"/>
-        </w:rPr>
-      </w:pPr>
-      <w:r>
-        <w:rPr>
-          <w:rFonts w:ascii="Times New Roman" w:hAnsi="Times New Roman" w:cs="Times New Roman"/>
-          <w:sz w:val="48"/>
-          <w:szCs w:val="48"/>
-        </w:rPr>
-        <w:t xml:space="preserve">El desarrollo de la </w:t>
-      </w:r>
-      <w:r>
-        <w:rPr>
-          <w:rFonts w:ascii="Times New Roman" w:hAnsi="Times New Roman" w:cs="Times New Roman"/>
-          <w:sz w:val="48"/>
-          <w:szCs w:val="48"/>
-          <w:u w:val="single"/>
-        </w:rPr>
-        <w:t>página web</w:t>
-      </w:r>
-      <w:r>
-        <w:rPr>
-          <w:rFonts w:ascii="Times New Roman" w:hAnsi="Times New Roman" w:cs="Times New Roman"/>
-          <w:sz w:val="48"/>
-          <w:szCs w:val="48"/>
-        </w:rPr>
-        <w:t xml:space="preserve"> se ha realizado en 5 partes</w:t>
-      </w:r>
-      <w:r>
-        <w:rPr>
-          <w:rFonts w:ascii="Times New Roman" w:hAnsi="Times New Roman" w:cs="Times New Roman"/>
-          <w:sz w:val="48"/>
-          <w:szCs w:val="48"/>
-        </w:rPr>
-        <w:t>:</w:t>
-      </w:r>
-    </w:p>
-    <w:p>
-      <w:pPr>
-        <w:rPr>
-          <w:rFonts w:ascii="Times New Roman" w:hAnsi="Times New Roman" w:cs="Times New Roman"/>
-          <w:sz w:val="48"/>
-          <w:szCs w:val="48"/>
-        </w:rPr>
-      </w:pPr>
-      <w:r>
-        <w:rPr>
-          <w:rFonts w:ascii="Times New Roman" w:hAnsi="Times New Roman" w:cs="Times New Roman"/>
-          <w:sz w:val="48"/>
-          <w:szCs w:val="48"/>
-        </w:rPr>
-        <w:t>La</w:t>
-      </w:r>
-      <w:r>
-        <w:rPr>
-          <w:rFonts w:ascii="Times New Roman" w:hAnsi="Times New Roman" w:cs="Times New Roman"/>
-          <w:sz w:val="48"/>
-          <w:szCs w:val="48"/>
-        </w:rPr>
-        <w:t xml:space="preserve"> principal</w:t>
-      </w:r>
-      <w:r>
-        <w:rPr>
-          <w:rFonts w:ascii="Times New Roman" w:hAnsi="Times New Roman" w:cs="Times New Roman"/>
-          <w:sz w:val="48"/>
-          <w:szCs w:val="48"/>
-        </w:rPr>
-        <w:t>: Donde se encuentra una ligera información de la aplicación.</w:t>
-      </w:r>
-    </w:p>
-    <w:p>
-      <w:pPr>
-        <w:rPr>
-          <w:rFonts w:ascii="Times New Roman" w:hAnsi="Times New Roman" w:cs="Times New Roman"/>
-          <w:sz w:val="48"/>
-          <w:szCs w:val="48"/>
-        </w:rPr>
-      </w:pPr>
-      <w:r>
-        <w:rPr>
-          <w:rFonts w:ascii="Times New Roman" w:hAnsi="Times New Roman" w:cs="Times New Roman"/>
-          <w:sz w:val="48"/>
-          <w:szCs w:val="48"/>
-        </w:rPr>
-        <w:lastRenderedPageBreak/>
-        <w:t>Demo: Donde se encontrara el video tutorial</w:t>
-      </w:r>
-    </w:p>
-    <w:p>
-      <w:pPr>
-        <w:rPr>
-          <w:rFonts w:ascii="Times New Roman" w:hAnsi="Times New Roman" w:cs="Times New Roman"/>
-          <w:sz w:val="48"/>
-          <w:szCs w:val="48"/>
-        </w:rPr>
-      </w:pPr>
-      <w:r>
-        <w:rPr>
-          <w:rFonts w:ascii="Times New Roman" w:hAnsi="Times New Roman" w:cs="Times New Roman"/>
-          <w:sz w:val="48"/>
-          <w:szCs w:val="48"/>
-        </w:rPr>
-        <w:t>S</w:t>
-      </w:r>
-      <w:r>
-        <w:rPr>
-          <w:rFonts w:ascii="Times New Roman" w:hAnsi="Times New Roman" w:cs="Times New Roman"/>
-          <w:sz w:val="48"/>
-          <w:szCs w:val="48"/>
-        </w:rPr>
-        <w:t xml:space="preserve">obre nosotros: Donde </w:t>
-      </w:r>
-      <w:r>
-        <w:rPr>
-          <w:rFonts w:ascii="Times New Roman" w:hAnsi="Times New Roman" w:cs="Times New Roman"/>
-          <w:sz w:val="48"/>
-          <w:szCs w:val="48"/>
-        </w:rPr>
-        <w:t>está</w:t>
-      </w:r>
-      <w:r>
-        <w:rPr>
-          <w:rFonts w:ascii="Times New Roman" w:hAnsi="Times New Roman" w:cs="Times New Roman"/>
-          <w:sz w:val="48"/>
-          <w:szCs w:val="48"/>
-        </w:rPr>
-        <w:t xml:space="preserve"> </w:t>
-      </w:r>
-      <w:proofErr w:type="gramStart"/>
-      <w:r>
-        <w:rPr>
-          <w:rFonts w:ascii="Times New Roman" w:hAnsi="Times New Roman" w:cs="Times New Roman"/>
-          <w:sz w:val="48"/>
-          <w:szCs w:val="48"/>
-        </w:rPr>
-        <w:t>el</w:t>
-      </w:r>
-      <w:proofErr w:type="gramEnd"/>
-      <w:r>
-        <w:rPr>
-          <w:rFonts w:ascii="Times New Roman" w:hAnsi="Times New Roman" w:cs="Times New Roman"/>
-          <w:sz w:val="48"/>
-          <w:szCs w:val="48"/>
-        </w:rPr>
-        <w:t xml:space="preserve"> </w:t>
-      </w:r>
-      <w:r>
-        <w:rPr>
-          <w:rFonts w:ascii="Times New Roman" w:hAnsi="Times New Roman" w:cs="Times New Roman"/>
-          <w:sz w:val="48"/>
-          <w:szCs w:val="48"/>
-        </w:rPr>
-        <w:t>información</w:t>
-      </w:r>
-      <w:r>
-        <w:rPr>
-          <w:rFonts w:ascii="Times New Roman" w:hAnsi="Times New Roman" w:cs="Times New Roman"/>
-          <w:sz w:val="48"/>
-          <w:szCs w:val="48"/>
-        </w:rPr>
-        <w:t xml:space="preserve"> de los principales jefes del proyecto.</w:t>
-      </w:r>
-    </w:p>
-    <w:p>
-      <w:pPr>
-        <w:rPr>
-          <w:rFonts w:ascii="Times New Roman" w:hAnsi="Times New Roman" w:cs="Times New Roman"/>
-          <w:sz w:val="48"/>
-          <w:szCs w:val="48"/>
-        </w:rPr>
-      </w:pPr>
-      <w:r>
-        <w:rPr>
-          <w:rFonts w:ascii="Times New Roman" w:hAnsi="Times New Roman" w:cs="Times New Roman"/>
-          <w:sz w:val="48"/>
-          <w:szCs w:val="48"/>
-        </w:rPr>
-        <w:t>C</w:t>
-      </w:r>
-      <w:r>
-        <w:rPr>
-          <w:rFonts w:ascii="Times New Roman" w:hAnsi="Times New Roman" w:cs="Times New Roman"/>
-          <w:sz w:val="48"/>
-          <w:szCs w:val="48"/>
-        </w:rPr>
-        <w:t>ontáctanos</w:t>
-      </w:r>
-      <w:r>
-        <w:rPr>
-          <w:rFonts w:ascii="Times New Roman" w:hAnsi="Times New Roman" w:cs="Times New Roman"/>
-          <w:sz w:val="48"/>
-          <w:szCs w:val="48"/>
-        </w:rPr>
-        <w:t>: Es el apartado donde nos podrán comunicar tanto por negocios o por bugs que han encontrado.</w:t>
-      </w:r>
-    </w:p>
-    <w:p>
-      <w:pPr>
-        <w:rPr>
-          <w:rFonts w:ascii="Times New Roman" w:hAnsi="Times New Roman" w:cs="Times New Roman"/>
-          <w:sz w:val="48"/>
-          <w:szCs w:val="48"/>
-        </w:rPr>
-      </w:pPr>
-      <w:r>
-        <w:rPr>
-          <w:rFonts w:ascii="Times New Roman" w:hAnsi="Times New Roman" w:cs="Times New Roman"/>
-          <w:sz w:val="48"/>
-          <w:szCs w:val="48"/>
-        </w:rPr>
-        <w:t xml:space="preserve"> </w:t>
-      </w:r>
-      <w:r>
-        <w:rPr>
-          <w:rFonts w:ascii="Times New Roman" w:hAnsi="Times New Roman" w:cs="Times New Roman"/>
-          <w:sz w:val="48"/>
-          <w:szCs w:val="48"/>
-        </w:rPr>
-        <w:t>D</w:t>
-      </w:r>
-      <w:r>
-        <w:rPr>
-          <w:rFonts w:ascii="Times New Roman" w:hAnsi="Times New Roman" w:cs="Times New Roman"/>
-          <w:sz w:val="48"/>
-          <w:szCs w:val="48"/>
-        </w:rPr>
-        <w:t>escargas</w:t>
-      </w:r>
-      <w:r>
-        <w:rPr>
-          <w:rFonts w:ascii="Times New Roman" w:hAnsi="Times New Roman" w:cs="Times New Roman"/>
-          <w:sz w:val="48"/>
-          <w:szCs w:val="48"/>
-        </w:rPr>
-        <w:t xml:space="preserve">: donde al pulsar te descargaras la </w:t>
-      </w:r>
-      <w:r>
-        <w:rPr>
-          <w:rFonts w:ascii="Times New Roman" w:hAnsi="Times New Roman" w:cs="Times New Roman"/>
-          <w:sz w:val="48"/>
-          <w:szCs w:val="48"/>
-        </w:rPr>
-        <w:t>aplicación</w:t>
-      </w:r>
-      <w:r>
-        <w:rPr>
-          <w:rFonts w:ascii="Times New Roman" w:hAnsi="Times New Roman" w:cs="Times New Roman"/>
-          <w:sz w:val="48"/>
-          <w:szCs w:val="48"/>
-        </w:rPr>
-        <w:t>.</w:t>
-      </w:r>
-    </w:p>
-    <w:p>
-      <w:pPr>
-        <w:jc w:val="center"/>
-        <w:rPr>
-          <w:rFonts w:ascii="Times New Roman" w:hAnsi="Times New Roman" w:cs="Times New Roman"/>
-          <w:sz w:val="56"/>
-        </w:rPr>
-      </w:pPr>
-      <w:r>
-        <w:rPr>
-          <w:rFonts w:ascii="Times New Roman" w:hAnsi="Times New Roman" w:cs="Times New Roman"/>
-          <w:sz w:val="56"/>
-        </w:rPr>
-        <w:t>Resultado</w:t>
-      </w:r>
-      <w:r>
-        <w:rPr>
-          <w:rFonts w:ascii="Times New Roman" w:hAnsi="Times New Roman" w:cs="Times New Roman"/>
-          <w:sz w:val="56"/>
-        </w:rPr>
-        <w:t xml:space="preserve"> final </w:t>
+      </w:pPr>
+    </w:p>
+    <w:p>
+      <w:pPr>
+        <w:pStyle w:val="Prrafodelista"/>
+        <w:rPr>
+          <w:rFonts w:ascii="Times New Roman" w:hAnsi="Times New Roman" w:cs="Times New Roman"/>
+          <w:sz w:val="28"/>
+          <w:szCs w:val="28"/>
+        </w:rPr>
+      </w:pPr>
+    </w:p>
+    <w:p>
+      <w:pPr>
+        <w:pStyle w:val="Prrafodelista"/>
+        <w:rPr>
+          <w:rFonts w:ascii="Times New Roman" w:hAnsi="Times New Roman" w:cs="Times New Roman"/>
+          <w:sz w:val="28"/>
+          <w:szCs w:val="28"/>
+        </w:rPr>
+      </w:pPr>
+    </w:p>
+    <w:p>
+      <w:pPr>
+        <w:pStyle w:val="Prrafodelista"/>
+        <w:rPr>
+          <w:rFonts w:ascii="Times New Roman" w:hAnsi="Times New Roman" w:cs="Times New Roman"/>
+          <w:sz w:val="28"/>
+          <w:szCs w:val="28"/>
+        </w:rPr>
+      </w:pPr>
+    </w:p>
+    <w:p>
+      <w:pPr>
+        <w:pStyle w:val="Prrafodelista"/>
+        <w:rPr>
+          <w:rFonts w:ascii="Times New Roman" w:hAnsi="Times New Roman" w:cs="Times New Roman"/>
+          <w:sz w:val="28"/>
+          <w:szCs w:val="28"/>
+        </w:rPr>
+      </w:pPr>
+    </w:p>
+    <w:p>
+      <w:pPr>
+        <w:pStyle w:val="Prrafodelista"/>
+        <w:rPr>
+          <w:rFonts w:ascii="Times New Roman" w:hAnsi="Times New Roman" w:cs="Times New Roman"/>
+          <w:sz w:val="28"/>
+          <w:szCs w:val="28"/>
+        </w:rPr>
+      </w:pPr>
+    </w:p>
+    <w:p>
+      <w:pPr>
+        <w:pStyle w:val="Prrafodelista"/>
+        <w:rPr>
+          <w:rFonts w:ascii="Times New Roman" w:hAnsi="Times New Roman" w:cs="Times New Roman"/>
+          <w:sz w:val="28"/>
+          <w:szCs w:val="28"/>
+        </w:rPr>
+      </w:pPr>
+    </w:p>
+    <w:p>
+      <w:pPr>
+        <w:pStyle w:val="Prrafodelista"/>
+        <w:rPr>
+          <w:rFonts w:ascii="Times New Roman" w:hAnsi="Times New Roman" w:cs="Times New Roman"/>
+          <w:sz w:val="28"/>
+          <w:szCs w:val="28"/>
+        </w:rPr>
+      </w:pPr>
+    </w:p>
+    <w:p>
+      <w:pPr>
+        <w:pStyle w:val="Prrafodelista"/>
+        <w:rPr>
+          <w:rFonts w:ascii="Times New Roman" w:hAnsi="Times New Roman" w:cs="Times New Roman"/>
+          <w:sz w:val="28"/>
+          <w:szCs w:val="28"/>
+        </w:rPr>
+      </w:pPr>
+    </w:p>
+    <w:p>
+      <w:pPr>
+        <w:pStyle w:val="Prrafodelista"/>
+        <w:rPr>
+          <w:rFonts w:ascii="Times New Roman" w:hAnsi="Times New Roman" w:cs="Times New Roman"/>
+          <w:sz w:val="28"/>
+          <w:szCs w:val="28"/>
+        </w:rPr>
+      </w:pPr>
+    </w:p>
+    <w:p>
+      <w:pPr>
+        <w:pStyle w:val="Prrafodelista"/>
+        <w:rPr>
+          <w:rFonts w:ascii="Times New Roman" w:hAnsi="Times New Roman" w:cs="Times New Roman"/>
+          <w:sz w:val="28"/>
+          <w:szCs w:val="28"/>
+        </w:rPr>
+      </w:pPr>
+    </w:p>
+    <w:p>
+      <w:pPr>
+        <w:pStyle w:val="Prrafodelista"/>
+        <w:rPr>
+          <w:rFonts w:ascii="Times New Roman" w:hAnsi="Times New Roman" w:cs="Times New Roman"/>
+          <w:sz w:val="28"/>
+          <w:szCs w:val="28"/>
+        </w:rPr>
+      </w:pPr>
+    </w:p>
+    <w:p>
+      <w:pPr>
+        <w:pStyle w:val="Prrafodelista"/>
+        <w:rPr>
+          <w:rFonts w:ascii="Times New Roman" w:hAnsi="Times New Roman" w:cs="Times New Roman"/>
+          <w:sz w:val="28"/>
+          <w:szCs w:val="28"/>
+        </w:rPr>
+      </w:pPr>
+    </w:p>
+    <w:p>
+      <w:pPr>
+        <w:pStyle w:val="Prrafodelista"/>
+        <w:rPr>
+          <w:rFonts w:ascii="Times New Roman" w:hAnsi="Times New Roman" w:cs="Times New Roman"/>
+          <w:sz w:val="28"/>
+          <w:szCs w:val="28"/>
+        </w:rPr>
+      </w:pPr>
+    </w:p>
+    <w:p>
+      <w:pPr>
+        <w:pStyle w:val="Prrafodelista"/>
+        <w:rPr>
+          <w:rFonts w:ascii="Times New Roman" w:hAnsi="Times New Roman" w:cs="Times New Roman"/>
+          <w:sz w:val="28"/>
+          <w:szCs w:val="28"/>
+        </w:rPr>
+      </w:pPr>
+    </w:p>
+    <w:p>
+      <w:pPr>
+        <w:pStyle w:val="Prrafodelista"/>
+        <w:rPr>
+          <w:rFonts w:ascii="Times New Roman" w:hAnsi="Times New Roman" w:cs="Times New Roman"/>
+          <w:sz w:val="28"/>
+          <w:szCs w:val="28"/>
+        </w:rPr>
+      </w:pPr>
+    </w:p>
+    <w:p>
+      <w:pPr>
+        <w:pStyle w:val="Prrafodelista"/>
+        <w:rPr>
+          <w:rFonts w:ascii="Times New Roman" w:hAnsi="Times New Roman" w:cs="Times New Roman"/>
+          <w:sz w:val="28"/>
+          <w:szCs w:val="28"/>
+        </w:rPr>
+      </w:pPr>
+    </w:p>
+    <w:p>
+      <w:pPr>
+        <w:pStyle w:val="Prrafodelista"/>
+        <w:rPr>
+          <w:rFonts w:ascii="Times New Roman" w:hAnsi="Times New Roman" w:cs="Times New Roman"/>
+          <w:sz w:val="28"/>
+          <w:szCs w:val="28"/>
+        </w:rPr>
+      </w:pPr>
+    </w:p>
+    <w:p>
+      <w:pPr>
+        <w:pStyle w:val="Prrafodelista"/>
+        <w:rPr>
+          <w:rFonts w:ascii="Times New Roman" w:hAnsi="Times New Roman" w:cs="Times New Roman"/>
+          <w:sz w:val="28"/>
+          <w:szCs w:val="28"/>
+        </w:rPr>
+      </w:pPr>
+    </w:p>
+    <w:p>
+      <w:pPr>
+        <w:pStyle w:val="Prrafodelista"/>
+        <w:rPr>
+          <w:rFonts w:ascii="Times New Roman" w:hAnsi="Times New Roman" w:cs="Times New Roman"/>
+          <w:sz w:val="28"/>
+          <w:szCs w:val="28"/>
+        </w:rPr>
+      </w:pPr>
+      <w:r>
+        <w:rPr>
+          <w:rFonts w:ascii="Times New Roman" w:hAnsi="Times New Roman" w:cs="Times New Roman"/>
+          <w:sz w:val="28"/>
+          <w:szCs w:val="28"/>
+        </w:rPr>
+        <w:t xml:space="preserve">Aquí os dejamos como ha quedado una vez hemos programado la </w:t>
+      </w:r>
+      <w:r>
+        <w:rPr>
+          <w:rFonts w:ascii="Times New Roman" w:hAnsi="Times New Roman" w:cs="Times New Roman"/>
+          <w:sz w:val="28"/>
+          <w:szCs w:val="28"/>
+        </w:rPr>
+        <w:t>primera versión de nuestra aplicación.</w:t>
+      </w:r>
+    </w:p>
+    <w:p>
+      <w:pPr>
+        <w:pStyle w:val="Prrafodelista"/>
+        <w:rPr>
+          <w:rFonts w:ascii="Times New Roman" w:hAnsi="Times New Roman" w:cs="Times New Roman"/>
+          <w:sz w:val="28"/>
+          <w:szCs w:val="28"/>
+        </w:rPr>
+      </w:pPr>
+      <w:r>
+        <w:rPr>
+          <w:rFonts w:ascii="Times New Roman" w:hAnsi="Times New Roman" w:cs="Times New Roman"/>
+          <w:sz w:val="28"/>
+          <w:szCs w:val="28"/>
+        </w:rPr>
+        <w:t xml:space="preserve">- </w:t>
+      </w:r>
+      <w:r>
+        <w:rPr>
+          <w:rFonts w:ascii="Times New Roman" w:hAnsi="Times New Roman" w:cs="Times New Roman"/>
+          <w:sz w:val="28"/>
+          <w:szCs w:val="28"/>
+        </w:rPr>
+        <w:t xml:space="preserve">Esta es la pestaña principal donde se podrá acceder a los diferentes juegos como el </w:t>
+      </w:r>
+      <w:proofErr w:type="spellStart"/>
+      <w:r>
+        <w:rPr>
+          <w:rFonts w:ascii="Times New Roman" w:hAnsi="Times New Roman" w:cs="Times New Roman"/>
+          <w:sz w:val="28"/>
+          <w:szCs w:val="28"/>
+        </w:rPr>
+        <w:t>Pong</w:t>
+      </w:r>
+      <w:proofErr w:type="spellEnd"/>
+      <w:r>
+        <w:rPr>
+          <w:rFonts w:ascii="Times New Roman" w:hAnsi="Times New Roman" w:cs="Times New Roman"/>
+          <w:sz w:val="28"/>
+          <w:szCs w:val="28"/>
+        </w:rPr>
+        <w:t xml:space="preserve">, Busca minas, Tres en Raya (“El Snake para futuras versiones”) también se podrá acceder a la página web  tanto a las puntuaciones y chat online por último te puedes tanto como iniciar sesión como registrarte. </w:t>
       </w:r>
     </w:p>
     <w:p>
@@ -2118,38 +5157,6 @@
           <w:szCs w:val="48"/>
         </w:rPr>
       </w:pPr>
-      <w:r>
-        <w:rPr>
-          <w:rFonts w:ascii="Times New Roman" w:hAnsi="Times New Roman" w:cs="Times New Roman"/>
-          <w:sz w:val="44"/>
-          <w:szCs w:val="48"/>
-        </w:rPr>
-        <w:t>En el resultado final mostraremos las partes de la aplicación</w:t>
-      </w:r>
-      <w:r>
-        <w:rPr>
-          <w:rFonts w:ascii="Times New Roman" w:hAnsi="Times New Roman" w:cs="Times New Roman"/>
-          <w:sz w:val="44"/>
-          <w:szCs w:val="48"/>
-        </w:rPr>
-        <w:t xml:space="preserve"> y la web</w:t>
-      </w:r>
-      <w:r>
-        <w:rPr>
-          <w:rFonts w:ascii="Times New Roman" w:hAnsi="Times New Roman" w:cs="Times New Roman"/>
-          <w:sz w:val="44"/>
-          <w:szCs w:val="48"/>
-        </w:rPr>
-        <w:t xml:space="preserve"> de la versión actual</w:t>
-      </w:r>
-      <w:r>
-        <w:rPr>
-          <w:rFonts w:ascii="Times New Roman" w:hAnsi="Times New Roman" w:cs="Times New Roman"/>
-          <w:sz w:val="44"/>
-          <w:szCs w:val="48"/>
-        </w:rPr>
-        <w:t>.</w:t>
-      </w:r>
     </w:p>
     <w:p>
       <w:pPr>
@@ -2181,7 +5188,7 @@
                     <pic:cNvPicPr/>
                   </pic:nvPicPr>
                   <pic:blipFill rotWithShape="1">
-                    <a:blip r:embed="rId9"/>
+                    <a:blip r:embed="rId27"/>
                     <a:srcRect t="542" b="1"/>
                     <a:stretch/>
                   </pic:blipFill>
@@ -2211,95 +5218,186 @@
     </w:p>
     <w:p>
       <w:pPr>
-        <w:rPr>
-          <w:rFonts w:ascii="Times New Roman" w:hAnsi="Times New Roman" w:cs="Times New Roman"/>
-          <w:sz w:val="48"/>
-          <w:szCs w:val="48"/>
-        </w:rPr>
-      </w:pPr>
-      <w:r>
-        <w:rPr>
-          <w:rFonts w:ascii="Times New Roman" w:hAnsi="Times New Roman" w:cs="Times New Roman"/>
-          <w:sz w:val="48"/>
-          <w:szCs w:val="48"/>
-        </w:rPr>
-        <w:lastRenderedPageBreak/>
-        <w:t xml:space="preserve">Esta es la pestaña principal donde se podrá acceder a los diferentes juegos como el </w:t>
+        <w:jc w:val="center"/>
+        <w:rPr>
+          <w:rFonts w:ascii="Times New Roman" w:hAnsi="Times New Roman" w:cs="Times New Roman"/>
+          <w:sz w:val="48"/>
+          <w:szCs w:val="48"/>
+        </w:rPr>
+      </w:pPr>
+    </w:p>
+    <w:p>
+      <w:pPr>
+        <w:pStyle w:val="Prrafodelista"/>
+        <w:rPr>
+          <w:rFonts w:ascii="Times New Roman" w:hAnsi="Times New Roman" w:cs="Times New Roman"/>
+          <w:sz w:val="28"/>
+          <w:szCs w:val="28"/>
+        </w:rPr>
+      </w:pPr>
+    </w:p>
+    <w:p>
+      <w:pPr>
+        <w:pStyle w:val="Prrafodelista"/>
+        <w:rPr>
+          <w:rFonts w:ascii="Times New Roman" w:hAnsi="Times New Roman" w:cs="Times New Roman"/>
+          <w:sz w:val="28"/>
+          <w:szCs w:val="28"/>
+        </w:rPr>
+      </w:pPr>
+    </w:p>
+    <w:p>
+      <w:pPr>
+        <w:pStyle w:val="Prrafodelista"/>
+        <w:rPr>
+          <w:rFonts w:ascii="Times New Roman" w:hAnsi="Times New Roman" w:cs="Times New Roman"/>
+          <w:sz w:val="28"/>
+          <w:szCs w:val="28"/>
+        </w:rPr>
+      </w:pPr>
+    </w:p>
+    <w:p>
+      <w:pPr>
+        <w:pStyle w:val="Prrafodelista"/>
+        <w:rPr>
+          <w:rFonts w:ascii="Times New Roman" w:hAnsi="Times New Roman" w:cs="Times New Roman"/>
+          <w:sz w:val="28"/>
+          <w:szCs w:val="28"/>
+        </w:rPr>
+      </w:pPr>
+    </w:p>
+    <w:p>
+      <w:pPr>
+        <w:pStyle w:val="Prrafodelista"/>
+        <w:rPr>
+          <w:rFonts w:ascii="Times New Roman" w:hAnsi="Times New Roman" w:cs="Times New Roman"/>
+          <w:sz w:val="28"/>
+          <w:szCs w:val="28"/>
+        </w:rPr>
+      </w:pPr>
+    </w:p>
+    <w:p>
+      <w:pPr>
+        <w:pStyle w:val="Prrafodelista"/>
+        <w:rPr>
+          <w:rFonts w:ascii="Times New Roman" w:hAnsi="Times New Roman" w:cs="Times New Roman"/>
+          <w:sz w:val="28"/>
+          <w:szCs w:val="28"/>
+        </w:rPr>
+      </w:pPr>
+    </w:p>
+    <w:p>
+      <w:pPr>
+        <w:pStyle w:val="Prrafodelista"/>
+        <w:rPr>
+          <w:rFonts w:ascii="Times New Roman" w:hAnsi="Times New Roman" w:cs="Times New Roman"/>
+          <w:sz w:val="28"/>
+          <w:szCs w:val="28"/>
+        </w:rPr>
+      </w:pPr>
+    </w:p>
+    <w:p>
+      <w:pPr>
+        <w:pStyle w:val="Prrafodelista"/>
+        <w:rPr>
+          <w:rFonts w:ascii="Times New Roman" w:hAnsi="Times New Roman" w:cs="Times New Roman"/>
+          <w:sz w:val="28"/>
+          <w:szCs w:val="28"/>
+        </w:rPr>
+      </w:pPr>
+    </w:p>
+    <w:p>
+      <w:pPr>
+        <w:pStyle w:val="Prrafodelista"/>
+        <w:rPr>
+          <w:rFonts w:ascii="Times New Roman" w:hAnsi="Times New Roman" w:cs="Times New Roman"/>
+          <w:sz w:val="28"/>
+          <w:szCs w:val="28"/>
+        </w:rPr>
+      </w:pPr>
+    </w:p>
+    <w:p>
+      <w:pPr>
+        <w:pStyle w:val="Prrafodelista"/>
+        <w:rPr>
+          <w:rFonts w:ascii="Times New Roman" w:hAnsi="Times New Roman" w:cs="Times New Roman"/>
+          <w:sz w:val="28"/>
+          <w:szCs w:val="28"/>
+        </w:rPr>
+      </w:pPr>
+    </w:p>
+    <w:p>
+      <w:pPr>
+        <w:pStyle w:val="Prrafodelista"/>
+        <w:rPr>
+          <w:rFonts w:ascii="Times New Roman" w:hAnsi="Times New Roman" w:cs="Times New Roman"/>
+          <w:sz w:val="28"/>
+          <w:szCs w:val="28"/>
+        </w:rPr>
+      </w:pPr>
+    </w:p>
+    <w:p>
+      <w:pPr>
+        <w:pStyle w:val="Prrafodelista"/>
+        <w:rPr>
+          <w:rFonts w:ascii="Times New Roman" w:hAnsi="Times New Roman" w:cs="Times New Roman"/>
+          <w:sz w:val="28"/>
+          <w:szCs w:val="28"/>
+        </w:rPr>
+      </w:pPr>
+      <w:r>
+        <w:rPr>
+          <w:rFonts w:ascii="Times New Roman" w:hAnsi="Times New Roman" w:cs="Times New Roman"/>
+          <w:sz w:val="28"/>
+          <w:szCs w:val="28"/>
+        </w:rPr>
+        <w:t xml:space="preserve">Este es el resultado final del </w:t>
       </w:r>
       <w:proofErr w:type="spellStart"/>
       <w:r>
         <w:rPr>
           <w:rFonts w:ascii="Times New Roman" w:hAnsi="Times New Roman" w:cs="Times New Roman"/>
-          <w:sz w:val="48"/>
-          <w:szCs w:val="48"/>
-        </w:rPr>
-        <w:t>Pong</w:t>
+          <w:sz w:val="28"/>
+          <w:szCs w:val="28"/>
+        </w:rPr>
+        <w:t>pong</w:t>
       </w:r>
       <w:proofErr w:type="spellEnd"/>
       <w:r>
         <w:rPr>
           <w:rFonts w:ascii="Times New Roman" w:hAnsi="Times New Roman" w:cs="Times New Roman"/>
-          <w:sz w:val="48"/>
-          <w:szCs w:val="48"/>
-        </w:rPr>
-        <w:t xml:space="preserve">, Busca minas, Tres en Raya (“El </w:t>
-      </w:r>
-      <w:r>
-        <w:rPr>
-          <w:rFonts w:ascii="Times New Roman" w:hAnsi="Times New Roman" w:cs="Times New Roman"/>
-          <w:sz w:val="48"/>
-          <w:szCs w:val="48"/>
-        </w:rPr>
-        <w:t>Snake</w:t>
-      </w:r>
-      <w:r>
-        <w:rPr>
-          <w:rFonts w:ascii="Times New Roman" w:hAnsi="Times New Roman" w:cs="Times New Roman"/>
-          <w:sz w:val="48"/>
-          <w:szCs w:val="48"/>
-        </w:rPr>
-        <w:t xml:space="preserve"> para futuras versiones”)</w:t>
-      </w:r>
-      <w:r>
-        <w:rPr>
-          <w:rFonts w:ascii="Times New Roman" w:hAnsi="Times New Roman" w:cs="Times New Roman"/>
-          <w:sz w:val="48"/>
-          <w:szCs w:val="48"/>
-        </w:rPr>
-        <w:t xml:space="preserve"> también se podrá acceder a la página web  tanto a las puntuaciones</w:t>
-      </w:r>
-      <w:r>
-        <w:rPr>
-          <w:rFonts w:ascii="Times New Roman" w:hAnsi="Times New Roman" w:cs="Times New Roman"/>
-          <w:sz w:val="48"/>
-          <w:szCs w:val="48"/>
-        </w:rPr>
-        <w:t xml:space="preserve"> y chat online por ú</w:t>
-      </w:r>
-      <w:r>
-        <w:rPr>
-          <w:rFonts w:ascii="Times New Roman" w:hAnsi="Times New Roman" w:cs="Times New Roman"/>
-          <w:sz w:val="48"/>
-          <w:szCs w:val="48"/>
-        </w:rPr>
-        <w:t xml:space="preserve">ltimo te puedes tanto </w:t>
-      </w:r>
-      <w:r>
-        <w:rPr>
-          <w:rFonts w:ascii="Times New Roman" w:hAnsi="Times New Roman" w:cs="Times New Roman"/>
-          <w:sz w:val="48"/>
-          <w:szCs w:val="48"/>
-        </w:rPr>
-        <w:t>como iniciar sesión</w:t>
-      </w:r>
-      <w:r>
-        <w:rPr>
-          <w:rFonts w:ascii="Times New Roman" w:hAnsi="Times New Roman" w:cs="Times New Roman"/>
-          <w:sz w:val="48"/>
-          <w:szCs w:val="48"/>
-        </w:rPr>
-        <w:t xml:space="preserve"> como registrarte. </w:t>
-      </w:r>
+          <w:sz w:val="28"/>
+          <w:szCs w:val="28"/>
+        </w:rPr>
+        <w:t xml:space="preserve">. </w:t>
+      </w:r>
+    </w:p>
+    <w:p>
+      <w:pPr>
+        <w:pStyle w:val="Prrafodelista"/>
+        <w:rPr>
+          <w:rFonts w:ascii="Times New Roman" w:hAnsi="Times New Roman" w:cs="Times New Roman"/>
+          <w:sz w:val="28"/>
+          <w:szCs w:val="28"/>
+        </w:rPr>
+      </w:pPr>
+      <w:r>
+        <w:rPr>
+          <w:rFonts w:ascii="Times New Roman" w:hAnsi="Times New Roman" w:cs="Times New Roman"/>
+          <w:sz w:val="28"/>
+          <w:szCs w:val="28"/>
+        </w:rPr>
+        <w:t>El objetivo de este juego es evitar que la pelota golpee en la parte derecha de la ventana, intentando acumular la mayor cantidad de puntos.</w:t>
+      </w:r>
+    </w:p>
+    <w:p>
+      <w:pPr>
+        <w:rPr>
+          <w:rFonts w:ascii="Times New Roman" w:hAnsi="Times New Roman" w:cs="Times New Roman"/>
+          <w:sz w:val="48"/>
+          <w:szCs w:val="48"/>
+        </w:rPr>
+      </w:pPr>
     </w:p>
     <w:p>
       <w:pPr>
@@ -2331,7 +5429,7 @@
                     <pic:cNvPicPr/>
                   </pic:nvPicPr>
                   <pic:blipFill>
-                    <a:blip r:embed="rId10"/>
+                    <a:blip r:embed="rId28"/>
                     <a:stretch>
                       <a:fillRect/>
                     </a:stretch>
@@ -2360,68 +5458,186 @@
           <w:szCs w:val="48"/>
         </w:rPr>
       </w:pPr>
-      <w:r>
-        <w:rPr>
-          <w:rFonts w:ascii="Times New Roman" w:hAnsi="Times New Roman" w:cs="Times New Roman"/>
-          <w:sz w:val="48"/>
-          <w:szCs w:val="48"/>
-        </w:rPr>
-        <w:t xml:space="preserve">Este es el resultado final del </w:t>
+    </w:p>
+    <w:p>
+      <w:pPr>
+        <w:rPr>
+          <w:rFonts w:ascii="Times New Roman" w:hAnsi="Times New Roman" w:cs="Times New Roman"/>
+          <w:sz w:val="48"/>
+          <w:szCs w:val="48"/>
+        </w:rPr>
+      </w:pPr>
+    </w:p>
+    <w:p>
+      <w:pPr>
+        <w:rPr>
+          <w:rFonts w:ascii="Times New Roman" w:hAnsi="Times New Roman" w:cs="Times New Roman"/>
+          <w:sz w:val="48"/>
+          <w:szCs w:val="48"/>
+        </w:rPr>
+      </w:pPr>
+    </w:p>
+    <w:p>
+      <w:pPr>
+        <w:rPr>
+          <w:rFonts w:ascii="Times New Roman" w:hAnsi="Times New Roman" w:cs="Times New Roman"/>
+          <w:sz w:val="48"/>
+          <w:szCs w:val="48"/>
+        </w:rPr>
+      </w:pPr>
+    </w:p>
+    <w:p>
+      <w:pPr>
+        <w:rPr>
+          <w:rFonts w:ascii="Times New Roman" w:hAnsi="Times New Roman" w:cs="Times New Roman"/>
+          <w:sz w:val="48"/>
+          <w:szCs w:val="48"/>
+        </w:rPr>
+      </w:pPr>
+    </w:p>
+    <w:p>
+      <w:pPr>
+        <w:rPr>
+          <w:rFonts w:ascii="Times New Roman" w:hAnsi="Times New Roman" w:cs="Times New Roman"/>
+          <w:sz w:val="48"/>
+          <w:szCs w:val="48"/>
+        </w:rPr>
+      </w:pPr>
+    </w:p>
+    <w:p>
+      <w:pPr>
+        <w:pStyle w:val="Prrafodelista"/>
+        <w:rPr>
+          <w:rFonts w:ascii="Times New Roman" w:hAnsi="Times New Roman" w:cs="Times New Roman"/>
+          <w:sz w:val="48"/>
+          <w:szCs w:val="48"/>
+        </w:rPr>
+      </w:pPr>
+    </w:p>
+    <w:p>
+      <w:pPr>
+        <w:pStyle w:val="Prrafodelista"/>
+        <w:rPr>
+          <w:rFonts w:ascii="Times New Roman" w:hAnsi="Times New Roman" w:cs="Times New Roman"/>
+          <w:sz w:val="28"/>
+          <w:szCs w:val="28"/>
+        </w:rPr>
+      </w:pPr>
+      <w:r>
+        <w:rPr>
+          <w:rFonts w:ascii="Times New Roman" w:hAnsi="Times New Roman" w:cs="Times New Roman"/>
+          <w:sz w:val="28"/>
+          <w:szCs w:val="28"/>
+        </w:rPr>
+        <w:t xml:space="preserve">A partir de aquí empezamos el segundo sprint donde solo </w:t>
       </w:r>
       <w:proofErr w:type="spellStart"/>
       <w:r>
         <w:rPr>
           <w:rFonts w:ascii="Times New Roman" w:hAnsi="Times New Roman" w:cs="Times New Roman"/>
-          <w:sz w:val="48"/>
-          <w:szCs w:val="48"/>
-        </w:rPr>
-        <w:t>pong</w:t>
+          <w:sz w:val="28"/>
+          <w:szCs w:val="28"/>
+        </w:rPr>
+        <w:t>quedava</w:t>
       </w:r>
       <w:proofErr w:type="spellEnd"/>
       <w:r>
         <w:rPr>
           <w:rFonts w:ascii="Times New Roman" w:hAnsi="Times New Roman" w:cs="Times New Roman"/>
-          <w:sz w:val="48"/>
-          <w:szCs w:val="48"/>
-        </w:rPr>
-        <w:t xml:space="preserve"> </w:t>
-      </w:r>
-      <w:r>
-        <w:rPr>
-          <w:rFonts w:ascii="Times New Roman" w:hAnsi="Times New Roman" w:cs="Times New Roman"/>
-          <w:sz w:val="48"/>
-          <w:szCs w:val="48"/>
-        </w:rPr>
-        <w:t>el objetivo final de este juego es jugar contra</w:t>
-      </w:r>
-      <w:r>
-        <w:rPr>
-          <w:rFonts w:ascii="Times New Roman" w:hAnsi="Times New Roman" w:cs="Times New Roman"/>
-          <w:sz w:val="48"/>
-          <w:szCs w:val="48"/>
-        </w:rPr>
-        <w:t xml:space="preserve"> </w:t>
-      </w:r>
-      <w:r>
-        <w:rPr>
-          <w:rFonts w:ascii="Times New Roman" w:hAnsi="Times New Roman" w:cs="Times New Roman"/>
-          <w:sz w:val="48"/>
-          <w:szCs w:val="48"/>
-        </w:rPr>
-        <w:t>la pared, intentando acumular mayor cantidad de puntos</w:t>
-      </w:r>
-      <w:r>
-        <w:rPr>
-          <w:rFonts w:ascii="Times New Roman" w:hAnsi="Times New Roman" w:cs="Times New Roman"/>
-          <w:sz w:val="48"/>
-          <w:szCs w:val="48"/>
+          <w:sz w:val="28"/>
+          <w:szCs w:val="28"/>
+        </w:rPr>
+        <w:t xml:space="preserve"> acabar la aplicación y crear el plan de prevención, el organigrama y el </w:t>
+      </w:r>
+      <w:proofErr w:type="spellStart"/>
+      <w:r>
+        <w:rPr>
+          <w:rFonts w:ascii="Times New Roman" w:hAnsi="Times New Roman" w:cs="Times New Roman"/>
+          <w:sz w:val="28"/>
+          <w:szCs w:val="28"/>
+        </w:rPr>
+        <w:t>Flyer</w:t>
+      </w:r>
+      <w:proofErr w:type="spellEnd"/>
+      <w:r>
+        <w:rPr>
+          <w:rFonts w:ascii="Times New Roman" w:hAnsi="Times New Roman" w:cs="Times New Roman"/>
+          <w:sz w:val="28"/>
+          <w:szCs w:val="28"/>
         </w:rPr>
         <w:t>.</w:t>
       </w:r>
     </w:p>
     <w:p>
       <w:pPr>
-        <w:jc w:val="center"/>
+        <w:pStyle w:val="Prrafodelista"/>
+        <w:rPr>
+          <w:rFonts w:ascii="Times New Roman" w:hAnsi="Times New Roman" w:cs="Times New Roman"/>
+          <w:sz w:val="28"/>
+          <w:szCs w:val="28"/>
+        </w:rPr>
+      </w:pPr>
+      <w:r>
+        <w:rPr>
+          <w:rFonts w:ascii="Times New Roman" w:hAnsi="Times New Roman" w:cs="Times New Roman"/>
+          <w:sz w:val="28"/>
+          <w:szCs w:val="28"/>
+        </w:rPr>
+        <w:t>E</w:t>
+      </w:r>
+      <w:r>
+        <w:rPr>
+          <w:rFonts w:ascii="Times New Roman" w:hAnsi="Times New Roman" w:cs="Times New Roman"/>
+          <w:sz w:val="28"/>
+          <w:szCs w:val="28"/>
+        </w:rPr>
+        <w:t>ste es el resultado final del buscaminas</w:t>
+      </w:r>
+      <w:r>
+        <w:rPr>
+          <w:rFonts w:ascii="Times New Roman" w:hAnsi="Times New Roman" w:cs="Times New Roman"/>
+          <w:sz w:val="28"/>
+          <w:szCs w:val="28"/>
+        </w:rPr>
+        <w:t>.</w:t>
+      </w:r>
+    </w:p>
+    <w:p>
+      <w:pPr>
+        <w:pStyle w:val="Prrafodelista"/>
+        <w:rPr>
+          <w:rFonts w:ascii="Times New Roman" w:hAnsi="Times New Roman" w:cs="Times New Roman"/>
+          <w:sz w:val="28"/>
+          <w:szCs w:val="28"/>
+        </w:rPr>
+      </w:pPr>
+      <w:r>
+        <w:rPr>
+          <w:rFonts w:ascii="Times New Roman" w:hAnsi="Times New Roman" w:cs="Times New Roman"/>
+          <w:sz w:val="28"/>
+          <w:szCs w:val="28"/>
+        </w:rPr>
+        <w:t>El objetivo de este juego es intentar completar la tabla sin pulsar una mina guiándote por los números que te dicen cu</w:t>
+      </w:r>
+      <w:r>
+        <w:rPr>
+          <w:rFonts w:ascii="Times New Roman" w:hAnsi="Times New Roman" w:cs="Times New Roman"/>
+          <w:sz w:val="28"/>
+          <w:szCs w:val="28"/>
+        </w:rPr>
+        <w:t xml:space="preserve">ántas minas puede </w:t>
+      </w:r>
+      <w:r>
+        <w:rPr>
+          <w:rFonts w:ascii="Times New Roman" w:hAnsi="Times New Roman" w:cs="Times New Roman"/>
+          <w:sz w:val="28"/>
+          <w:szCs w:val="28"/>
+        </w:rPr>
+        <w:t>haber alrededor de esa casilla.</w:t>
+      </w:r>
+    </w:p>
+    <w:p>
+      <w:pPr>
         <w:rPr>
           <w:rFonts w:ascii="Times New Roman" w:hAnsi="Times New Roman" w:cs="Times New Roman"/>
           <w:sz w:val="48"/>
@@ -2433,11 +5649,18 @@
           <w:noProof/>
           <w:lang w:eastAsia="es-ES"/>
         </w:rPr>
-        <w:lastRenderedPageBreak/>
         <w:drawing>
-          <wp:inline distT="0" distB="0" distL="0" distR="0" wp14:anchorId="29609211" wp14:editId="5F3A31D7">
-            <wp:extent cx="4552950" cy="3552825"/>
-            <wp:effectExtent l="0" t="0" r="0" b="9525"/>
+          <wp:anchor distT="0" distB="0" distL="114300" distR="114300" simplePos="0" relativeHeight="251678720" behindDoc="0" locked="0" layoutInCell="1" allowOverlap="1">
+            <wp:simplePos x="0" y="0"/>
+            <wp:positionH relativeFrom="column">
+              <wp:posOffset>499127</wp:posOffset>
+            </wp:positionH>
+            <wp:positionV relativeFrom="paragraph">
+              <wp:posOffset>81858</wp:posOffset>
+            </wp:positionV>
+            <wp:extent cx="4551121" cy="2921330"/>
+            <wp:effectExtent l="0" t="0" r="1905" b="0"/>
+            <wp:wrapNone/>
             <wp:docPr id="3" name="Imagen 3"/>
             <wp:cNvGraphicFramePr>
               <a:graphicFrameLocks xmlns:a="http://schemas.openxmlformats.org/drawingml/2006/main" noChangeAspect="1"/>
@@ -2450,7 +5673,13 @@
                     <pic:cNvPicPr/>
                   </pic:nvPicPr>
                   <pic:blipFill>
-                    <a:blip r:embed="rId11"/>
+                    <a:blip r:embed="rId29">
+                      <a:extLst>
+                        <a:ext uri="{28A0092B-C50C-407E-A947-70E740481C1C}">
+                          <a14:useLocalDpi xmlns:a14="http://schemas.microsoft.com/office/drawing/2010/main" val="0"/>
+                        </a:ext>
+                      </a:extLst>
+                    </a:blip>
                     <a:stretch>
                       <a:fillRect/>
                     </a:stretch>
@@ -2458,7 +5687,7 @@
                   <pic:spPr>
                     <a:xfrm>
                       <a:off x="0" y="0"/>
-                      <a:ext cx="4552950" cy="3552825"/>
+                      <a:ext cx="4551121" cy="2921330"/>
                     </a:xfrm>
                     <a:prstGeom prst="rect">
                       <a:avLst/>
@@ -2467,7 +5696,7 @@
                 </pic:pic>
               </a:graphicData>
             </a:graphic>
-          </wp:inline>
+          </wp:anchor>
         </w:drawing>
       </w:r>
     </w:p>
@@ -2479,37 +5708,278 @@
           <w:szCs w:val="48"/>
         </w:rPr>
       </w:pPr>
-      <w:r>
-        <w:rPr>
-          <w:rFonts w:ascii="Times New Roman" w:hAnsi="Times New Roman" w:cs="Times New Roman"/>
-          <w:sz w:val="48"/>
-          <w:szCs w:val="48"/>
-        </w:rPr>
-        <w:t>Este es el buscaminas es como el juego tradicional ha sí que ten cuidado con la mina</w:t>
-      </w:r>
-      <w:r>
-        <w:rPr>
-          <w:rFonts w:ascii="Times New Roman" w:hAnsi="Times New Roman" w:cs="Times New Roman"/>
-          <w:sz w:val="48"/>
-          <w:szCs w:val="48"/>
-        </w:rPr>
-        <w:t>, una vez acabada la partida puedes empezar otra pulsando empezar</w:t>
-      </w:r>
-      <w:r>
-        <w:rPr>
-          <w:rFonts w:ascii="Times New Roman" w:hAnsi="Times New Roman" w:cs="Times New Roman"/>
-          <w:sz w:val="48"/>
-          <w:szCs w:val="48"/>
-        </w:rPr>
-        <w:t xml:space="preserve"> y salir para salir</w:t>
-      </w:r>
-      <w:r>
-        <w:rPr>
-          <w:rFonts w:ascii="Times New Roman" w:hAnsi="Times New Roman" w:cs="Times New Roman"/>
-          <w:sz w:val="48"/>
-          <w:szCs w:val="48"/>
-        </w:rPr>
-        <w:t>.</w:t>
+    </w:p>
+    <w:p>
+      <w:pPr>
+        <w:rPr>
+          <w:rFonts w:ascii="Times New Roman" w:hAnsi="Times New Roman" w:cs="Times New Roman"/>
+          <w:sz w:val="48"/>
+          <w:szCs w:val="48"/>
+        </w:rPr>
+      </w:pPr>
+    </w:p>
+    <w:p>
+      <w:pPr>
+        <w:rPr>
+          <w:rFonts w:ascii="Times New Roman" w:hAnsi="Times New Roman" w:cs="Times New Roman"/>
+          <w:sz w:val="48"/>
+          <w:szCs w:val="48"/>
+        </w:rPr>
+      </w:pPr>
+    </w:p>
+    <w:p>
+      <w:pPr>
+        <w:pStyle w:val="Prrafodelista"/>
+        <w:rPr>
+          <w:rFonts w:ascii="Times New Roman" w:hAnsi="Times New Roman" w:cs="Times New Roman"/>
+          <w:sz w:val="28"/>
+          <w:szCs w:val="28"/>
+        </w:rPr>
+      </w:pPr>
+    </w:p>
+    <w:p>
+      <w:pPr>
+        <w:pStyle w:val="Prrafodelista"/>
+        <w:rPr>
+          <w:rFonts w:ascii="Times New Roman" w:hAnsi="Times New Roman" w:cs="Times New Roman"/>
+          <w:sz w:val="28"/>
+          <w:szCs w:val="28"/>
+        </w:rPr>
+      </w:pPr>
+    </w:p>
+    <w:p>
+      <w:pPr>
+        <w:pStyle w:val="Prrafodelista"/>
+        <w:rPr>
+          <w:rFonts w:ascii="Times New Roman" w:hAnsi="Times New Roman" w:cs="Times New Roman"/>
+          <w:sz w:val="28"/>
+          <w:szCs w:val="28"/>
+        </w:rPr>
+      </w:pPr>
+    </w:p>
+    <w:p>
+      <w:pPr>
+        <w:pStyle w:val="Prrafodelista"/>
+        <w:rPr>
+          <w:rFonts w:ascii="Times New Roman" w:hAnsi="Times New Roman" w:cs="Times New Roman"/>
+          <w:sz w:val="28"/>
+          <w:szCs w:val="28"/>
+        </w:rPr>
+      </w:pPr>
+    </w:p>
+    <w:p>
+      <w:pPr>
+        <w:pStyle w:val="Prrafodelista"/>
+        <w:rPr>
+          <w:rFonts w:ascii="Times New Roman" w:hAnsi="Times New Roman" w:cs="Times New Roman"/>
+          <w:sz w:val="28"/>
+          <w:szCs w:val="28"/>
+        </w:rPr>
+      </w:pPr>
+    </w:p>
+    <w:p>
+      <w:pPr>
+        <w:pStyle w:val="Prrafodelista"/>
+        <w:rPr>
+          <w:rFonts w:ascii="Times New Roman" w:hAnsi="Times New Roman" w:cs="Times New Roman"/>
+          <w:sz w:val="28"/>
+          <w:szCs w:val="28"/>
+        </w:rPr>
+      </w:pPr>
+    </w:p>
+    <w:p>
+      <w:pPr>
+        <w:pStyle w:val="Prrafodelista"/>
+        <w:rPr>
+          <w:rFonts w:ascii="Times New Roman" w:hAnsi="Times New Roman" w:cs="Times New Roman"/>
+          <w:sz w:val="28"/>
+          <w:szCs w:val="28"/>
+        </w:rPr>
+      </w:pPr>
+    </w:p>
+    <w:p>
+      <w:pPr>
+        <w:pStyle w:val="Prrafodelista"/>
+        <w:rPr>
+          <w:rFonts w:ascii="Times New Roman" w:hAnsi="Times New Roman" w:cs="Times New Roman"/>
+          <w:sz w:val="28"/>
+          <w:szCs w:val="28"/>
+        </w:rPr>
+      </w:pPr>
+    </w:p>
+    <w:p>
+      <w:pPr>
+        <w:pStyle w:val="Prrafodelista"/>
+        <w:rPr>
+          <w:rFonts w:ascii="Times New Roman" w:hAnsi="Times New Roman" w:cs="Times New Roman"/>
+          <w:sz w:val="28"/>
+          <w:szCs w:val="28"/>
+        </w:rPr>
+      </w:pPr>
+    </w:p>
+    <w:p>
+      <w:pPr>
+        <w:pStyle w:val="Prrafodelista"/>
+        <w:rPr>
+          <w:rFonts w:ascii="Times New Roman" w:hAnsi="Times New Roman" w:cs="Times New Roman"/>
+          <w:sz w:val="28"/>
+          <w:szCs w:val="28"/>
+        </w:rPr>
+      </w:pPr>
+    </w:p>
+    <w:p>
+      <w:pPr>
+        <w:pStyle w:val="Prrafodelista"/>
+        <w:rPr>
+          <w:rFonts w:ascii="Times New Roman" w:hAnsi="Times New Roman" w:cs="Times New Roman"/>
+          <w:sz w:val="28"/>
+          <w:szCs w:val="28"/>
+        </w:rPr>
+      </w:pPr>
+    </w:p>
+    <w:p>
+      <w:pPr>
+        <w:pStyle w:val="Prrafodelista"/>
+        <w:rPr>
+          <w:rFonts w:ascii="Times New Roman" w:hAnsi="Times New Roman" w:cs="Times New Roman"/>
+          <w:sz w:val="28"/>
+          <w:szCs w:val="28"/>
+        </w:rPr>
+      </w:pPr>
+    </w:p>
+    <w:p>
+      <w:pPr>
+        <w:pStyle w:val="Prrafodelista"/>
+        <w:rPr>
+          <w:rFonts w:ascii="Times New Roman" w:hAnsi="Times New Roman" w:cs="Times New Roman"/>
+          <w:sz w:val="28"/>
+          <w:szCs w:val="28"/>
+        </w:rPr>
+      </w:pPr>
+    </w:p>
+    <w:p>
+      <w:pPr>
+        <w:pStyle w:val="Prrafodelista"/>
+        <w:rPr>
+          <w:rFonts w:ascii="Times New Roman" w:hAnsi="Times New Roman" w:cs="Times New Roman"/>
+          <w:sz w:val="28"/>
+          <w:szCs w:val="28"/>
+        </w:rPr>
+      </w:pPr>
+    </w:p>
+    <w:p>
+      <w:pPr>
+        <w:pStyle w:val="Prrafodelista"/>
+        <w:rPr>
+          <w:rFonts w:ascii="Times New Roman" w:hAnsi="Times New Roman" w:cs="Times New Roman"/>
+          <w:sz w:val="28"/>
+          <w:szCs w:val="28"/>
+        </w:rPr>
+      </w:pPr>
+    </w:p>
+    <w:p>
+      <w:pPr>
+        <w:pStyle w:val="Prrafodelista"/>
+        <w:rPr>
+          <w:rFonts w:ascii="Times New Roman" w:hAnsi="Times New Roman" w:cs="Times New Roman"/>
+          <w:sz w:val="28"/>
+          <w:szCs w:val="28"/>
+        </w:rPr>
+      </w:pPr>
+    </w:p>
+    <w:p>
+      <w:pPr>
+        <w:pStyle w:val="Prrafodelista"/>
+        <w:rPr>
+          <w:rFonts w:ascii="Times New Roman" w:hAnsi="Times New Roman" w:cs="Times New Roman"/>
+          <w:sz w:val="28"/>
+          <w:szCs w:val="28"/>
+        </w:rPr>
+      </w:pPr>
+    </w:p>
+    <w:p>
+      <w:pPr>
+        <w:pStyle w:val="Prrafodelista"/>
+        <w:rPr>
+          <w:rFonts w:ascii="Times New Roman" w:hAnsi="Times New Roman" w:cs="Times New Roman"/>
+          <w:sz w:val="28"/>
+          <w:szCs w:val="28"/>
+        </w:rPr>
+      </w:pPr>
+    </w:p>
+    <w:p>
+      <w:pPr>
+        <w:pStyle w:val="Prrafodelista"/>
+        <w:rPr>
+          <w:rFonts w:ascii="Times New Roman" w:hAnsi="Times New Roman" w:cs="Times New Roman"/>
+          <w:sz w:val="28"/>
+          <w:szCs w:val="28"/>
+        </w:rPr>
+      </w:pPr>
+    </w:p>
+    <w:p>
+      <w:pPr>
+        <w:pStyle w:val="Prrafodelista"/>
+        <w:rPr>
+          <w:rFonts w:ascii="Times New Roman" w:hAnsi="Times New Roman" w:cs="Times New Roman"/>
+          <w:sz w:val="28"/>
+          <w:szCs w:val="28"/>
+        </w:rPr>
+      </w:pPr>
+    </w:p>
+    <w:p>
+      <w:pPr>
+        <w:pStyle w:val="Prrafodelista"/>
+        <w:rPr>
+          <w:rFonts w:ascii="Times New Roman" w:hAnsi="Times New Roman" w:cs="Times New Roman"/>
+          <w:sz w:val="28"/>
+          <w:szCs w:val="28"/>
+        </w:rPr>
+      </w:pPr>
+    </w:p>
+    <w:p>
+      <w:pPr>
+        <w:pStyle w:val="Prrafodelista"/>
+        <w:rPr>
+          <w:rFonts w:ascii="Times New Roman" w:hAnsi="Times New Roman" w:cs="Times New Roman"/>
+          <w:sz w:val="28"/>
+          <w:szCs w:val="28"/>
+        </w:rPr>
+      </w:pPr>
+    </w:p>
+    <w:p>
+      <w:pPr>
+        <w:pStyle w:val="Prrafodelista"/>
+        <w:rPr>
+          <w:rFonts w:ascii="Times New Roman" w:hAnsi="Times New Roman" w:cs="Times New Roman"/>
+          <w:sz w:val="28"/>
+          <w:szCs w:val="28"/>
+        </w:rPr>
+      </w:pPr>
+      <w:r>
+        <w:rPr>
+          <w:rFonts w:ascii="Times New Roman" w:hAnsi="Times New Roman" w:cs="Times New Roman"/>
+          <w:sz w:val="28"/>
+          <w:szCs w:val="28"/>
+        </w:rPr>
+        <w:lastRenderedPageBreak/>
+        <w:t xml:space="preserve">En el tres en raya eliges ficha primero para poder jugar contra la máquina, las reglas son </w:t>
+      </w:r>
+      <w:r>
+        <w:rPr>
+          <w:rFonts w:ascii="Times New Roman" w:hAnsi="Times New Roman" w:cs="Times New Roman"/>
+          <w:sz w:val="28"/>
+          <w:szCs w:val="28"/>
+        </w:rPr>
+        <w:t xml:space="preserve">intentar </w:t>
+      </w:r>
+      <w:r>
+        <w:rPr>
+          <w:rFonts w:ascii="Times New Roman" w:hAnsi="Times New Roman" w:cs="Times New Roman"/>
+          <w:sz w:val="28"/>
+          <w:szCs w:val="28"/>
+        </w:rPr>
+        <w:t>alinear tres de la misma ficha ya sea de derecha a izquierda, de arriba abajo o en diagonal.</w:t>
       </w:r>
     </w:p>
     <w:p>
@@ -2526,9 +5996,17 @@
           <w:lang w:eastAsia="es-ES"/>
         </w:rPr>
         <w:drawing>
-          <wp:inline distT="0" distB="0" distL="0" distR="0" wp14:anchorId="616D9911" wp14:editId="44961ADC">
+          <wp:anchor distT="0" distB="0" distL="114300" distR="114300" simplePos="0" relativeHeight="251677696" behindDoc="0" locked="0" layoutInCell="1" allowOverlap="1">
+            <wp:simplePos x="0" y="0"/>
+            <wp:positionH relativeFrom="margin">
+              <wp:align>center</wp:align>
+            </wp:positionH>
+            <wp:positionV relativeFrom="paragraph">
+              <wp:posOffset>12510</wp:posOffset>
+            </wp:positionV>
             <wp:extent cx="4705350" cy="3219450"/>
             <wp:effectExtent l="0" t="0" r="0" b="0"/>
+            <wp:wrapNone/>
             <wp:docPr id="4" name="Imagen 4"/>
             <wp:cNvGraphicFramePr>
               <a:graphicFrameLocks xmlns:a="http://schemas.openxmlformats.org/drawingml/2006/main" noChangeAspect="1"/>
@@ -2541,7 +6019,13 @@
                     <pic:cNvPicPr/>
                   </pic:nvPicPr>
                   <pic:blipFill>
-                    <a:blip r:embed="rId12"/>
+                    <a:blip r:embed="rId30">
+                      <a:extLst>
+                        <a:ext uri="{28A0092B-C50C-407E-A947-70E740481C1C}">
+                          <a14:useLocalDpi xmlns:a14="http://schemas.microsoft.com/office/drawing/2010/main" val="0"/>
+                        </a:ext>
+                      </a:extLst>
+                    </a:blip>
                     <a:stretch>
                       <a:fillRect/>
                     </a:stretch>
@@ -2558,7 +6042,7 @@
                 </pic:pic>
               </a:graphicData>
             </a:graphic>
-          </wp:inline>
+          </wp:anchor>
         </w:drawing>
       </w:r>
     </w:p>
@@ -2570,31 +6054,123 @@
           <w:szCs w:val="48"/>
         </w:rPr>
       </w:pPr>
-      <w:r>
-        <w:rPr>
-          <w:rFonts w:ascii="Times New Roman" w:hAnsi="Times New Roman" w:cs="Times New Roman"/>
-          <w:sz w:val="48"/>
-          <w:szCs w:val="48"/>
-        </w:rPr>
-        <w:lastRenderedPageBreak/>
-        <w:t xml:space="preserve">En el tres en raya eliges ficha primero para poder jugar contra la </w:t>
-      </w:r>
-      <w:r>
-        <w:rPr>
-          <w:rFonts w:ascii="Times New Roman" w:hAnsi="Times New Roman" w:cs="Times New Roman"/>
-          <w:sz w:val="48"/>
-          <w:szCs w:val="48"/>
-        </w:rPr>
-        <w:t>máquina</w:t>
-      </w:r>
-      <w:r>
-        <w:rPr>
-          <w:rFonts w:ascii="Times New Roman" w:hAnsi="Times New Roman" w:cs="Times New Roman"/>
-          <w:sz w:val="48"/>
-          <w:szCs w:val="48"/>
-        </w:rPr>
-        <w:t>, las reglas son las de toda la vida</w:t>
-      </w:r>
+    </w:p>
+    <w:p>
+      <w:pPr>
+        <w:rPr>
+          <w:rFonts w:ascii="Times New Roman" w:hAnsi="Times New Roman" w:cs="Times New Roman"/>
+          <w:sz w:val="48"/>
+          <w:szCs w:val="48"/>
+        </w:rPr>
+      </w:pPr>
+    </w:p>
+    <w:p>
+      <w:pPr>
+        <w:rPr>
+          <w:rFonts w:ascii="Times New Roman" w:hAnsi="Times New Roman" w:cs="Times New Roman"/>
+          <w:sz w:val="48"/>
+          <w:szCs w:val="48"/>
+        </w:rPr>
+      </w:pPr>
+    </w:p>
+    <w:p>
+      <w:pPr>
+        <w:rPr>
+          <w:rFonts w:ascii="Times New Roman" w:hAnsi="Times New Roman" w:cs="Times New Roman"/>
+          <w:sz w:val="48"/>
+          <w:szCs w:val="48"/>
+        </w:rPr>
+      </w:pPr>
+    </w:p>
+    <w:p>
+      <w:pPr>
+        <w:rPr>
+          <w:rFonts w:ascii="Times New Roman" w:hAnsi="Times New Roman" w:cs="Times New Roman"/>
+          <w:sz w:val="48"/>
+          <w:szCs w:val="48"/>
+        </w:rPr>
+      </w:pPr>
+    </w:p>
+    <w:p>
+      <w:pPr>
+        <w:pStyle w:val="Prrafodelista"/>
+        <w:rPr>
+          <w:rFonts w:ascii="Times New Roman" w:hAnsi="Times New Roman" w:cs="Times New Roman"/>
+          <w:sz w:val="28"/>
+          <w:szCs w:val="28"/>
+        </w:rPr>
+      </w:pPr>
+    </w:p>
+    <w:p>
+      <w:pPr>
+        <w:pStyle w:val="Prrafodelista"/>
+        <w:rPr>
+          <w:rFonts w:ascii="Times New Roman" w:hAnsi="Times New Roman" w:cs="Times New Roman"/>
+          <w:sz w:val="28"/>
+          <w:szCs w:val="28"/>
+        </w:rPr>
+      </w:pPr>
+    </w:p>
+    <w:p>
+      <w:pPr>
+        <w:pStyle w:val="Prrafodelista"/>
+        <w:rPr>
+          <w:rFonts w:ascii="Times New Roman" w:hAnsi="Times New Roman" w:cs="Times New Roman"/>
+          <w:sz w:val="28"/>
+          <w:szCs w:val="28"/>
+        </w:rPr>
+      </w:pPr>
+    </w:p>
+    <w:p>
+      <w:pPr>
+        <w:pStyle w:val="Prrafodelista"/>
+        <w:rPr>
+          <w:rFonts w:ascii="Times New Roman" w:hAnsi="Times New Roman" w:cs="Times New Roman"/>
+          <w:sz w:val="28"/>
+          <w:szCs w:val="28"/>
+        </w:rPr>
+      </w:pPr>
+      <w:r>
+        <w:rPr>
+          <w:rFonts w:ascii="Times New Roman" w:hAnsi="Times New Roman" w:cs="Times New Roman"/>
+          <w:sz w:val="28"/>
+          <w:szCs w:val="28"/>
+        </w:rPr>
+        <w:t>Aquí se muestran las</w:t>
+      </w:r>
+      <w:r>
+        <w:rPr>
+          <w:rFonts w:ascii="Times New Roman" w:hAnsi="Times New Roman" w:cs="Times New Roman"/>
+          <w:sz w:val="28"/>
+          <w:szCs w:val="28"/>
+        </w:rPr>
+        <w:t xml:space="preserve"> 25 primeras puntuaciones que es el</w:t>
+      </w:r>
+      <w:r>
+        <w:rPr>
+          <w:rFonts w:ascii="Times New Roman" w:hAnsi="Times New Roman" w:cs="Times New Roman"/>
+          <w:sz w:val="28"/>
+          <w:szCs w:val="28"/>
+        </w:rPr>
+        <w:t xml:space="preserve"> panel de la</w:t>
+      </w:r>
+      <w:r>
+        <w:rPr>
+          <w:rFonts w:ascii="Times New Roman" w:hAnsi="Times New Roman" w:cs="Times New Roman"/>
+          <w:sz w:val="28"/>
+          <w:szCs w:val="28"/>
+        </w:rPr>
+        <w:t xml:space="preserve"> derecha y para poder ver todas las puntuaciones hay que pulsar el botón de debajo que es el panel de la derecha de la imagen.</w:t>
+      </w:r>
+    </w:p>
+    <w:p>
+      <w:pPr>
+        <w:rPr>
+          <w:rFonts w:ascii="Times New Roman" w:hAnsi="Times New Roman" w:cs="Times New Roman"/>
+          <w:sz w:val="48"/>
+          <w:szCs w:val="48"/>
+        </w:rPr>
+      </w:pPr>
     </w:p>
     <w:p>
       <w:pPr>
@@ -2625,7 +6201,7 @@
                     <pic:cNvPicPr/>
                   </pic:nvPicPr>
                   <pic:blipFill>
-                    <a:blip r:embed="rId13"/>
+                    <a:blip r:embed="rId31"/>
                     <a:stretch>
                       <a:fillRect/>
                     </a:stretch>
@@ -2654,46 +6230,95 @@
           <w:szCs w:val="48"/>
         </w:rPr>
       </w:pPr>
-      <w:r>
-        <w:rPr>
-          <w:rFonts w:ascii="Times New Roman" w:hAnsi="Times New Roman" w:cs="Times New Roman"/>
-          <w:sz w:val="48"/>
-          <w:szCs w:val="48"/>
-        </w:rPr>
-        <w:t>Aquí se muestran las puntuaciones el panel de la derecha son todas mientras el de la izquierda las 25 primeras para poder ver las puntuaciones debéis de registraros primero</w:t>
-      </w:r>
-      <w:r>
-        <w:rPr>
-          <w:rFonts w:ascii="Times New Roman" w:hAnsi="Times New Roman" w:cs="Times New Roman"/>
-          <w:sz w:val="48"/>
-          <w:szCs w:val="48"/>
-        </w:rPr>
-        <w:t xml:space="preserve"> e iniciar vuestra cuenta</w:t>
-      </w:r>
-      <w:r>
-        <w:rPr>
-          <w:rFonts w:ascii="Times New Roman" w:hAnsi="Times New Roman" w:cs="Times New Roman"/>
-          <w:sz w:val="48"/>
-          <w:szCs w:val="48"/>
+    </w:p>
+    <w:p>
+      <w:pPr>
+        <w:pStyle w:val="Prrafodelista"/>
+        <w:rPr>
+          <w:rFonts w:ascii="Times New Roman" w:hAnsi="Times New Roman" w:cs="Times New Roman"/>
+          <w:sz w:val="28"/>
+          <w:szCs w:val="28"/>
+        </w:rPr>
+      </w:pPr>
+      <w:r>
+        <w:rPr>
+          <w:rFonts w:ascii="Times New Roman" w:hAnsi="Times New Roman" w:cs="Times New Roman"/>
+          <w:sz w:val="28"/>
+          <w:szCs w:val="28"/>
+        </w:rPr>
+        <w:lastRenderedPageBreak/>
+        <w:t>Este es el chat</w:t>
+      </w:r>
+      <w:r>
+        <w:rPr>
+          <w:rFonts w:ascii="Times New Roman" w:hAnsi="Times New Roman" w:cs="Times New Roman"/>
+          <w:sz w:val="28"/>
+          <w:szCs w:val="28"/>
+        </w:rPr>
+        <w:t xml:space="preserve"> online que lo hemos hecho mediante </w:t>
+      </w:r>
+      <w:proofErr w:type="spellStart"/>
+      <w:r>
+        <w:rPr>
+          <w:rFonts w:ascii="Times New Roman" w:hAnsi="Times New Roman" w:cs="Times New Roman"/>
+          <w:sz w:val="28"/>
+          <w:szCs w:val="28"/>
+        </w:rPr>
+        <w:t>php</w:t>
+      </w:r>
+      <w:proofErr w:type="spellEnd"/>
+      <w:r>
+        <w:rPr>
+          <w:rFonts w:ascii="Times New Roman" w:hAnsi="Times New Roman" w:cs="Times New Roman"/>
+          <w:sz w:val="28"/>
+          <w:szCs w:val="28"/>
         </w:rPr>
         <w:t>.</w:t>
       </w:r>
+    </w:p>
+    <w:p>
+      <w:pPr>
+        <w:pStyle w:val="Prrafodelista"/>
+        <w:rPr>
+          <w:rFonts w:ascii="Times New Roman" w:hAnsi="Times New Roman" w:cs="Times New Roman"/>
+          <w:sz w:val="28"/>
+          <w:szCs w:val="28"/>
+        </w:rPr>
+      </w:pPr>
+      <w:r>
+        <w:rPr>
+          <w:rFonts w:ascii="Times New Roman" w:hAnsi="Times New Roman" w:cs="Times New Roman"/>
+          <w:sz w:val="28"/>
+          <w:szCs w:val="28"/>
+        </w:rPr>
+        <w:t xml:space="preserve"> En el momento que pulsas el botón se te abre una página web que es donde se encuentra el chat. Simplemente pones el nombre de usuario y ya directamente entras en el chat que es donde ya puedes hablar con todas las personas que estén conectadas en el momento.</w:t>
+      </w:r>
+    </w:p>
+    <w:p>
+      <w:pPr>
+        <w:rPr>
+          <w:rFonts w:ascii="Times New Roman" w:hAnsi="Times New Roman" w:cs="Times New Roman"/>
+          <w:sz w:val="48"/>
+          <w:szCs w:val="48"/>
+        </w:rPr>
+      </w:pPr>
       <w:r>
         <w:rPr>
           <w:noProof/>
           <w:lang w:eastAsia="es-ES"/>
         </w:rPr>
-        <w:t xml:space="preserve"> </w:t>
-      </w:r>
-      <w:r>
-        <w:rPr>
-          <w:noProof/>
-          <w:lang w:eastAsia="es-ES"/>
-        </w:rPr>
         <w:drawing>
-          <wp:inline distT="0" distB="0" distL="0" distR="0" wp14:anchorId="6B767BDB" wp14:editId="3B7A7AFE">
+          <wp:anchor distT="0" distB="0" distL="114300" distR="114300" simplePos="0" relativeHeight="251680768" behindDoc="0" locked="0" layoutInCell="1" allowOverlap="1">
+            <wp:simplePos x="0" y="0"/>
+            <wp:positionH relativeFrom="column">
+              <wp:posOffset>510639</wp:posOffset>
+            </wp:positionH>
+            <wp:positionV relativeFrom="paragraph">
+              <wp:posOffset>11208</wp:posOffset>
+            </wp:positionV>
             <wp:extent cx="4562475" cy="1190625"/>
             <wp:effectExtent l="0" t="0" r="9525" b="9525"/>
+            <wp:wrapNone/>
             <wp:docPr id="6" name="Imagen 6"/>
             <wp:cNvGraphicFramePr>
               <a:graphicFrameLocks xmlns:a="http://schemas.openxmlformats.org/drawingml/2006/main" noChangeAspect="1"/>
@@ -2706,7 +6331,13 @@
                     <pic:cNvPicPr/>
                   </pic:nvPicPr>
                   <pic:blipFill rotWithShape="1">
-                    <a:blip r:embed="rId14"/>
+                    <a:blip r:embed="rId32">
+                      <a:extLst>
+                        <a:ext uri="{28A0092B-C50C-407E-A947-70E740481C1C}">
+                          <a14:useLocalDpi xmlns:a14="http://schemas.microsoft.com/office/drawing/2010/main" val="0"/>
+                        </a:ext>
+                      </a:extLst>
+                    </a:blip>
                     <a:srcRect l="3176" t="8550" r="12335" b="15106"/>
                     <a:stretch/>
                   </pic:blipFill>
@@ -2730,9 +6361,18 @@
                 </pic:pic>
               </a:graphicData>
             </a:graphic>
-          </wp:inline>
+          </wp:anchor>
         </w:drawing>
       </w:r>
+    </w:p>
+    <w:p>
+      <w:pPr>
+        <w:rPr>
+          <w:rFonts w:ascii="Times New Roman" w:hAnsi="Times New Roman" w:cs="Times New Roman"/>
+          <w:sz w:val="48"/>
+          <w:szCs w:val="48"/>
+        </w:rPr>
+      </w:pPr>
     </w:p>
     <w:p>
       <w:pPr>
@@ -2748,9 +6388,17 @@
           <w:lang w:eastAsia="es-ES"/>
         </w:rPr>
         <w:drawing>
-          <wp:inline distT="0" distB="0" distL="0" distR="0" wp14:anchorId="66C58FD6" wp14:editId="442BE7DF">
+          <wp:anchor distT="0" distB="0" distL="114300" distR="114300" simplePos="0" relativeHeight="251679744" behindDoc="0" locked="0" layoutInCell="1" allowOverlap="1">
+            <wp:simplePos x="0" y="0"/>
+            <wp:positionH relativeFrom="margin">
+              <wp:posOffset>516074</wp:posOffset>
+            </wp:positionH>
+            <wp:positionV relativeFrom="paragraph">
+              <wp:posOffset>237614</wp:posOffset>
+            </wp:positionV>
             <wp:extent cx="4629150" cy="1571625"/>
             <wp:effectExtent l="0" t="0" r="0" b="9525"/>
+            <wp:wrapNone/>
             <wp:docPr id="7" name="Imagen 7"/>
             <wp:cNvGraphicFramePr>
               <a:graphicFrameLocks xmlns:a="http://schemas.openxmlformats.org/drawingml/2006/main" noChangeAspect="1"/>
@@ -2763,7 +6411,13 @@
                     <pic:cNvPicPr/>
                   </pic:nvPicPr>
                   <pic:blipFill rotWithShape="1">
-                    <a:blip r:embed="rId15"/>
+                    <a:blip r:embed="rId33">
+                      <a:extLst>
+                        <a:ext uri="{28A0092B-C50C-407E-A947-70E740481C1C}">
+                          <a14:useLocalDpi xmlns:a14="http://schemas.microsoft.com/office/drawing/2010/main" val="0"/>
+                        </a:ext>
+                      </a:extLst>
+                    </a:blip>
                     <a:srcRect l="7937" t="6172" r="11277" b="10609"/>
                     <a:stretch/>
                   </pic:blipFill>
@@ -2787,45 +6441,1660 @@
                 </pic:pic>
               </a:graphicData>
             </a:graphic>
+          </wp:anchor>
+        </w:drawing>
+      </w:r>
+    </w:p>
+    <w:p>
+      <w:pPr>
+        <w:rPr>
+          <w:rFonts w:ascii="Times New Roman" w:hAnsi="Times New Roman" w:cs="Times New Roman"/>
+          <w:sz w:val="48"/>
+          <w:szCs w:val="48"/>
+        </w:rPr>
+      </w:pPr>
+    </w:p>
+    <w:p>
+      <w:pPr>
+        <w:pStyle w:val="Prrafodelista"/>
+        <w:rPr>
+          <w:rFonts w:ascii="Times New Roman" w:hAnsi="Times New Roman" w:cs="Times New Roman"/>
+          <w:sz w:val="48"/>
+          <w:szCs w:val="48"/>
+        </w:rPr>
+      </w:pPr>
+    </w:p>
+    <w:p>
+      <w:pPr>
+        <w:pStyle w:val="Prrafodelista"/>
+        <w:rPr>
+          <w:rFonts w:ascii="Times New Roman" w:hAnsi="Times New Roman" w:cs="Times New Roman"/>
+          <w:sz w:val="48"/>
+          <w:szCs w:val="48"/>
+        </w:rPr>
+      </w:pPr>
+    </w:p>
+    <w:p>
+      <w:pPr>
+        <w:pStyle w:val="Prrafodelista"/>
+        <w:rPr>
+          <w:rFonts w:ascii="Times New Roman" w:hAnsi="Times New Roman" w:cs="Times New Roman"/>
+          <w:sz w:val="48"/>
+          <w:szCs w:val="48"/>
+        </w:rPr>
+      </w:pPr>
+    </w:p>
+    <w:p>
+      <w:pPr>
+        <w:pStyle w:val="Prrafodelista"/>
+        <w:rPr>
+          <w:rFonts w:ascii="Times New Roman" w:hAnsi="Times New Roman" w:cs="Times New Roman"/>
+          <w:sz w:val="28"/>
+          <w:szCs w:val="28"/>
+        </w:rPr>
+      </w:pPr>
+    </w:p>
+    <w:p>
+      <w:pPr>
+        <w:pStyle w:val="Prrafodelista"/>
+        <w:rPr>
+          <w:rFonts w:ascii="Times New Roman" w:hAnsi="Times New Roman" w:cs="Times New Roman"/>
+          <w:sz w:val="28"/>
+          <w:szCs w:val="28"/>
+        </w:rPr>
+      </w:pPr>
+    </w:p>
+    <w:p>
+      <w:pPr>
+        <w:pStyle w:val="Prrafodelista"/>
+        <w:rPr>
+          <w:rFonts w:ascii="Times New Roman" w:hAnsi="Times New Roman" w:cs="Times New Roman"/>
+          <w:sz w:val="28"/>
+          <w:szCs w:val="28"/>
+        </w:rPr>
+      </w:pPr>
+    </w:p>
+    <w:p>
+      <w:pPr>
+        <w:pStyle w:val="Prrafodelista"/>
+        <w:rPr>
+          <w:rFonts w:ascii="Times New Roman" w:hAnsi="Times New Roman" w:cs="Times New Roman"/>
+          <w:sz w:val="28"/>
+          <w:szCs w:val="28"/>
+        </w:rPr>
+      </w:pPr>
+    </w:p>
+    <w:p>
+      <w:pPr>
+        <w:pStyle w:val="Prrafodelista"/>
+        <w:rPr>
+          <w:rFonts w:ascii="Times New Roman" w:hAnsi="Times New Roman" w:cs="Times New Roman"/>
+          <w:sz w:val="28"/>
+          <w:szCs w:val="28"/>
+        </w:rPr>
+      </w:pPr>
+    </w:p>
+    <w:p>
+      <w:pPr>
+        <w:pStyle w:val="Prrafodelista"/>
+        <w:rPr>
+          <w:rFonts w:ascii="Times New Roman" w:hAnsi="Times New Roman" w:cs="Times New Roman"/>
+          <w:sz w:val="28"/>
+          <w:szCs w:val="28"/>
+        </w:rPr>
+      </w:pPr>
+    </w:p>
+    <w:p>
+      <w:pPr>
+        <w:pStyle w:val="Prrafodelista"/>
+        <w:rPr>
+          <w:rFonts w:ascii="Times New Roman" w:hAnsi="Times New Roman" w:cs="Times New Roman"/>
+          <w:sz w:val="28"/>
+          <w:szCs w:val="28"/>
+        </w:rPr>
+      </w:pPr>
+    </w:p>
+    <w:p>
+      <w:pPr>
+        <w:pStyle w:val="Prrafodelista"/>
+        <w:rPr>
+          <w:rFonts w:ascii="Times New Roman" w:hAnsi="Times New Roman" w:cs="Times New Roman"/>
+          <w:sz w:val="28"/>
+          <w:szCs w:val="28"/>
+        </w:rPr>
+      </w:pPr>
+    </w:p>
+    <w:p>
+      <w:pPr>
+        <w:pStyle w:val="Prrafodelista"/>
+        <w:rPr>
+          <w:rFonts w:ascii="Times New Roman" w:hAnsi="Times New Roman" w:cs="Times New Roman"/>
+          <w:sz w:val="28"/>
+          <w:szCs w:val="28"/>
+        </w:rPr>
+      </w:pPr>
+    </w:p>
+    <w:p>
+      <w:pPr>
+        <w:pStyle w:val="Prrafodelista"/>
+        <w:rPr>
+          <w:rFonts w:ascii="Times New Roman" w:hAnsi="Times New Roman" w:cs="Times New Roman"/>
+          <w:sz w:val="28"/>
+          <w:szCs w:val="28"/>
+        </w:rPr>
+      </w:pPr>
+    </w:p>
+    <w:p>
+      <w:pPr>
+        <w:pStyle w:val="Prrafodelista"/>
+        <w:rPr>
+          <w:rFonts w:ascii="Times New Roman" w:hAnsi="Times New Roman" w:cs="Times New Roman"/>
+          <w:sz w:val="28"/>
+          <w:szCs w:val="28"/>
+        </w:rPr>
+      </w:pPr>
+    </w:p>
+    <w:p>
+      <w:pPr>
+        <w:pStyle w:val="Prrafodelista"/>
+        <w:rPr>
+          <w:rFonts w:ascii="Times New Roman" w:hAnsi="Times New Roman" w:cs="Times New Roman"/>
+          <w:sz w:val="28"/>
+          <w:szCs w:val="28"/>
+        </w:rPr>
+      </w:pPr>
+    </w:p>
+    <w:p>
+      <w:pPr>
+        <w:pStyle w:val="Prrafodelista"/>
+        <w:rPr>
+          <w:rFonts w:ascii="Times New Roman" w:hAnsi="Times New Roman" w:cs="Times New Roman"/>
+          <w:sz w:val="28"/>
+          <w:szCs w:val="28"/>
+        </w:rPr>
+      </w:pPr>
+    </w:p>
+    <w:p>
+      <w:pPr>
+        <w:pStyle w:val="Prrafodelista"/>
+        <w:rPr>
+          <w:rFonts w:ascii="Times New Roman" w:hAnsi="Times New Roman" w:cs="Times New Roman"/>
+          <w:sz w:val="28"/>
+          <w:szCs w:val="28"/>
+        </w:rPr>
+      </w:pPr>
+    </w:p>
+    <w:p>
+      <w:pPr>
+        <w:pStyle w:val="Prrafodelista"/>
+        <w:rPr>
+          <w:rFonts w:ascii="Times New Roman" w:hAnsi="Times New Roman" w:cs="Times New Roman"/>
+          <w:sz w:val="28"/>
+          <w:szCs w:val="28"/>
+        </w:rPr>
+      </w:pPr>
+    </w:p>
+    <w:p>
+      <w:pPr>
+        <w:pStyle w:val="Prrafodelista"/>
+        <w:rPr>
+          <w:rFonts w:ascii="Times New Roman" w:hAnsi="Times New Roman" w:cs="Times New Roman"/>
+          <w:sz w:val="28"/>
+          <w:szCs w:val="28"/>
+        </w:rPr>
+      </w:pPr>
+    </w:p>
+    <w:p>
+      <w:pPr>
+        <w:pStyle w:val="Prrafodelista"/>
+        <w:rPr>
+          <w:rFonts w:ascii="Times New Roman" w:hAnsi="Times New Roman" w:cs="Times New Roman"/>
+          <w:sz w:val="28"/>
+          <w:szCs w:val="28"/>
+        </w:rPr>
+      </w:pPr>
+    </w:p>
+    <w:p>
+      <w:pPr>
+        <w:pStyle w:val="Prrafodelista"/>
+        <w:rPr>
+          <w:rFonts w:ascii="Times New Roman" w:hAnsi="Times New Roman" w:cs="Times New Roman"/>
+          <w:sz w:val="28"/>
+          <w:szCs w:val="28"/>
+        </w:rPr>
+      </w:pPr>
+    </w:p>
+    <w:p>
+      <w:pPr>
+        <w:pStyle w:val="Prrafodelista"/>
+        <w:rPr>
+          <w:rFonts w:ascii="Times New Roman" w:hAnsi="Times New Roman" w:cs="Times New Roman"/>
+          <w:sz w:val="28"/>
+          <w:szCs w:val="28"/>
+        </w:rPr>
+      </w:pPr>
+    </w:p>
+    <w:p>
+      <w:pPr>
+        <w:pStyle w:val="Prrafodelista"/>
+        <w:rPr>
+          <w:rFonts w:ascii="Times New Roman" w:hAnsi="Times New Roman" w:cs="Times New Roman"/>
+          <w:sz w:val="28"/>
+          <w:szCs w:val="28"/>
+        </w:rPr>
+      </w:pPr>
+    </w:p>
+    <w:p>
+      <w:pPr>
+        <w:pStyle w:val="Prrafodelista"/>
+        <w:rPr>
+          <w:rFonts w:ascii="Times New Roman" w:hAnsi="Times New Roman" w:cs="Times New Roman"/>
+          <w:sz w:val="28"/>
+          <w:szCs w:val="28"/>
+        </w:rPr>
+      </w:pPr>
+    </w:p>
+    <w:p>
+      <w:pPr>
+        <w:pStyle w:val="Prrafodelista"/>
+        <w:rPr>
+          <w:rFonts w:ascii="Times New Roman" w:hAnsi="Times New Roman" w:cs="Times New Roman"/>
+          <w:sz w:val="28"/>
+          <w:szCs w:val="28"/>
+        </w:rPr>
+      </w:pPr>
+      <w:r>
+        <w:rPr>
+          <w:rFonts w:ascii="Times New Roman" w:hAnsi="Times New Roman" w:cs="Times New Roman"/>
+          <w:sz w:val="28"/>
+          <w:szCs w:val="28"/>
+        </w:rPr>
+        <w:lastRenderedPageBreak/>
+        <w:t xml:space="preserve">Después de haber terminado la aplicación empezamos a documentar la aplicación para poder generar el </w:t>
+      </w:r>
+      <w:proofErr w:type="spellStart"/>
+      <w:r>
+        <w:rPr>
+          <w:rFonts w:ascii="Times New Roman" w:hAnsi="Times New Roman" w:cs="Times New Roman"/>
+          <w:sz w:val="28"/>
+          <w:szCs w:val="28"/>
+        </w:rPr>
+        <w:t>J</w:t>
+      </w:r>
+      <w:r>
+        <w:rPr>
+          <w:rFonts w:ascii="Times New Roman" w:hAnsi="Times New Roman" w:cs="Times New Roman"/>
+          <w:sz w:val="28"/>
+          <w:szCs w:val="28"/>
+        </w:rPr>
+        <w:t>avadoc</w:t>
+      </w:r>
+      <w:proofErr w:type="spellEnd"/>
+      <w:r>
+        <w:rPr>
+          <w:rFonts w:ascii="Times New Roman" w:hAnsi="Times New Roman" w:cs="Times New Roman"/>
+          <w:sz w:val="28"/>
+          <w:szCs w:val="28"/>
+        </w:rPr>
+        <w:t>.</w:t>
+      </w:r>
+    </w:p>
+    <w:p>
+      <w:pPr>
+        <w:pStyle w:val="Prrafodelista"/>
+        <w:rPr>
+          <w:noProof/>
+          <w:sz w:val="28"/>
+          <w:szCs w:val="28"/>
+          <w:lang w:eastAsia="es-ES"/>
+        </w:rPr>
+      </w:pPr>
+      <w:r>
+        <w:rPr>
+          <w:noProof/>
+          <w:sz w:val="28"/>
+          <w:szCs w:val="28"/>
+          <w:lang w:eastAsia="es-ES"/>
+        </w:rPr>
+        <w:drawing>
+          <wp:anchor distT="0" distB="0" distL="114300" distR="114300" simplePos="0" relativeHeight="251681792" behindDoc="0" locked="0" layoutInCell="1" allowOverlap="1">
+            <wp:simplePos x="0" y="0"/>
+            <wp:positionH relativeFrom="column">
+              <wp:posOffset>379417</wp:posOffset>
+            </wp:positionH>
+            <wp:positionV relativeFrom="paragraph">
+              <wp:posOffset>202532</wp:posOffset>
+            </wp:positionV>
+            <wp:extent cx="5400040" cy="2979420"/>
+            <wp:effectExtent l="0" t="0" r="0" b="0"/>
+            <wp:wrapNone/>
+            <wp:docPr id="28" name="Imagen 28"/>
+            <wp:cNvGraphicFramePr>
+              <a:graphicFrameLocks xmlns:a="http://schemas.openxmlformats.org/drawingml/2006/main" noChangeAspect="1"/>
+            </wp:cNvGraphicFramePr>
+            <a:graphic xmlns:a="http://schemas.openxmlformats.org/drawingml/2006/main">
+              <a:graphicData uri="http://schemas.openxmlformats.org/drawingml/2006/picture">
+                <pic:pic xmlns:pic="http://schemas.openxmlformats.org/drawingml/2006/picture">
+                  <pic:nvPicPr>
+                    <pic:cNvPr id="1" name=""/>
+                    <pic:cNvPicPr/>
+                  </pic:nvPicPr>
+                  <pic:blipFill>
+                    <a:blip r:embed="rId34" cstate="print">
+                      <a:extLst>
+                        <a:ext uri="{28A0092B-C50C-407E-A947-70E740481C1C}">
+                          <a14:useLocalDpi xmlns:a14="http://schemas.microsoft.com/office/drawing/2010/main" val="0"/>
+                        </a:ext>
+                      </a:extLst>
+                    </a:blip>
+                    <a:stretch>
+                      <a:fillRect/>
+                    </a:stretch>
+                  </pic:blipFill>
+                  <pic:spPr>
+                    <a:xfrm>
+                      <a:off x="0" y="0"/>
+                      <a:ext cx="5400040" cy="2979420"/>
+                    </a:xfrm>
+                    <a:prstGeom prst="rect">
+                      <a:avLst/>
+                    </a:prstGeom>
+                  </pic:spPr>
+                </pic:pic>
+              </a:graphicData>
+            </a:graphic>
+          </wp:anchor>
+        </w:drawing>
+      </w:r>
+    </w:p>
+    <w:p>
+      <w:pPr>
+        <w:pStyle w:val="Prrafodelista"/>
+        <w:rPr>
+          <w:noProof/>
+          <w:sz w:val="28"/>
+          <w:szCs w:val="28"/>
+          <w:lang w:eastAsia="es-ES"/>
+        </w:rPr>
+      </w:pPr>
+    </w:p>
+    <w:p>
+      <w:pPr>
+        <w:pStyle w:val="Prrafodelista"/>
+        <w:rPr>
+          <w:noProof/>
+          <w:sz w:val="28"/>
+          <w:szCs w:val="28"/>
+          <w:lang w:eastAsia="es-ES"/>
+        </w:rPr>
+      </w:pPr>
+    </w:p>
+    <w:p>
+      <w:pPr>
+        <w:pStyle w:val="Prrafodelista"/>
+        <w:rPr>
+          <w:noProof/>
+          <w:sz w:val="28"/>
+          <w:szCs w:val="28"/>
+          <w:lang w:eastAsia="es-ES"/>
+        </w:rPr>
+      </w:pPr>
+    </w:p>
+    <w:p>
+      <w:pPr>
+        <w:pStyle w:val="Prrafodelista"/>
+        <w:rPr>
+          <w:noProof/>
+          <w:sz w:val="28"/>
+          <w:szCs w:val="28"/>
+          <w:lang w:eastAsia="es-ES"/>
+        </w:rPr>
+      </w:pPr>
+    </w:p>
+    <w:p>
+      <w:pPr>
+        <w:pStyle w:val="Prrafodelista"/>
+        <w:rPr>
+          <w:noProof/>
+          <w:sz w:val="28"/>
+          <w:szCs w:val="28"/>
+          <w:lang w:eastAsia="es-ES"/>
+        </w:rPr>
+      </w:pPr>
+    </w:p>
+    <w:p>
+      <w:pPr>
+        <w:pStyle w:val="Prrafodelista"/>
+        <w:rPr>
+          <w:noProof/>
+          <w:sz w:val="28"/>
+          <w:szCs w:val="28"/>
+          <w:lang w:eastAsia="es-ES"/>
+        </w:rPr>
+      </w:pPr>
+    </w:p>
+    <w:p>
+      <w:pPr>
+        <w:pStyle w:val="Prrafodelista"/>
+        <w:rPr>
+          <w:noProof/>
+          <w:sz w:val="28"/>
+          <w:szCs w:val="28"/>
+          <w:lang w:eastAsia="es-ES"/>
+        </w:rPr>
+      </w:pPr>
+    </w:p>
+    <w:p>
+      <w:pPr>
+        <w:pStyle w:val="Prrafodelista"/>
+        <w:rPr>
+          <w:noProof/>
+          <w:sz w:val="28"/>
+          <w:szCs w:val="28"/>
+          <w:lang w:eastAsia="es-ES"/>
+        </w:rPr>
+      </w:pPr>
+    </w:p>
+    <w:p>
+      <w:pPr>
+        <w:pStyle w:val="Prrafodelista"/>
+        <w:rPr>
+          <w:noProof/>
+          <w:sz w:val="28"/>
+          <w:szCs w:val="28"/>
+          <w:lang w:eastAsia="es-ES"/>
+        </w:rPr>
+      </w:pPr>
+    </w:p>
+    <w:p>
+      <w:pPr>
+        <w:pStyle w:val="Prrafodelista"/>
+        <w:rPr>
+          <w:rFonts w:ascii="Times New Roman" w:hAnsi="Times New Roman" w:cs="Times New Roman"/>
+          <w:sz w:val="28"/>
+          <w:szCs w:val="28"/>
+        </w:rPr>
+      </w:pPr>
+    </w:p>
+    <w:p>
+      <w:pPr>
+        <w:pStyle w:val="Prrafodelista"/>
+        <w:rPr>
+          <w:rFonts w:ascii="Times New Roman" w:hAnsi="Times New Roman" w:cs="Times New Roman"/>
+          <w:sz w:val="28"/>
+          <w:szCs w:val="28"/>
+        </w:rPr>
+      </w:pPr>
+    </w:p>
+    <w:p>
+      <w:pPr>
+        <w:pStyle w:val="Prrafodelista"/>
+        <w:rPr>
+          <w:rFonts w:ascii="Times New Roman" w:hAnsi="Times New Roman" w:cs="Times New Roman"/>
+          <w:sz w:val="28"/>
+          <w:szCs w:val="28"/>
+        </w:rPr>
+      </w:pPr>
+    </w:p>
+    <w:p>
+      <w:pPr>
+        <w:rPr>
+          <w:rFonts w:ascii="Times New Roman" w:hAnsi="Times New Roman" w:cs="Times New Roman"/>
+          <w:sz w:val="28"/>
+          <w:szCs w:val="28"/>
+        </w:rPr>
+      </w:pPr>
+    </w:p>
+    <w:p>
+      <w:pPr>
+        <w:pStyle w:val="Prrafodelista"/>
+        <w:rPr>
+          <w:rFonts w:ascii="Times New Roman" w:hAnsi="Times New Roman" w:cs="Times New Roman"/>
+          <w:sz w:val="28"/>
+          <w:szCs w:val="28"/>
+        </w:rPr>
+      </w:pPr>
+      <w:r>
+        <w:rPr>
+          <w:rFonts w:ascii="Times New Roman" w:hAnsi="Times New Roman" w:cs="Times New Roman"/>
+          <w:sz w:val="28"/>
+          <w:szCs w:val="28"/>
+        </w:rPr>
+        <w:t>U</w:t>
+      </w:r>
+      <w:r>
+        <w:rPr>
+          <w:rFonts w:ascii="Times New Roman" w:hAnsi="Times New Roman" w:cs="Times New Roman"/>
+          <w:sz w:val="28"/>
+          <w:szCs w:val="28"/>
+        </w:rPr>
+        <w:t>na vez hecho esto hacer las pruebas necesarias con el JUnit para que la aplicación funcionase correctamente.</w:t>
+      </w:r>
+    </w:p>
+    <w:p>
+      <w:pPr>
+        <w:pStyle w:val="Prrafodelista"/>
+        <w:rPr>
+          <w:rFonts w:ascii="Times New Roman" w:hAnsi="Times New Roman" w:cs="Times New Roman"/>
+          <w:sz w:val="28"/>
+          <w:szCs w:val="28"/>
+        </w:rPr>
+      </w:pPr>
+      <w:r>
+        <w:rPr>
+          <w:rFonts w:ascii="Arial" w:hAnsi="Arial" w:cs="Arial"/>
+          <w:noProof/>
+          <w:sz w:val="48"/>
+          <w:lang w:eastAsia="es-ES"/>
+        </w:rPr>
+        <w:drawing>
+          <wp:anchor distT="0" distB="0" distL="114300" distR="114300" simplePos="0" relativeHeight="251682816" behindDoc="0" locked="0" layoutInCell="1" allowOverlap="1">
+            <wp:simplePos x="0" y="0"/>
+            <wp:positionH relativeFrom="margin">
+              <wp:posOffset>320354</wp:posOffset>
+            </wp:positionH>
+            <wp:positionV relativeFrom="paragraph">
+              <wp:posOffset>241507</wp:posOffset>
+            </wp:positionV>
+            <wp:extent cx="5338174" cy="4346369"/>
+            <wp:effectExtent l="0" t="0" r="0" b="0"/>
+            <wp:wrapNone/>
+            <wp:docPr id="29" name="Imagen 29" descr="C:\Users\DAM\Downloads\Captura (1).PNG"/>
+            <wp:cNvGraphicFramePr>
+              <a:graphicFrameLocks xmlns:a="http://schemas.openxmlformats.org/drawingml/2006/main" noChangeAspect="1"/>
+            </wp:cNvGraphicFramePr>
+            <a:graphic xmlns:a="http://schemas.openxmlformats.org/drawingml/2006/main">
+              <a:graphicData uri="http://schemas.openxmlformats.org/drawingml/2006/picture">
+                <pic:pic xmlns:pic="http://schemas.openxmlformats.org/drawingml/2006/picture">
+                  <pic:nvPicPr>
+                    <pic:cNvPr id="0" name="Picture 4" descr="C:\Users\DAM\Downloads\Captura (1).PNG"/>
+                    <pic:cNvPicPr>
+                      <a:picLocks noChangeAspect="1" noChangeArrowheads="1"/>
+                    </pic:cNvPicPr>
+                  </pic:nvPicPr>
+                  <pic:blipFill>
+                    <a:blip r:embed="rId35">
+                      <a:extLst>
+                        <a:ext uri="{28A0092B-C50C-407E-A947-70E740481C1C}">
+                          <a14:useLocalDpi xmlns:a14="http://schemas.microsoft.com/office/drawing/2010/main" val="0"/>
+                        </a:ext>
+                      </a:extLst>
+                    </a:blip>
+                    <a:srcRect/>
+                    <a:stretch>
+                      <a:fillRect/>
+                    </a:stretch>
+                  </pic:blipFill>
+                  <pic:spPr bwMode="auto">
+                    <a:xfrm>
+                      <a:off x="0" y="0"/>
+                      <a:ext cx="5338174" cy="4346369"/>
+                    </a:xfrm>
+                    <a:prstGeom prst="rect">
+                      <a:avLst/>
+                    </a:prstGeom>
+                    <a:noFill/>
+                    <a:ln>
+                      <a:noFill/>
+                    </a:ln>
+                  </pic:spPr>
+                </pic:pic>
+              </a:graphicData>
+            </a:graphic>
+            <wp14:sizeRelH relativeFrom="margin">
+              <wp14:pctWidth>0</wp14:pctWidth>
+            </wp14:sizeRelH>
+            <wp14:sizeRelV relativeFrom="margin">
+              <wp14:pctHeight>0</wp14:pctHeight>
+            </wp14:sizeRelV>
+          </wp:anchor>
+        </w:drawing>
+      </w:r>
+    </w:p>
+    <w:p>
+      <w:pPr>
+        <w:rPr>
+          <w:rFonts w:ascii="Times New Roman" w:hAnsi="Times New Roman" w:cs="Times New Roman"/>
+          <w:sz w:val="48"/>
+          <w:szCs w:val="48"/>
+        </w:rPr>
+      </w:pPr>
+    </w:p>
+    <w:p>
+      <w:pPr>
+        <w:rPr>
+          <w:rFonts w:ascii="Times New Roman" w:hAnsi="Times New Roman" w:cs="Times New Roman"/>
+          <w:sz w:val="48"/>
+          <w:szCs w:val="48"/>
+        </w:rPr>
+      </w:pPr>
+    </w:p>
+    <w:p>
+      <w:pPr>
+        <w:rPr>
+          <w:rFonts w:ascii="Times New Roman" w:hAnsi="Times New Roman" w:cs="Times New Roman"/>
+          <w:sz w:val="48"/>
+          <w:szCs w:val="48"/>
+        </w:rPr>
+      </w:pPr>
+    </w:p>
+    <w:p>
+      <w:pPr>
+        <w:rPr>
+          <w:rFonts w:ascii="Times New Roman" w:hAnsi="Times New Roman" w:cs="Times New Roman"/>
+          <w:sz w:val="48"/>
+          <w:szCs w:val="48"/>
+        </w:rPr>
+      </w:pPr>
+    </w:p>
+    <w:p>
+      <w:pPr>
+        <w:rPr>
+          <w:rFonts w:ascii="Times New Roman" w:hAnsi="Times New Roman" w:cs="Times New Roman"/>
+          <w:sz w:val="48"/>
+          <w:szCs w:val="48"/>
+        </w:rPr>
+      </w:pPr>
+    </w:p>
+    <w:p>
+      <w:pPr>
+        <w:rPr>
+          <w:rFonts w:ascii="Times New Roman" w:hAnsi="Times New Roman" w:cs="Times New Roman"/>
+          <w:sz w:val="48"/>
+          <w:szCs w:val="48"/>
+        </w:rPr>
+      </w:pPr>
+    </w:p>
+    <w:p>
+      <w:pPr>
+        <w:rPr>
+          <w:rFonts w:ascii="Times New Roman" w:hAnsi="Times New Roman" w:cs="Times New Roman"/>
+          <w:sz w:val="48"/>
+          <w:szCs w:val="48"/>
+        </w:rPr>
+      </w:pPr>
+    </w:p>
+    <w:p>
+      <w:pPr>
+        <w:rPr>
+          <w:rFonts w:ascii="Times New Roman" w:hAnsi="Times New Roman" w:cs="Times New Roman"/>
+          <w:sz w:val="48"/>
+          <w:szCs w:val="48"/>
+        </w:rPr>
+      </w:pPr>
+    </w:p>
+    <w:p>
+      <w:pPr>
+        <w:rPr>
+          <w:rFonts w:ascii="Times New Roman" w:hAnsi="Times New Roman" w:cs="Times New Roman"/>
+          <w:sz w:val="48"/>
+          <w:szCs w:val="48"/>
+        </w:rPr>
+      </w:pPr>
+    </w:p>
+    <w:p>
+      <w:pPr>
+        <w:pStyle w:val="Prrafodelista"/>
+        <w:rPr>
+          <w:rFonts w:ascii="Times New Roman" w:hAnsi="Times New Roman" w:cs="Times New Roman"/>
+          <w:sz w:val="28"/>
+          <w:szCs w:val="28"/>
+        </w:rPr>
+      </w:pPr>
+      <w:r>
+        <w:rPr>
+          <w:rFonts w:ascii="Times New Roman" w:hAnsi="Times New Roman" w:cs="Times New Roman"/>
+          <w:sz w:val="28"/>
+          <w:szCs w:val="28"/>
+        </w:rPr>
+        <w:lastRenderedPageBreak/>
+        <w:t>Una vez acabada la aplicación, llegamos a la conclusión de que habían varios errores. Para ello hemos decidido empezar a hacer una segunda versión donde añadiremos puntuaciones de cada juego, un perfil donde los usuarios puedan ver sus diferentes rankings y varios juegos que están en desarrollo.</w:t>
+      </w:r>
+    </w:p>
+    <w:p>
+      <w:pPr>
+        <w:ind w:left="708"/>
+        <w:rPr>
+          <w:rFonts w:ascii="Times New Roman" w:hAnsi="Times New Roman" w:cs="Times New Roman"/>
+          <w:sz w:val="48"/>
+          <w:szCs w:val="48"/>
+        </w:rPr>
+      </w:pPr>
+    </w:p>
+    <w:p>
+      <w:pPr>
+        <w:pStyle w:val="Prrafodelista"/>
+        <w:rPr>
+          <w:rFonts w:ascii="Arial" w:hAnsi="Arial" w:cs="Arial"/>
+          <w:sz w:val="48"/>
+        </w:rPr>
+      </w:pPr>
+    </w:p>
+    <w:p>
+      <w:pPr>
+        <w:pStyle w:val="Prrafodelista"/>
+        <w:rPr>
+          <w:rFonts w:ascii="Arial" w:hAnsi="Arial" w:cs="Arial"/>
+          <w:sz w:val="48"/>
+        </w:rPr>
+      </w:pPr>
+    </w:p>
+    <w:p>
+      <w:pPr>
+        <w:pStyle w:val="Prrafodelista"/>
+        <w:rPr>
+          <w:rFonts w:ascii="Arial" w:hAnsi="Arial" w:cs="Arial"/>
+          <w:sz w:val="48"/>
+        </w:rPr>
+      </w:pPr>
+    </w:p>
+    <w:p>
+      <w:pPr>
+        <w:pStyle w:val="Prrafodelista"/>
+        <w:rPr>
+          <w:rFonts w:ascii="Arial" w:hAnsi="Arial" w:cs="Arial"/>
+          <w:sz w:val="48"/>
+        </w:rPr>
+      </w:pPr>
+    </w:p>
+    <w:p>
+      <w:pPr>
+        <w:pStyle w:val="Prrafodelista"/>
+        <w:rPr>
+          <w:rFonts w:ascii="Arial" w:hAnsi="Arial" w:cs="Arial"/>
+          <w:sz w:val="48"/>
+        </w:rPr>
+      </w:pPr>
+    </w:p>
+    <w:p>
+      <w:pPr>
+        <w:pStyle w:val="Prrafodelista"/>
+        <w:rPr>
+          <w:rFonts w:ascii="Arial" w:hAnsi="Arial" w:cs="Arial"/>
+          <w:sz w:val="48"/>
+        </w:rPr>
+      </w:pPr>
+    </w:p>
+    <w:p>
+      <w:pPr>
+        <w:pStyle w:val="Prrafodelista"/>
+        <w:rPr>
+          <w:rFonts w:ascii="Arial" w:hAnsi="Arial" w:cs="Arial"/>
+          <w:sz w:val="48"/>
+        </w:rPr>
+      </w:pPr>
+    </w:p>
+    <w:p>
+      <w:pPr>
+        <w:pStyle w:val="Prrafodelista"/>
+        <w:rPr>
+          <w:rFonts w:ascii="Arial" w:hAnsi="Arial" w:cs="Arial"/>
+          <w:sz w:val="48"/>
+        </w:rPr>
+      </w:pPr>
+    </w:p>
+    <w:p>
+      <w:pPr>
+        <w:pStyle w:val="Prrafodelista"/>
+        <w:rPr>
+          <w:rFonts w:ascii="Arial" w:hAnsi="Arial" w:cs="Arial"/>
+          <w:sz w:val="48"/>
+        </w:rPr>
+      </w:pPr>
+    </w:p>
+    <w:p>
+      <w:pPr>
+        <w:rPr>
+          <w:rFonts w:ascii="Arial" w:hAnsi="Arial" w:cs="Arial"/>
+          <w:sz w:val="48"/>
+        </w:rPr>
+      </w:pPr>
+    </w:p>
+    <w:p>
+      <w:pPr>
+        <w:pStyle w:val="Prrafodelista"/>
+        <w:rPr>
+          <w:rFonts w:ascii="Arial" w:hAnsi="Arial" w:cs="Arial"/>
+          <w:sz w:val="48"/>
+        </w:rPr>
+      </w:pPr>
+    </w:p>
+    <w:p>
+      <w:pPr>
+        <w:rPr>
+          <w:rFonts w:ascii="Times New Roman" w:hAnsi="Times New Roman" w:cs="Times New Roman"/>
+          <w:sz w:val="48"/>
+          <w:szCs w:val="48"/>
+        </w:rPr>
+      </w:pPr>
+    </w:p>
+    <w:p>
+      <w:pPr>
+        <w:rPr>
+          <w:rFonts w:ascii="Times New Roman" w:hAnsi="Times New Roman" w:cs="Times New Roman"/>
+          <w:sz w:val="48"/>
+          <w:szCs w:val="48"/>
+        </w:rPr>
+      </w:pPr>
+    </w:p>
+    <w:p>
+      <w:pPr>
+        <w:rPr>
+          <w:rFonts w:ascii="Times New Roman" w:hAnsi="Times New Roman" w:cs="Times New Roman"/>
+          <w:sz w:val="48"/>
+          <w:szCs w:val="48"/>
+        </w:rPr>
+      </w:pPr>
+    </w:p>
+    <w:p>
+      <w:pPr>
+        <w:rPr>
+          <w:rFonts w:ascii="Times New Roman" w:hAnsi="Times New Roman" w:cs="Times New Roman"/>
+          <w:sz w:val="48"/>
+          <w:szCs w:val="48"/>
+        </w:rPr>
+      </w:pPr>
+    </w:p>
+    <w:p>
+      <w:pPr>
+        <w:rPr>
+          <w:rFonts w:ascii="Times New Roman" w:hAnsi="Times New Roman" w:cs="Times New Roman"/>
+          <w:sz w:val="48"/>
+          <w:szCs w:val="48"/>
+        </w:rPr>
+      </w:pPr>
+    </w:p>
+    <w:p>
+      <w:pPr>
+        <w:rPr>
+          <w:rFonts w:ascii="Times New Roman" w:hAnsi="Times New Roman" w:cs="Times New Roman"/>
+          <w:sz w:val="48"/>
+          <w:szCs w:val="48"/>
+        </w:rPr>
+      </w:pPr>
+    </w:p>
+    <w:p>
+      <w:pPr>
+        <w:rPr>
+          <w:rFonts w:ascii="Times New Roman" w:hAnsi="Times New Roman" w:cs="Times New Roman"/>
+          <w:sz w:val="48"/>
+          <w:szCs w:val="48"/>
+        </w:rPr>
+      </w:pPr>
+      <w:r>
+        <w:rPr>
+          <w:rFonts w:ascii="Times New Roman" w:hAnsi="Times New Roman" w:cs="Times New Roman"/>
+          <w:sz w:val="48"/>
+          <w:szCs w:val="48"/>
+        </w:rPr>
+        <w:lastRenderedPageBreak/>
+        <w:t xml:space="preserve">3.6 </w:t>
+      </w:r>
+      <w:r>
+        <w:rPr>
+          <w:rFonts w:ascii="Times New Roman" w:hAnsi="Times New Roman" w:cs="Times New Roman"/>
+          <w:sz w:val="48"/>
+          <w:szCs w:val="48"/>
+        </w:rPr>
+        <w:t>Marketing y prevenciones</w:t>
+      </w:r>
+    </w:p>
+    <w:p>
+      <w:pPr>
+        <w:pStyle w:val="Prrafodelista"/>
+        <w:rPr>
+          <w:rFonts w:ascii="Arial" w:hAnsi="Arial" w:cs="Arial"/>
+          <w:b/>
+          <w:sz w:val="48"/>
+          <w:u w:val="single"/>
+        </w:rPr>
+      </w:pPr>
+    </w:p>
+    <w:p>
+      <w:pPr>
+        <w:ind w:left="708"/>
+        <w:rPr>
+          <w:rFonts w:ascii="Arial" w:hAnsi="Arial" w:cs="Arial"/>
+          <w:sz w:val="48"/>
+        </w:rPr>
+      </w:pPr>
+      <w:r>
+        <w:rPr>
+          <w:rFonts w:ascii="Times New Roman" w:hAnsi="Times New Roman" w:cs="Times New Roman"/>
+          <w:sz w:val="28"/>
+          <w:szCs w:val="28"/>
+        </w:rPr>
+        <w:t>Una vez realizada la aplicación, empezamos a crear el plan de prevenciones de riesgos que hay que tener en cuenta para evitar accidentes en el trabajo.</w:t>
+      </w:r>
+      <w:r>
+        <w:rPr>
+          <w:rFonts w:ascii="Arial" w:hAnsi="Arial" w:cs="Arial"/>
+          <w:sz w:val="48"/>
+        </w:rPr>
+        <w:t xml:space="preserve"> </w:t>
+      </w:r>
+    </w:p>
+    <w:p>
+      <w:pPr>
+        <w:pStyle w:val="Prrafodelista"/>
+        <w:rPr>
+          <w:rFonts w:ascii="Arial" w:hAnsi="Arial" w:cs="Arial"/>
+          <w:sz w:val="48"/>
+        </w:rPr>
+      </w:pPr>
+      <w:r>
+        <w:rPr>
+          <w:noProof/>
+          <w:lang w:eastAsia="es-ES"/>
+        </w:rPr>
+        <w:drawing>
+          <wp:inline distT="0" distB="0" distL="0" distR="0" wp14:anchorId="60FF43FE" wp14:editId="3580B2AC">
+            <wp:extent cx="2394548" cy="3170712"/>
+            <wp:effectExtent l="0" t="0" r="6350" b="0"/>
+            <wp:docPr id="24" name="Imagen 24"/>
+            <wp:cNvGraphicFramePr>
+              <a:graphicFrameLocks xmlns:a="http://schemas.openxmlformats.org/drawingml/2006/main" noChangeAspect="1"/>
+            </wp:cNvGraphicFramePr>
+            <a:graphic xmlns:a="http://schemas.openxmlformats.org/drawingml/2006/main">
+              <a:graphicData uri="http://schemas.openxmlformats.org/drawingml/2006/picture">
+                <pic:pic xmlns:pic="http://schemas.openxmlformats.org/drawingml/2006/picture">
+                  <pic:nvPicPr>
+                    <pic:cNvPr id="1" name=""/>
+                    <pic:cNvPicPr/>
+                  </pic:nvPicPr>
+                  <pic:blipFill>
+                    <a:blip r:embed="rId36"/>
+                    <a:stretch>
+                      <a:fillRect/>
+                    </a:stretch>
+                  </pic:blipFill>
+                  <pic:spPr>
+                    <a:xfrm>
+                      <a:off x="0" y="0"/>
+                      <a:ext cx="2405737" cy="3185528"/>
+                    </a:xfrm>
+                    <a:prstGeom prst="rect">
+                      <a:avLst/>
+                    </a:prstGeom>
+                  </pic:spPr>
+                </pic:pic>
+              </a:graphicData>
+            </a:graphic>
           </wp:inline>
         </w:drawing>
       </w:r>
-    </w:p>
-    <w:p>
-      <w:pPr>
-        <w:rPr>
-          <w:rFonts w:ascii="Times New Roman" w:hAnsi="Times New Roman" w:cs="Times New Roman"/>
-          <w:sz w:val="48"/>
-          <w:szCs w:val="48"/>
-        </w:rPr>
-      </w:pPr>
-      <w:r>
-        <w:rPr>
-          <w:rFonts w:ascii="Times New Roman" w:hAnsi="Times New Roman" w:cs="Times New Roman"/>
-          <w:sz w:val="48"/>
-          <w:szCs w:val="48"/>
+      <w:r>
+        <w:rPr>
+          <w:noProof/>
+          <w:lang w:eastAsia="es-ES"/>
+        </w:rPr>
+        <w:t xml:space="preserve"> </w:t>
+      </w:r>
+      <w:r>
+        <w:rPr>
+          <w:noProof/>
+          <w:lang w:eastAsia="es-ES"/>
+        </w:rPr>
+        <w:drawing>
+          <wp:inline distT="0" distB="0" distL="0" distR="0" wp14:anchorId="73ADAAE1" wp14:editId="04BDCD7A">
+            <wp:extent cx="2352428" cy="3147538"/>
+            <wp:effectExtent l="0" t="0" r="0" b="0"/>
+            <wp:docPr id="25" name="Imagen 25"/>
+            <wp:cNvGraphicFramePr>
+              <a:graphicFrameLocks xmlns:a="http://schemas.openxmlformats.org/drawingml/2006/main" noChangeAspect="1"/>
+            </wp:cNvGraphicFramePr>
+            <a:graphic xmlns:a="http://schemas.openxmlformats.org/drawingml/2006/main">
+              <a:graphicData uri="http://schemas.openxmlformats.org/drawingml/2006/picture">
+                <pic:pic xmlns:pic="http://schemas.openxmlformats.org/drawingml/2006/picture">
+                  <pic:nvPicPr>
+                    <pic:cNvPr id="1" name=""/>
+                    <pic:cNvPicPr/>
+                  </pic:nvPicPr>
+                  <pic:blipFill>
+                    <a:blip r:embed="rId37"/>
+                    <a:stretch>
+                      <a:fillRect/>
+                    </a:stretch>
+                  </pic:blipFill>
+                  <pic:spPr>
+                    <a:xfrm>
+                      <a:off x="0" y="0"/>
+                      <a:ext cx="2363646" cy="3162547"/>
+                    </a:xfrm>
+                    <a:prstGeom prst="rect">
+                      <a:avLst/>
+                    </a:prstGeom>
+                  </pic:spPr>
+                </pic:pic>
+              </a:graphicData>
+            </a:graphic>
+          </wp:inline>
+        </w:drawing>
+      </w:r>
+    </w:p>
+    <w:p>
+      <w:pPr>
+        <w:pStyle w:val="Prrafodelista"/>
+        <w:rPr>
+          <w:rFonts w:ascii="Arial" w:hAnsi="Arial" w:cs="Arial"/>
+          <w:sz w:val="48"/>
+        </w:rPr>
+      </w:pPr>
+    </w:p>
+    <w:p>
+      <w:pPr>
+        <w:pStyle w:val="Prrafodelista"/>
+        <w:rPr>
+          <w:rFonts w:ascii="Times New Roman" w:hAnsi="Times New Roman" w:cs="Times New Roman"/>
+          <w:sz w:val="28"/>
+          <w:szCs w:val="28"/>
+        </w:rPr>
+      </w:pPr>
+      <w:r>
+        <w:rPr>
+          <w:rFonts w:ascii="Times New Roman" w:hAnsi="Times New Roman" w:cs="Times New Roman"/>
+          <w:sz w:val="28"/>
+          <w:szCs w:val="28"/>
+        </w:rPr>
+        <w:t>Seguidamente hicimos</w:t>
+      </w:r>
+      <w:r>
+        <w:rPr>
+          <w:rFonts w:ascii="Times New Roman" w:hAnsi="Times New Roman" w:cs="Times New Roman"/>
+          <w:sz w:val="28"/>
+          <w:szCs w:val="28"/>
+        </w:rPr>
+        <w:t xml:space="preserve"> un organigrama donde se muestra el trabajo que ha realizado cada miembro del equipo.</w:t>
+      </w:r>
+    </w:p>
+    <w:p>
+      <w:pPr>
+        <w:pStyle w:val="Prrafodelista"/>
+        <w:rPr>
+          <w:rFonts w:ascii="Arial" w:hAnsi="Arial" w:cs="Arial"/>
+          <w:sz w:val="48"/>
+        </w:rPr>
+      </w:pPr>
+      <w:r>
+        <w:rPr>
+          <w:noProof/>
+          <w:lang w:eastAsia="es-ES"/>
+        </w:rPr>
+        <w:drawing>
+          <wp:inline distT="0" distB="0" distL="0" distR="0" wp14:anchorId="22EF784A" wp14:editId="57E6734B">
+            <wp:extent cx="4809506" cy="2493645"/>
+            <wp:effectExtent l="0" t="0" r="0" b="1905"/>
+            <wp:docPr id="26" name="Imagen 26"/>
+            <wp:cNvGraphicFramePr>
+              <a:graphicFrameLocks xmlns:a="http://schemas.openxmlformats.org/drawingml/2006/main" noChangeAspect="1"/>
+            </wp:cNvGraphicFramePr>
+            <a:graphic xmlns:a="http://schemas.openxmlformats.org/drawingml/2006/main">
+              <a:graphicData uri="http://schemas.openxmlformats.org/drawingml/2006/picture">
+                <pic:pic xmlns:pic="http://schemas.openxmlformats.org/drawingml/2006/picture">
+                  <pic:nvPicPr>
+                    <pic:cNvPr id="1" name=""/>
+                    <pic:cNvPicPr/>
+                  </pic:nvPicPr>
+                  <pic:blipFill>
+                    <a:blip r:embed="rId38"/>
+                    <a:stretch>
+                      <a:fillRect/>
+                    </a:stretch>
+                  </pic:blipFill>
+                  <pic:spPr>
+                    <a:xfrm>
+                      <a:off x="0" y="0"/>
+                      <a:ext cx="4848420" cy="2513821"/>
+                    </a:xfrm>
+                    <a:prstGeom prst="rect">
+                      <a:avLst/>
+                    </a:prstGeom>
+                  </pic:spPr>
+                </pic:pic>
+              </a:graphicData>
+            </a:graphic>
+          </wp:inline>
+        </w:drawing>
+      </w:r>
+    </w:p>
+    <w:p>
+      <w:pPr>
+        <w:pStyle w:val="Prrafodelista"/>
+        <w:rPr>
+          <w:rFonts w:ascii="Arial" w:hAnsi="Arial" w:cs="Arial"/>
+          <w:sz w:val="48"/>
+        </w:rPr>
+      </w:pPr>
+    </w:p>
+    <w:p>
+      <w:pPr>
+        <w:pStyle w:val="Prrafodelista"/>
+        <w:rPr>
+          <w:rFonts w:ascii="Times New Roman" w:hAnsi="Times New Roman" w:cs="Times New Roman"/>
+          <w:sz w:val="28"/>
+          <w:szCs w:val="28"/>
+        </w:rPr>
+      </w:pPr>
+    </w:p>
+    <w:p>
+      <w:pPr>
+        <w:pStyle w:val="Prrafodelista"/>
+        <w:rPr>
+          <w:rFonts w:ascii="Times New Roman" w:hAnsi="Times New Roman" w:cs="Times New Roman"/>
+          <w:sz w:val="28"/>
+          <w:szCs w:val="28"/>
+        </w:rPr>
+      </w:pPr>
+      <w:r>
+        <w:rPr>
+          <w:rFonts w:ascii="Times New Roman" w:hAnsi="Times New Roman" w:cs="Times New Roman"/>
+          <w:sz w:val="28"/>
+          <w:szCs w:val="28"/>
         </w:rPr>
         <w:lastRenderedPageBreak/>
-        <w:t xml:space="preserve">Este es el chat para nuestra aplicación debes de poner tu nombre de usuario </w:t>
+        <w:t xml:space="preserve">Por último para terminar todo el proyecto hicimos un </w:t>
       </w:r>
       <w:proofErr w:type="spellStart"/>
       <w:r>
         <w:rPr>
           <w:rFonts w:ascii="Times New Roman" w:hAnsi="Times New Roman" w:cs="Times New Roman"/>
-          <w:sz w:val="48"/>
-          <w:szCs w:val="48"/>
-        </w:rPr>
-        <w:t>ia</w:t>
+          <w:sz w:val="28"/>
+          <w:szCs w:val="28"/>
+        </w:rPr>
+        <w:t>Flyer</w:t>
       </w:r>
       <w:proofErr w:type="spellEnd"/>
       <w:r>
         <w:rPr>
           <w:rFonts w:ascii="Times New Roman" w:hAnsi="Times New Roman" w:cs="Times New Roman"/>
-          <w:sz w:val="48"/>
-          <w:szCs w:val="48"/>
-        </w:rPr>
-        <w:t xml:space="preserve"> puedes chatear con las personas que le gustan los juegos clásicos.</w:t>
-      </w:r>
+          <w:sz w:val="28"/>
+          <w:szCs w:val="28"/>
+        </w:rPr>
+        <w:t xml:space="preserve"> donde mostramos lo más importante de la aplicación en una simple portada.</w:t>
+      </w:r>
+    </w:p>
+    <w:p>
+      <w:pPr>
+        <w:pStyle w:val="Prrafodelista"/>
+        <w:rPr>
+          <w:rFonts w:ascii="Arial" w:hAnsi="Arial" w:cs="Arial"/>
+          <w:sz w:val="48"/>
+        </w:rPr>
+      </w:pPr>
+      <w:r>
+        <w:rPr>
+          <w:noProof/>
+          <w:lang w:eastAsia="es-ES"/>
+        </w:rPr>
+        <w:drawing>
+          <wp:inline distT="0" distB="0" distL="0" distR="0" wp14:anchorId="7E2CCD54" wp14:editId="04A581F1">
+            <wp:extent cx="5106389" cy="2726730"/>
+            <wp:effectExtent l="0" t="0" r="0" b="0"/>
+            <wp:docPr id="27" name="Imagen 27"/>
+            <wp:cNvGraphicFramePr>
+              <a:graphicFrameLocks xmlns:a="http://schemas.openxmlformats.org/drawingml/2006/main" noChangeAspect="1"/>
+            </wp:cNvGraphicFramePr>
+            <a:graphic xmlns:a="http://schemas.openxmlformats.org/drawingml/2006/main">
+              <a:graphicData uri="http://schemas.openxmlformats.org/drawingml/2006/picture">
+                <pic:pic xmlns:pic="http://schemas.openxmlformats.org/drawingml/2006/picture">
+                  <pic:nvPicPr>
+                    <pic:cNvPr id="1" name=""/>
+                    <pic:cNvPicPr/>
+                  </pic:nvPicPr>
+                  <pic:blipFill>
+                    <a:blip r:embed="rId39"/>
+                    <a:stretch>
+                      <a:fillRect/>
+                    </a:stretch>
+                  </pic:blipFill>
+                  <pic:spPr>
+                    <a:xfrm>
+                      <a:off x="0" y="0"/>
+                      <a:ext cx="5111858" cy="2729651"/>
+                    </a:xfrm>
+                    <a:prstGeom prst="rect">
+                      <a:avLst/>
+                    </a:prstGeom>
+                  </pic:spPr>
+                </pic:pic>
+              </a:graphicData>
+            </a:graphic>
+          </wp:inline>
+        </w:drawing>
+      </w:r>
+    </w:p>
+    <w:p>
+      <w:pPr>
+        <w:pStyle w:val="Prrafodelista"/>
+        <w:rPr>
+          <w:rFonts w:ascii="Arial" w:hAnsi="Arial" w:cs="Arial"/>
+          <w:sz w:val="48"/>
+        </w:rPr>
+      </w:pPr>
+    </w:p>
+    <w:p>
+      <w:pPr>
+        <w:jc w:val="center"/>
+        <w:rPr>
+          <w:rFonts w:ascii="Arial" w:hAnsi="Arial" w:cs="Arial"/>
+          <w:sz w:val="48"/>
+        </w:rPr>
+      </w:pPr>
+    </w:p>
+    <w:p>
+      <w:pPr>
+        <w:jc w:val="center"/>
+        <w:rPr>
+          <w:rFonts w:ascii="Arial" w:hAnsi="Arial" w:cs="Arial"/>
+          <w:sz w:val="48"/>
+        </w:rPr>
+      </w:pPr>
+    </w:p>
+    <w:p>
+      <w:pPr>
+        <w:jc w:val="center"/>
+        <w:rPr>
+          <w:rFonts w:ascii="Arial" w:hAnsi="Arial" w:cs="Arial"/>
+          <w:sz w:val="48"/>
+        </w:rPr>
+      </w:pPr>
+    </w:p>
+    <w:p>
+      <w:pPr>
+        <w:jc w:val="center"/>
+        <w:rPr>
+          <w:rFonts w:ascii="Arial" w:hAnsi="Arial" w:cs="Arial"/>
+          <w:sz w:val="48"/>
+        </w:rPr>
+      </w:pPr>
+    </w:p>
+    <w:p>
+      <w:pPr>
+        <w:rPr>
+          <w:rFonts w:ascii="Times New Roman" w:hAnsi="Times New Roman" w:cs="Times New Roman"/>
+          <w:sz w:val="48"/>
+          <w:szCs w:val="48"/>
+        </w:rPr>
+      </w:pPr>
+    </w:p>
+    <w:p>
+      <w:pPr>
+        <w:rPr>
+          <w:rFonts w:ascii="Times New Roman" w:hAnsi="Times New Roman" w:cs="Times New Roman"/>
+          <w:sz w:val="48"/>
+          <w:szCs w:val="48"/>
+        </w:rPr>
+      </w:pPr>
+    </w:p>
+    <w:p>
+      <w:pPr>
+        <w:rPr>
+          <w:rFonts w:ascii="Times New Roman" w:hAnsi="Times New Roman" w:cs="Times New Roman"/>
+          <w:sz w:val="48"/>
+          <w:szCs w:val="48"/>
+        </w:rPr>
+      </w:pPr>
+    </w:p>
+    <w:p>
+      <w:pPr>
+        <w:rPr>
+          <w:rFonts w:ascii="Times New Roman" w:hAnsi="Times New Roman" w:cs="Times New Roman"/>
+          <w:sz w:val="48"/>
+          <w:szCs w:val="48"/>
+        </w:rPr>
+      </w:pPr>
+    </w:p>
+    <w:p>
+      <w:pPr>
+        <w:rPr>
+          <w:rFonts w:ascii="Times New Roman" w:hAnsi="Times New Roman" w:cs="Times New Roman"/>
+          <w:sz w:val="48"/>
+          <w:szCs w:val="48"/>
+        </w:rPr>
+      </w:pPr>
+    </w:p>
+    <w:p>
+      <w:pPr>
+        <w:rPr>
+          <w:rFonts w:ascii="Times New Roman" w:hAnsi="Times New Roman" w:cs="Times New Roman"/>
+          <w:sz w:val="48"/>
+          <w:szCs w:val="48"/>
+        </w:rPr>
+      </w:pPr>
+    </w:p>
+    <w:p>
+      <w:pPr>
+        <w:rPr>
+          <w:rFonts w:ascii="Times New Roman" w:hAnsi="Times New Roman" w:cs="Times New Roman"/>
+          <w:sz w:val="48"/>
+          <w:szCs w:val="48"/>
+        </w:rPr>
+      </w:pPr>
+    </w:p>
+    <w:p>
+      <w:pPr>
+        <w:rPr>
+          <w:rFonts w:ascii="Times New Roman" w:hAnsi="Times New Roman" w:cs="Times New Roman"/>
+          <w:sz w:val="48"/>
+          <w:szCs w:val="48"/>
+        </w:rPr>
+      </w:pPr>
+      <w:r>
+        <w:rPr>
+          <w:rFonts w:ascii="Times New Roman" w:hAnsi="Times New Roman" w:cs="Times New Roman"/>
+          <w:sz w:val="48"/>
+          <w:szCs w:val="48"/>
+        </w:rPr>
+        <w:lastRenderedPageBreak/>
+        <w:t>4. URL de los sitios que hemos utilizado</w:t>
+      </w:r>
+    </w:p>
+    <w:p>
+      <w:pPr>
+        <w:pStyle w:val="Prrafodelista"/>
+        <w:rPr>
+          <w:rFonts w:ascii="Arial" w:hAnsi="Arial" w:cs="Arial"/>
+          <w:sz w:val="48"/>
+        </w:rPr>
+      </w:pPr>
+    </w:p>
+    <w:p>
+      <w:pPr>
+        <w:pStyle w:val="Prrafodelista"/>
+        <w:rPr>
+          <w:rFonts w:ascii="Arial" w:hAnsi="Arial" w:cs="Arial"/>
+          <w:sz w:val="48"/>
+        </w:rPr>
+      </w:pPr>
+    </w:p>
+    <w:p>
+      <w:pPr>
+        <w:pStyle w:val="Prrafodelista"/>
+        <w:numPr>
+          <w:ilvl w:val="0"/>
+          <w:numId w:val="4"/>
+        </w:numPr>
+        <w:rPr>
+          <w:rFonts w:ascii="Times New Roman" w:hAnsi="Times New Roman" w:cs="Times New Roman"/>
+          <w:sz w:val="28"/>
+          <w:szCs w:val="28"/>
+        </w:rPr>
+      </w:pPr>
+      <w:r>
+        <w:rPr>
+          <w:rFonts w:ascii="Times New Roman" w:hAnsi="Times New Roman" w:cs="Times New Roman"/>
+          <w:sz w:val="28"/>
+          <w:szCs w:val="28"/>
+        </w:rPr>
+        <w:t xml:space="preserve">URL del </w:t>
+      </w:r>
+      <w:proofErr w:type="spellStart"/>
+      <w:r>
+        <w:rPr>
+          <w:rFonts w:ascii="Times New Roman" w:hAnsi="Times New Roman" w:cs="Times New Roman"/>
+          <w:sz w:val="28"/>
+          <w:szCs w:val="28"/>
+        </w:rPr>
+        <w:t>Github</w:t>
+      </w:r>
+      <w:proofErr w:type="spellEnd"/>
+      <w:r>
+        <w:rPr>
+          <w:rFonts w:ascii="Times New Roman" w:hAnsi="Times New Roman" w:cs="Times New Roman"/>
+          <w:sz w:val="28"/>
+          <w:szCs w:val="28"/>
+        </w:rPr>
+        <w:t>:</w:t>
+      </w:r>
+    </w:p>
+    <w:p>
+      <w:pPr>
+        <w:pStyle w:val="Prrafodelista"/>
+        <w:rPr>
+          <w:rFonts w:ascii="Times New Roman" w:hAnsi="Times New Roman" w:cs="Times New Roman"/>
+          <w:sz w:val="28"/>
+          <w:szCs w:val="28"/>
+        </w:rPr>
+      </w:pPr>
+      <w:hyperlink r:id="rId40" w:history="1">
+        <w:r>
+          <w:rPr>
+            <w:rStyle w:val="Hipervnculo"/>
+            <w:rFonts w:ascii="Times New Roman" w:hAnsi="Times New Roman" w:cs="Times New Roman"/>
+            <w:sz w:val="28"/>
+            <w:szCs w:val="28"/>
+          </w:rPr>
+          <w:t>https://github.com/PauNavarro/JPCGames</w:t>
+        </w:r>
+      </w:hyperlink>
+    </w:p>
+    <w:p>
+      <w:pPr>
+        <w:pStyle w:val="Prrafodelista"/>
+        <w:rPr>
+          <w:rFonts w:ascii="Times New Roman" w:hAnsi="Times New Roman" w:cs="Times New Roman"/>
+          <w:sz w:val="28"/>
+          <w:szCs w:val="28"/>
+        </w:rPr>
+      </w:pPr>
+    </w:p>
+    <w:p>
+      <w:pPr>
+        <w:pStyle w:val="Prrafodelista"/>
+        <w:numPr>
+          <w:ilvl w:val="0"/>
+          <w:numId w:val="4"/>
+        </w:numPr>
+        <w:rPr>
+          <w:rFonts w:ascii="Times New Roman" w:hAnsi="Times New Roman" w:cs="Times New Roman"/>
+          <w:sz w:val="28"/>
+          <w:szCs w:val="28"/>
+        </w:rPr>
+      </w:pPr>
+      <w:r>
+        <w:rPr>
+          <w:rFonts w:ascii="Times New Roman" w:hAnsi="Times New Roman" w:cs="Times New Roman"/>
+          <w:sz w:val="28"/>
+          <w:szCs w:val="28"/>
+        </w:rPr>
+        <w:t xml:space="preserve">URL del </w:t>
+      </w:r>
+      <w:proofErr w:type="spellStart"/>
+      <w:r>
+        <w:rPr>
+          <w:rFonts w:ascii="Times New Roman" w:hAnsi="Times New Roman" w:cs="Times New Roman"/>
+          <w:sz w:val="28"/>
+          <w:szCs w:val="28"/>
+        </w:rPr>
+        <w:t>Trello</w:t>
+      </w:r>
+      <w:proofErr w:type="spellEnd"/>
+      <w:r>
+        <w:rPr>
+          <w:rFonts w:ascii="Times New Roman" w:hAnsi="Times New Roman" w:cs="Times New Roman"/>
+          <w:sz w:val="28"/>
+          <w:szCs w:val="28"/>
+        </w:rPr>
+        <w:t>:</w:t>
+      </w:r>
+    </w:p>
+    <w:p>
+      <w:pPr>
+        <w:pStyle w:val="Prrafodelista"/>
+        <w:rPr>
+          <w:rFonts w:ascii="Times New Roman" w:hAnsi="Times New Roman" w:cs="Times New Roman"/>
+          <w:sz w:val="28"/>
+          <w:szCs w:val="28"/>
+        </w:rPr>
+      </w:pPr>
+      <w:hyperlink r:id="rId41" w:history="1">
+        <w:r>
+          <w:rPr>
+            <w:rStyle w:val="Hipervnculo"/>
+            <w:rFonts w:ascii="Times New Roman" w:hAnsi="Times New Roman" w:cs="Times New Roman"/>
+            <w:sz w:val="28"/>
+            <w:szCs w:val="28"/>
+          </w:rPr>
+          <w:t>https://trello.com/b/6iG91SCd/jpcgames</w:t>
+        </w:r>
+      </w:hyperlink>
+    </w:p>
+    <w:p>
+      <w:pPr>
+        <w:pStyle w:val="Prrafodelista"/>
+        <w:rPr>
+          <w:rFonts w:ascii="Times New Roman" w:hAnsi="Times New Roman" w:cs="Times New Roman"/>
+          <w:sz w:val="28"/>
+          <w:szCs w:val="28"/>
+        </w:rPr>
+      </w:pPr>
+    </w:p>
+    <w:p>
+      <w:pPr>
+        <w:pStyle w:val="Prrafodelista"/>
+        <w:numPr>
+          <w:ilvl w:val="0"/>
+          <w:numId w:val="4"/>
+        </w:numPr>
+        <w:rPr>
+          <w:rFonts w:ascii="Times New Roman" w:hAnsi="Times New Roman" w:cs="Times New Roman"/>
+          <w:sz w:val="28"/>
+          <w:szCs w:val="28"/>
+        </w:rPr>
+      </w:pPr>
+      <w:r>
+        <w:rPr>
+          <w:rFonts w:ascii="Times New Roman" w:hAnsi="Times New Roman" w:cs="Times New Roman"/>
+          <w:sz w:val="28"/>
+          <w:szCs w:val="28"/>
+        </w:rPr>
+        <w:t>URL de la Página web (Aquí se encuentra el video tutorial):</w:t>
+      </w:r>
+    </w:p>
+    <w:p>
+      <w:pPr>
+        <w:pStyle w:val="Prrafodelista"/>
+        <w:rPr>
+          <w:rFonts w:ascii="Times New Roman" w:hAnsi="Times New Roman" w:cs="Times New Roman"/>
+          <w:sz w:val="28"/>
+          <w:szCs w:val="28"/>
+        </w:rPr>
+      </w:pPr>
+      <w:hyperlink r:id="rId42" w:history="1">
+        <w:r>
+          <w:rPr>
+            <w:rStyle w:val="Hipervnculo"/>
+            <w:rFonts w:ascii="Times New Roman" w:hAnsi="Times New Roman" w:cs="Times New Roman"/>
+            <w:sz w:val="28"/>
+            <w:szCs w:val="28"/>
+          </w:rPr>
+          <w:t>https://jpcgames.ddns.net/</w:t>
+        </w:r>
+      </w:hyperlink>
+    </w:p>
+    <w:p>
+      <w:pPr>
+        <w:pStyle w:val="Prrafodelista"/>
+        <w:rPr>
+          <w:rFonts w:ascii="Times New Roman" w:hAnsi="Times New Roman" w:cs="Times New Roman"/>
+          <w:sz w:val="28"/>
+          <w:szCs w:val="28"/>
+        </w:rPr>
+      </w:pPr>
+    </w:p>
+    <w:p>
+      <w:pPr>
+        <w:pStyle w:val="Prrafodelista"/>
+        <w:numPr>
+          <w:ilvl w:val="0"/>
+          <w:numId w:val="4"/>
+        </w:numPr>
+        <w:rPr>
+          <w:rFonts w:ascii="Times New Roman" w:hAnsi="Times New Roman" w:cs="Times New Roman"/>
+          <w:sz w:val="28"/>
+          <w:szCs w:val="28"/>
+        </w:rPr>
+      </w:pPr>
+      <w:r>
+        <w:rPr>
+          <w:rFonts w:ascii="Times New Roman" w:hAnsi="Times New Roman" w:cs="Times New Roman"/>
+          <w:sz w:val="28"/>
+          <w:szCs w:val="28"/>
+        </w:rPr>
+        <w:t>URL de páginas que han sido de ayuda:</w:t>
+      </w:r>
+    </w:p>
+    <w:p>
+      <w:pPr>
+        <w:pStyle w:val="Prrafodelista"/>
+        <w:rPr>
+          <w:rFonts w:ascii="Times New Roman" w:hAnsi="Times New Roman" w:cs="Times New Roman"/>
+          <w:sz w:val="28"/>
+          <w:szCs w:val="28"/>
+        </w:rPr>
+      </w:pPr>
+      <w:hyperlink r:id="rId43" w:history="1">
+        <w:r>
+          <w:rPr>
+            <w:rStyle w:val="Hipervnculo"/>
+            <w:rFonts w:ascii="Times New Roman" w:hAnsi="Times New Roman" w:cs="Times New Roman"/>
+            <w:sz w:val="28"/>
+            <w:szCs w:val="28"/>
+          </w:rPr>
+          <w:t>https://docs.oracle.com/javase/7/docs/api/</w:t>
+        </w:r>
+      </w:hyperlink>
+    </w:p>
+    <w:p>
+      <w:pPr>
+        <w:pStyle w:val="Prrafodelista"/>
+        <w:rPr>
+          <w:rFonts w:ascii="Times New Roman" w:hAnsi="Times New Roman" w:cs="Times New Roman"/>
+          <w:sz w:val="28"/>
+          <w:szCs w:val="28"/>
+        </w:rPr>
+      </w:pPr>
+    </w:p>
+    <w:p>
+      <w:pPr>
+        <w:pStyle w:val="Prrafodelista"/>
+        <w:rPr>
+          <w:rFonts w:ascii="Times New Roman" w:hAnsi="Times New Roman" w:cs="Times New Roman"/>
+          <w:sz w:val="28"/>
+          <w:szCs w:val="28"/>
+        </w:rPr>
+      </w:pPr>
+      <w:hyperlink r:id="rId44" w:history="1">
+        <w:r>
+          <w:rPr>
+            <w:rStyle w:val="Hipervnculo"/>
+            <w:rFonts w:ascii="Times New Roman" w:hAnsi="Times New Roman" w:cs="Times New Roman"/>
+            <w:sz w:val="28"/>
+            <w:szCs w:val="28"/>
+          </w:rPr>
+          <w:t>https://www.w3schools.com/html/</w:t>
+        </w:r>
+      </w:hyperlink>
+    </w:p>
+    <w:p>
+      <w:pPr>
+        <w:pStyle w:val="Prrafodelista"/>
+        <w:rPr>
+          <w:rFonts w:ascii="Times New Roman" w:hAnsi="Times New Roman" w:cs="Times New Roman"/>
+          <w:sz w:val="24"/>
+          <w:szCs w:val="24"/>
+        </w:rPr>
+      </w:pPr>
+    </w:p>
+    <w:p>
+      <w:pPr>
+        <w:pStyle w:val="Prrafodelista"/>
+        <w:rPr>
+          <w:rFonts w:ascii="Times New Roman" w:hAnsi="Times New Roman" w:cs="Times New Roman"/>
+          <w:sz w:val="24"/>
+          <w:szCs w:val="24"/>
+        </w:rPr>
+      </w:pPr>
     </w:p>
     <w:p>
       <w:pPr>
@@ -2838,23 +8107,79 @@
     </w:p>
     <w:p>
       <w:pPr>
+        <w:ind w:left="708"/>
+        <w:rPr>
+          <w:rFonts w:ascii="Arial" w:hAnsi="Arial" w:cs="Arial"/>
+          <w:sz w:val="48"/>
+        </w:rPr>
+      </w:pPr>
+    </w:p>
+    <w:p>
+      <w:pPr>
+        <w:ind w:left="708"/>
+        <w:rPr>
+          <w:rFonts w:ascii="Arial" w:hAnsi="Arial" w:cs="Arial"/>
+          <w:sz w:val="48"/>
+        </w:rPr>
+      </w:pPr>
+    </w:p>
+    <w:p>
+      <w:pPr>
+        <w:ind w:left="708"/>
+        <w:rPr>
+          <w:rFonts w:ascii="Arial" w:hAnsi="Arial" w:cs="Arial"/>
+          <w:sz w:val="48"/>
+        </w:rPr>
+      </w:pPr>
+    </w:p>
+    <w:p>
+      <w:pPr>
+        <w:ind w:left="708"/>
+        <w:rPr>
+          <w:rFonts w:ascii="Arial" w:hAnsi="Arial" w:cs="Arial"/>
+          <w:sz w:val="48"/>
+        </w:rPr>
+      </w:pPr>
+    </w:p>
+    <w:p>
+      <w:pPr>
+        <w:ind w:left="708"/>
+        <w:rPr>
+          <w:rFonts w:ascii="Arial" w:hAnsi="Arial" w:cs="Arial"/>
+          <w:sz w:val="48"/>
+        </w:rPr>
+      </w:pPr>
+    </w:p>
+    <w:p>
+      <w:pPr>
+        <w:ind w:left="708"/>
+        <w:rPr>
+          <w:rFonts w:ascii="Arial" w:hAnsi="Arial" w:cs="Arial"/>
+          <w:sz w:val="48"/>
+        </w:rPr>
+      </w:pPr>
+    </w:p>
+    <w:p>
+      <w:pPr>
+        <w:ind w:left="708"/>
+        <w:rPr>
+          <w:rFonts w:ascii="Arial" w:hAnsi="Arial" w:cs="Arial"/>
+          <w:sz w:val="48"/>
+        </w:rPr>
+      </w:pPr>
+    </w:p>
+    <w:p>
+      <w:pPr>
         <w:jc w:val="center"/>
         <w:rPr>
           <w:rFonts w:ascii="Arial" w:hAnsi="Arial" w:cs="Arial"/>
           <w:sz w:val="48"/>
         </w:rPr>
       </w:pPr>
-      <w:r>
-        <w:rPr>
-          <w:rFonts w:ascii="Arial" w:hAnsi="Arial" w:cs="Arial"/>
-          <w:sz w:val="48"/>
-        </w:rPr>
-        <w:t>Biblioteca</w:t>
-      </w:r>
     </w:p>
     <w:sectPr>
-      <w:footerReference w:type="default" r:id="rId16"/>
-      <w:footerReference w:type="first" r:id="rId17"/>
+      <w:footerReference w:type="default" r:id="rId45"/>
+      <w:footerReference w:type="first" r:id="rId46"/>
       <w:pgSz w:w="11906" w:h="16838"/>
       <w:pgMar w:top="1134" w:right="1701" w:bottom="1276" w:left="1701" w:header="708" w:footer="170" w:gutter="0"/>
       <w:pgNumType w:start="0"/>
@@ -2901,6 +8226,7 @@
         <w:docPartUnique/>
       </w:docPartObj>
     </w:sdtPr>
+    <w:sdtEndPr/>
     <w:sdtContent>
       <w:p>
         <w:pPr>
@@ -2920,7 +8246,7 @@
           <w:rPr>
             <w:noProof/>
           </w:rPr>
-          <w:t>1</w:t>
+          <w:t>20</w:t>
         </w:r>
         <w:r>
           <w:fldChar w:fldCharType="end"/>
@@ -2946,6 +8272,7 @@
         <w:docPartUnique/>
       </w:docPartObj>
     </w:sdtPr>
+    <w:sdtEndPr/>
     <w:sdtContent>
       <w:p>
         <w:pPr>
@@ -3010,9 +8337,9 @@
 <w:numbering xmlns:wpc="http://schemas.microsoft.com/office/word/2010/wordprocessingCanvas" xmlns:mc="http://schemas.openxmlformats.org/markup-compatibility/2006" xmlns:o="urn:schemas-microsoft-com:office:office" xmlns:r="http://schemas.openxmlformats.org/officeDocument/2006/relationships" xmlns:m="http://schemas.openxmlformats.org/officeDocument/2006/math" xmlns:v="urn:schemas-microsoft-com:vml" xmlns:wp14="http://schemas.microsoft.com/office/word/2010/wordprocessingDrawing" xmlns:wp="http://schemas.openxmlformats.org/drawingml/2006/wordprocessingDrawing" xmlns:w10="urn:schemas-microsoft-com:office:word" xmlns:w="http://schemas.openxmlformats.org/wordprocessingml/2006/main" xmlns:w14="http://schemas.microsoft.com/office/word/2010/wordml" xmlns:w15="http://schemas.microsoft.com/office/word/2012/wordml" xmlns:wpg="http://schemas.microsoft.com/office/word/2010/wordprocessingGroup" xmlns:wpi="http://schemas.microsoft.com/office/word/2010/wordprocessingInk" xmlns:wne="http://schemas.microsoft.com/office/word/2006/wordml" xmlns:wps="http://schemas.microsoft.com/office/word/2010/wordprocessingShape" mc:Ignorable="w14 w15 wp14">
   <w:abstractNum w:abstractNumId="0" w15:restartNumberingAfterBreak="0">
     <w:nsid w:val="0D9C55E3"/>
-    <w:multiLevelType w:val="hybridMultilevel"/>
-    <w:tmpl w:val="9A0C25C2"/>
-    <w:lvl w:ilvl="0" w:tplc="8E281838">
+    <w:multiLevelType w:val="multilevel"/>
+    <w:tmpl w:val="9280AD6C"/>
+    <w:lvl w:ilvl="0">
       <w:start w:val="1"/>
       <w:numFmt w:val="decimal"/>
       <w:lvlText w:val="%1."/>
@@ -3024,80 +8351,340 @@
         <w:rFonts w:hint="default"/>
       </w:rPr>
     </w:lvl>
-    <w:lvl w:ilvl="1" w:tplc="0C0A0019" w:tentative="1">
-      <w:start w:val="1"/>
-      <w:numFmt w:val="lowerLetter"/>
-      <w:lvlText w:val="%2."/>
-      <w:lvlJc w:val="left"/>
-      <w:pPr>
-        <w:ind w:left="1800" w:hanging="360"/>
-      </w:pPr>
-    </w:lvl>
-    <w:lvl w:ilvl="2" w:tplc="0C0A001B" w:tentative="1">
-      <w:start w:val="1"/>
-      <w:numFmt w:val="lowerRoman"/>
-      <w:lvlText w:val="%3."/>
-      <w:lvlJc w:val="right"/>
-      <w:pPr>
-        <w:ind w:left="2520" w:hanging="180"/>
-      </w:pPr>
-    </w:lvl>
-    <w:lvl w:ilvl="3" w:tplc="0C0A000F" w:tentative="1">
+    <w:lvl w:ilvl="1">
       <w:start w:val="1"/>
       <w:numFmt w:val="decimal"/>
-      <w:lvlText w:val="%4."/>
+      <w:isLgl/>
+      <w:lvlText w:val="%1.%2"/>
       <w:lvlJc w:val="left"/>
       <w:pPr>
-        <w:ind w:left="3240" w:hanging="360"/>
-      </w:pPr>
+        <w:ind w:left="1800" w:hanging="720"/>
+      </w:pPr>
+      <w:rPr>
+        <w:rFonts w:hint="default"/>
+      </w:rPr>
     </w:lvl>
-    <w:lvl w:ilvl="4" w:tplc="0C0A0019" w:tentative="1">
-      <w:start w:val="1"/>
-      <w:numFmt w:val="lowerLetter"/>
-      <w:lvlText w:val="%5."/>
-      <w:lvlJc w:val="left"/>
-      <w:pPr>
-        <w:ind w:left="3960" w:hanging="360"/>
-      </w:pPr>
-    </w:lvl>
-    <w:lvl w:ilvl="5" w:tplc="0C0A001B" w:tentative="1">
-      <w:start w:val="1"/>
-      <w:numFmt w:val="lowerRoman"/>
-      <w:lvlText w:val="%6."/>
-      <w:lvlJc w:val="right"/>
-      <w:pPr>
-        <w:ind w:left="4680" w:hanging="180"/>
-      </w:pPr>
-    </w:lvl>
-    <w:lvl w:ilvl="6" w:tplc="0C0A000F" w:tentative="1">
+    <w:lvl w:ilvl="2">
       <w:start w:val="1"/>
       <w:numFmt w:val="decimal"/>
-      <w:lvlText w:val="%7."/>
+      <w:isLgl/>
+      <w:lvlText w:val="%1.%2.%3"/>
       <w:lvlJc w:val="left"/>
       <w:pPr>
-        <w:ind w:left="5400" w:hanging="360"/>
-      </w:pPr>
+        <w:ind w:left="2520" w:hanging="1080"/>
+      </w:pPr>
+      <w:rPr>
+        <w:rFonts w:hint="default"/>
+      </w:rPr>
     </w:lvl>
-    <w:lvl w:ilvl="7" w:tplc="0C0A0019" w:tentative="1">
+    <w:lvl w:ilvl="3">
       <w:start w:val="1"/>
-      <w:numFmt w:val="lowerLetter"/>
-      <w:lvlText w:val="%8."/>
+      <w:numFmt w:val="decimal"/>
+      <w:isLgl/>
+      <w:lvlText w:val="%1.%2.%3.%4"/>
       <w:lvlJc w:val="left"/>
       <w:pPr>
-        <w:ind w:left="6120" w:hanging="360"/>
-      </w:pPr>
+        <w:ind w:left="3240" w:hanging="1440"/>
+      </w:pPr>
+      <w:rPr>
+        <w:rFonts w:hint="default"/>
+      </w:rPr>
     </w:lvl>
-    <w:lvl w:ilvl="8" w:tplc="0C0A001B" w:tentative="1">
+    <w:lvl w:ilvl="4">
       <w:start w:val="1"/>
-      <w:numFmt w:val="lowerRoman"/>
-      <w:lvlText w:val="%9."/>
-      <w:lvlJc w:val="right"/>
-      <w:pPr>
-        <w:ind w:left="6840" w:hanging="180"/>
-      </w:pPr>
+      <w:numFmt w:val="decimal"/>
+      <w:isLgl/>
+      <w:lvlText w:val="%1.%2.%3.%4.%5"/>
+      <w:lvlJc w:val="left"/>
+      <w:pPr>
+        <w:ind w:left="3960" w:hanging="1800"/>
+      </w:pPr>
+      <w:rPr>
+        <w:rFonts w:hint="default"/>
+      </w:rPr>
+    </w:lvl>
+    <w:lvl w:ilvl="5">
+      <w:start w:val="1"/>
+      <w:numFmt w:val="decimal"/>
+      <w:isLgl/>
+      <w:lvlText w:val="%1.%2.%3.%4.%5.%6"/>
+      <w:lvlJc w:val="left"/>
+      <w:pPr>
+        <w:ind w:left="4680" w:hanging="2160"/>
+      </w:pPr>
+      <w:rPr>
+        <w:rFonts w:hint="default"/>
+      </w:rPr>
+    </w:lvl>
+    <w:lvl w:ilvl="6">
+      <w:start w:val="1"/>
+      <w:numFmt w:val="decimal"/>
+      <w:isLgl/>
+      <w:lvlText w:val="%1.%2.%3.%4.%5.%6.%7"/>
+      <w:lvlJc w:val="left"/>
+      <w:pPr>
+        <w:ind w:left="5400" w:hanging="2520"/>
+      </w:pPr>
+      <w:rPr>
+        <w:rFonts w:hint="default"/>
+      </w:rPr>
+    </w:lvl>
+    <w:lvl w:ilvl="7">
+      <w:start w:val="1"/>
+      <w:numFmt w:val="decimal"/>
+      <w:isLgl/>
+      <w:lvlText w:val="%1.%2.%3.%4.%5.%6.%7.%8"/>
+      <w:lvlJc w:val="left"/>
+      <w:pPr>
+        <w:ind w:left="6120" w:hanging="2880"/>
+      </w:pPr>
+      <w:rPr>
+        <w:rFonts w:hint="default"/>
+      </w:rPr>
+    </w:lvl>
+    <w:lvl w:ilvl="8">
+      <w:start w:val="1"/>
+      <w:numFmt w:val="decimal"/>
+      <w:isLgl/>
+      <w:lvlText w:val="%1.%2.%3.%4.%5.%6.%7.%8.%9"/>
+      <w:lvlJc w:val="left"/>
+      <w:pPr>
+        <w:ind w:left="6480" w:hanging="2880"/>
+      </w:pPr>
+      <w:rPr>
+        <w:rFonts w:hint="default"/>
+      </w:rPr>
     </w:lvl>
   </w:abstractNum>
   <w:abstractNum w:abstractNumId="1" w15:restartNumberingAfterBreak="0">
+    <w:nsid w:val="20981015"/>
+    <w:multiLevelType w:val="multilevel"/>
+    <w:tmpl w:val="307C806E"/>
+    <w:lvl w:ilvl="0">
+      <w:start w:val="3"/>
+      <w:numFmt w:val="decimal"/>
+      <w:lvlText w:val="%1"/>
+      <w:lvlJc w:val="left"/>
+      <w:pPr>
+        <w:ind w:left="675" w:hanging="675"/>
+      </w:pPr>
+      <w:rPr>
+        <w:rFonts w:hint="default"/>
+      </w:rPr>
+    </w:lvl>
+    <w:lvl w:ilvl="1">
+      <w:start w:val="6"/>
+      <w:numFmt w:val="decimal"/>
+      <w:lvlText w:val="%1.%2"/>
+      <w:lvlJc w:val="left"/>
+      <w:pPr>
+        <w:ind w:left="1440" w:hanging="720"/>
+      </w:pPr>
+      <w:rPr>
+        <w:rFonts w:hint="default"/>
+      </w:rPr>
+    </w:lvl>
+    <w:lvl w:ilvl="2">
+      <w:start w:val="1"/>
+      <w:numFmt w:val="decimal"/>
+      <w:lvlText w:val="%1.%2.%3"/>
+      <w:lvlJc w:val="left"/>
+      <w:pPr>
+        <w:ind w:left="2520" w:hanging="1080"/>
+      </w:pPr>
+      <w:rPr>
+        <w:rFonts w:hint="default"/>
+      </w:rPr>
+    </w:lvl>
+    <w:lvl w:ilvl="3">
+      <w:start w:val="1"/>
+      <w:numFmt w:val="decimal"/>
+      <w:lvlText w:val="%1.%2.%3.%4"/>
+      <w:lvlJc w:val="left"/>
+      <w:pPr>
+        <w:ind w:left="3960" w:hanging="1800"/>
+      </w:pPr>
+      <w:rPr>
+        <w:rFonts w:hint="default"/>
+      </w:rPr>
+    </w:lvl>
+    <w:lvl w:ilvl="4">
+      <w:start w:val="1"/>
+      <w:numFmt w:val="decimal"/>
+      <w:lvlText w:val="%1.%2.%3.%4.%5"/>
+      <w:lvlJc w:val="left"/>
+      <w:pPr>
+        <w:ind w:left="5040" w:hanging="2160"/>
+      </w:pPr>
+      <w:rPr>
+        <w:rFonts w:hint="default"/>
+      </w:rPr>
+    </w:lvl>
+    <w:lvl w:ilvl="5">
+      <w:start w:val="1"/>
+      <w:numFmt w:val="decimal"/>
+      <w:lvlText w:val="%1.%2.%3.%4.%5.%6"/>
+      <w:lvlJc w:val="left"/>
+      <w:pPr>
+        <w:ind w:left="6120" w:hanging="2520"/>
+      </w:pPr>
+      <w:rPr>
+        <w:rFonts w:hint="default"/>
+      </w:rPr>
+    </w:lvl>
+    <w:lvl w:ilvl="6">
+      <w:start w:val="1"/>
+      <w:numFmt w:val="decimal"/>
+      <w:lvlText w:val="%1.%2.%3.%4.%5.%6.%7"/>
+      <w:lvlJc w:val="left"/>
+      <w:pPr>
+        <w:ind w:left="7200" w:hanging="2880"/>
+      </w:pPr>
+      <w:rPr>
+        <w:rFonts w:hint="default"/>
+      </w:rPr>
+    </w:lvl>
+    <w:lvl w:ilvl="7">
+      <w:start w:val="1"/>
+      <w:numFmt w:val="decimal"/>
+      <w:lvlText w:val="%1.%2.%3.%4.%5.%6.%7.%8"/>
+      <w:lvlJc w:val="left"/>
+      <w:pPr>
+        <w:ind w:left="8280" w:hanging="3240"/>
+      </w:pPr>
+      <w:rPr>
+        <w:rFonts w:hint="default"/>
+      </w:rPr>
+    </w:lvl>
+    <w:lvl w:ilvl="8">
+      <w:start w:val="1"/>
+      <w:numFmt w:val="decimal"/>
+      <w:lvlText w:val="%1.%2.%3.%4.%5.%6.%7.%8.%9"/>
+      <w:lvlJc w:val="left"/>
+      <w:pPr>
+        <w:ind w:left="9360" w:hanging="3600"/>
+      </w:pPr>
+      <w:rPr>
+        <w:rFonts w:hint="default"/>
+      </w:rPr>
+    </w:lvl>
+  </w:abstractNum>
+  <w:abstractNum w:abstractNumId="2" w15:restartNumberingAfterBreak="0">
+    <w:nsid w:val="54FB6A61"/>
+    <w:multiLevelType w:val="hybridMultilevel"/>
+    <w:tmpl w:val="6BB0B98A"/>
+    <w:lvl w:ilvl="0" w:tplc="7238579C">
+      <w:start w:val="1"/>
+      <w:numFmt w:val="decimal"/>
+      <w:lvlText w:val="%1."/>
+      <w:lvlJc w:val="left"/>
+      <w:pPr>
+        <w:ind w:left="720" w:hanging="360"/>
+      </w:pPr>
+      <w:rPr>
+        <w:rFonts w:hint="default"/>
+        <w:sz w:val="32"/>
+        <w:szCs w:val="32"/>
+      </w:rPr>
+    </w:lvl>
+    <w:lvl w:ilvl="1" w:tplc="0C0A0003" w:tentative="1">
+      <w:start w:val="1"/>
+      <w:numFmt w:val="bullet"/>
+      <w:lvlText w:val="o"/>
+      <w:lvlJc w:val="left"/>
+      <w:pPr>
+        <w:ind w:left="1440" w:hanging="360"/>
+      </w:pPr>
+      <w:rPr>
+        <w:rFonts w:ascii="Courier New" w:hAnsi="Courier New" w:cs="Courier New" w:hint="default"/>
+      </w:rPr>
+    </w:lvl>
+    <w:lvl w:ilvl="2" w:tplc="0C0A0005" w:tentative="1">
+      <w:start w:val="1"/>
+      <w:numFmt w:val="bullet"/>
+      <w:lvlText w:val=""/>
+      <w:lvlJc w:val="left"/>
+      <w:pPr>
+        <w:ind w:left="2160" w:hanging="360"/>
+      </w:pPr>
+      <w:rPr>
+        <w:rFonts w:ascii="Wingdings" w:hAnsi="Wingdings" w:hint="default"/>
+      </w:rPr>
+    </w:lvl>
+    <w:lvl w:ilvl="3" w:tplc="0C0A0001" w:tentative="1">
+      <w:start w:val="1"/>
+      <w:numFmt w:val="bullet"/>
+      <w:lvlText w:val=""/>
+      <w:lvlJc w:val="left"/>
+      <w:pPr>
+        <w:ind w:left="2880" w:hanging="360"/>
+      </w:pPr>
+      <w:rPr>
+        <w:rFonts w:ascii="Symbol" w:hAnsi="Symbol" w:hint="default"/>
+      </w:rPr>
+    </w:lvl>
+    <w:lvl w:ilvl="4" w:tplc="0C0A0003" w:tentative="1">
+      <w:start w:val="1"/>
+      <w:numFmt w:val="bullet"/>
+      <w:lvlText w:val="o"/>
+      <w:lvlJc w:val="left"/>
+      <w:pPr>
+        <w:ind w:left="3600" w:hanging="360"/>
+      </w:pPr>
+      <w:rPr>
+        <w:rFonts w:ascii="Courier New" w:hAnsi="Courier New" w:cs="Courier New" w:hint="default"/>
+      </w:rPr>
+    </w:lvl>
+    <w:lvl w:ilvl="5" w:tplc="0C0A0005" w:tentative="1">
+      <w:start w:val="1"/>
+      <w:numFmt w:val="bullet"/>
+      <w:lvlText w:val=""/>
+      <w:lvlJc w:val="left"/>
+      <w:pPr>
+        <w:ind w:left="4320" w:hanging="360"/>
+      </w:pPr>
+      <w:rPr>
+        <w:rFonts w:ascii="Wingdings" w:hAnsi="Wingdings" w:hint="default"/>
+      </w:rPr>
+    </w:lvl>
+    <w:lvl w:ilvl="6" w:tplc="0C0A0001" w:tentative="1">
+      <w:start w:val="1"/>
+      <w:numFmt w:val="bullet"/>
+      <w:lvlText w:val=""/>
+      <w:lvlJc w:val="left"/>
+      <w:pPr>
+        <w:ind w:left="5040" w:hanging="360"/>
+      </w:pPr>
+      <w:rPr>
+        <w:rFonts w:ascii="Symbol" w:hAnsi="Symbol" w:hint="default"/>
+      </w:rPr>
+    </w:lvl>
+    <w:lvl w:ilvl="7" w:tplc="0C0A0003" w:tentative="1">
+      <w:start w:val="1"/>
+      <w:numFmt w:val="bullet"/>
+      <w:lvlText w:val="o"/>
+      <w:lvlJc w:val="left"/>
+      <w:pPr>
+        <w:ind w:left="5760" w:hanging="360"/>
+      </w:pPr>
+      <w:rPr>
+        <w:rFonts w:ascii="Courier New" w:hAnsi="Courier New" w:cs="Courier New" w:hint="default"/>
+      </w:rPr>
+    </w:lvl>
+    <w:lvl w:ilvl="8" w:tplc="0C0A0005" w:tentative="1">
+      <w:start w:val="1"/>
+      <w:numFmt w:val="bullet"/>
+      <w:lvlText w:val=""/>
+      <w:lvlJc w:val="left"/>
+      <w:pPr>
+        <w:ind w:left="6480" w:hanging="360"/>
+      </w:pPr>
+      <w:rPr>
+        <w:rFonts w:ascii="Wingdings" w:hAnsi="Wingdings" w:hint="default"/>
+      </w:rPr>
+    </w:lvl>
+  </w:abstractNum>
+  <w:abstractNum w:abstractNumId="3" w15:restartNumberingAfterBreak="0">
     <w:nsid w:val="67E874BB"/>
     <w:multiLevelType w:val="hybridMultilevel"/>
     <w:tmpl w:val="133C3396"/>
@@ -3210,10 +8797,10 @@
       </w:rPr>
     </w:lvl>
   </w:abstractNum>
-  <w:abstractNum w:abstractNumId="2" w15:restartNumberingAfterBreak="0">
+  <w:abstractNum w:abstractNumId="4" w15:restartNumberingAfterBreak="0">
     <w:nsid w:val="68722F78"/>
     <w:multiLevelType w:val="hybridMultilevel"/>
-    <w:tmpl w:val="7DFE2026"/>
+    <w:tmpl w:val="B2F603DC"/>
     <w:lvl w:ilvl="0" w:tplc="388818B4">
       <w:start w:val="1"/>
       <w:numFmt w:val="bullet"/>
@@ -3323,7 +8910,7 @@
       </w:rPr>
     </w:lvl>
   </w:abstractNum>
-  <w:abstractNum w:abstractNumId="3" w15:restartNumberingAfterBreak="0">
+  <w:abstractNum w:abstractNumId="5" w15:restartNumberingAfterBreak="0">
     <w:nsid w:val="78DF54E6"/>
     <w:multiLevelType w:val="hybridMultilevel"/>
     <w:tmpl w:val="70386D98"/>
@@ -3437,16 +9024,22 @@
     </w:lvl>
   </w:abstractNum>
   <w:num w:numId="1">
-    <w:abstractNumId w:val="1"/>
+    <w:abstractNumId w:val="3"/>
   </w:num>
   <w:num w:numId="2">
-    <w:abstractNumId w:val="3"/>
+    <w:abstractNumId w:val="5"/>
   </w:num>
   <w:num w:numId="3">
     <w:abstractNumId w:val="0"/>
   </w:num>
   <w:num w:numId="4">
+    <w:abstractNumId w:val="4"/>
+  </w:num>
+  <w:num w:numId="5">
     <w:abstractNumId w:val="2"/>
+  </w:num>
+  <w:num w:numId="6">
+    <w:abstractNumId w:val="1"/>
   </w:num>
 </w:numbering>
 </file>
@@ -3957,6 +9550,17 @@
     <w:basedOn w:val="Fuentedeprrafopredeter"/>
     <w:rsid w:val="003723FB"/>
   </w:style>
+  <w:style w:type="character" w:styleId="Hipervnculo">
+    <w:name w:val="Hyperlink"/>
+    <w:basedOn w:val="Fuentedeprrafopredeter"/>
+    <w:uiPriority w:val="99"/>
+    <w:unhideWhenUsed/>
+    <w:rsid w:val="00F74A1C"/>
+    <w:rPr>
+      <w:color w:val="0563C1" w:themeColor="hyperlink"/>
+      <w:u w:val="single"/>
+    </w:rPr>
+  </w:style>
 </w:styles>
 </file>
 
@@ -4245,7 +9849,7 @@
 </file>
 
 <file path=customXml/itemProps2.xml><?xml version="1.0" encoding="utf-8"?>
-<ds:datastoreItem xmlns:ds="http://schemas.openxmlformats.org/officeDocument/2006/customXml" ds:itemID="{5341006F-5A3E-4779-B1C1-9F443F78FB40}">
+<ds:datastoreItem xmlns:ds="http://schemas.openxmlformats.org/officeDocument/2006/customXml" ds:itemID="{56FE1B4F-9F39-42C5-A12F-9BC3E66D62DA}">
   <ds:schemaRefs>
     <ds:schemaRef ds:uri="http://schemas.openxmlformats.org/officeDocument/2006/bibliography"/>
   </ds:schemaRefs>
